--- a/Lab_2_Report.docx
+++ b/Lab_2_Report.docx
@@ -3978,6 +3978,2181 @@
         <w:tc>
           <w:tcPr>
             <w:tcW w:w="1915" w:type="dxa"/>
+            <w:vMerge/>
+            <w:vAlign w:val="center"/>
+          </w:tcPr>
+          <w:p>
+            <w:pPr>
+              <w:jc w:val="center"/>
+              <w:rPr>
+                <w:rFonts w:ascii="Times New Roman" w:hAnsi="Times New Roman" w:cs="Times New Roman"/>
+                <w:sz w:val="24"/>
+                <w:szCs w:val="24"/>
+                <w:lang w:val="en-US"/>
+              </w:rPr>
+            </w:pPr>
+          </w:p>
+        </w:tc>
+      </w:tr>
+    </w:tbl>
+    <w:p>
+      <w:pPr>
+        <w:rPr>
+          <w:lang w:val="en-US"/>
+        </w:rPr>
+      </w:pPr>
+    </w:p>
+    <w:p>
+      <w:pPr>
+        <w:rPr>
+          <w:lang w:val="en-US"/>
+        </w:rPr>
+      </w:pPr>
+      <w:r>
+        <w:rPr>
+          <w:lang w:val="en-US"/>
+        </w:rPr>
+        <w:br w:type="page"/>
+      </w:r>
+    </w:p>
+    <w:tbl>
+      <w:tblPr>
+        <w:tblStyle w:val="a3"/>
+        <w:tblW w:w="9039" w:type="dxa"/>
+        <w:tblLayout w:type="fixed"/>
+        <w:tblLook w:val="04A0"/>
+      </w:tblPr>
+      <w:tblGrid>
+        <w:gridCol w:w="534"/>
+        <w:gridCol w:w="2409"/>
+        <w:gridCol w:w="1418"/>
+        <w:gridCol w:w="1417"/>
+        <w:gridCol w:w="1560"/>
+        <w:gridCol w:w="1701"/>
+      </w:tblGrid>
+      <w:tr>
+        <w:tc>
+          <w:tcPr>
+            <w:tcW w:w="534" w:type="dxa"/>
+            <w:vAlign w:val="center"/>
+          </w:tcPr>
+          <w:p>
+            <w:pPr>
+              <w:jc w:val="center"/>
+              <w:rPr>
+                <w:rFonts w:ascii="Times New Roman" w:hAnsi="Times New Roman" w:cs="Times New Roman"/>
+                <w:sz w:val="24"/>
+                <w:szCs w:val="24"/>
+                <w:lang w:val="en-US"/>
+              </w:rPr>
+            </w:pPr>
+            <w:r>
+              <w:rPr>
+                <w:rFonts w:ascii="Times New Roman" w:hAnsi="Times New Roman" w:cs="Times New Roman"/>
+                <w:sz w:val="24"/>
+                <w:szCs w:val="24"/>
+              </w:rPr>
+              <w:lastRenderedPageBreak/>
+              <w:t>№</w:t>
+            </w:r>
+          </w:p>
+        </w:tc>
+        <w:tc>
+          <w:tcPr>
+            <w:tcW w:w="2409" w:type="dxa"/>
+            <w:vAlign w:val="center"/>
+          </w:tcPr>
+          <w:p>
+            <w:pPr>
+              <w:pStyle w:val="Default"/>
+              <w:jc w:val="center"/>
+            </w:pPr>
+            <w:r>
+              <w:t>Сетевой трафик</w:t>
+            </w:r>
+          </w:p>
+        </w:tc>
+        <w:tc>
+          <w:tcPr>
+            <w:tcW w:w="1418" w:type="dxa"/>
+            <w:vAlign w:val="center"/>
+          </w:tcPr>
+          <w:p>
+            <w:pPr>
+              <w:pStyle w:val="Default"/>
+              <w:jc w:val="center"/>
+            </w:pPr>
+            <w:r>
+              <w:t>Период повторения</w:t>
+            </w:r>
+          </w:p>
+        </w:tc>
+        <w:tc>
+          <w:tcPr>
+            <w:tcW w:w="1417" w:type="dxa"/>
+            <w:vAlign w:val="center"/>
+          </w:tcPr>
+          <w:p>
+            <w:pPr>
+              <w:pStyle w:val="Default"/>
+              <w:jc w:val="center"/>
+            </w:pPr>
+            <w:r>
+              <w:t>Состояние потока</w:t>
+            </w:r>
+          </w:p>
+        </w:tc>
+        <w:tc>
+          <w:tcPr>
+            <w:tcW w:w="1560" w:type="dxa"/>
+            <w:vAlign w:val="center"/>
+          </w:tcPr>
+          <w:p>
+            <w:pPr>
+              <w:pStyle w:val="Default"/>
+              <w:jc w:val="center"/>
+            </w:pPr>
+            <w:r>
+              <w:t>Количество потерянных пакетов PC1-PC8</w:t>
+            </w:r>
+          </w:p>
+        </w:tc>
+        <w:tc>
+          <w:tcPr>
+            <w:tcW w:w="1701" w:type="dxa"/>
+            <w:vAlign w:val="center"/>
+          </w:tcPr>
+          <w:p>
+            <w:pPr>
+              <w:pStyle w:val="Default"/>
+              <w:jc w:val="center"/>
+            </w:pPr>
+            <w:r>
+              <w:t>Коэффициент потери пакетов, %*</w:t>
+            </w:r>
+          </w:p>
+        </w:tc>
+      </w:tr>
+      <w:tr>
+        <w:tc>
+          <w:tcPr>
+            <w:tcW w:w="534" w:type="dxa"/>
+            <w:vMerge w:val="restart"/>
+            <w:vAlign w:val="center"/>
+          </w:tcPr>
+          <w:p>
+            <w:pPr>
+              <w:jc w:val="center"/>
+              <w:rPr>
+                <w:rFonts w:ascii="Times New Roman" w:hAnsi="Times New Roman" w:cs="Times New Roman"/>
+                <w:sz w:val="24"/>
+                <w:szCs w:val="24"/>
+                <w:lang w:val="en-US"/>
+              </w:rPr>
+            </w:pPr>
+            <w:r>
+              <w:rPr>
+                <w:rFonts w:ascii="Times New Roman" w:hAnsi="Times New Roman" w:cs="Times New Roman"/>
+                <w:sz w:val="24"/>
+                <w:szCs w:val="24"/>
+                <w:lang w:val="en-US"/>
+              </w:rPr>
+              <w:t>1</w:t>
+            </w:r>
+          </w:p>
+        </w:tc>
+        <w:tc>
+          <w:tcPr>
+            <w:tcW w:w="2409" w:type="dxa"/>
+            <w:vAlign w:val="center"/>
+          </w:tcPr>
+          <w:p>
+            <w:pPr>
+              <w:jc w:val="center"/>
+              <w:rPr>
+                <w:rFonts w:ascii="Times New Roman" w:hAnsi="Times New Roman" w:cs="Times New Roman"/>
+                <w:sz w:val="24"/>
+                <w:szCs w:val="24"/>
+                <w:lang w:val="en-US"/>
+              </w:rPr>
+            </w:pPr>
+            <w:r>
+              <w:rPr>
+                <w:rFonts w:ascii="Times New Roman" w:hAnsi="Times New Roman" w:cs="Times New Roman"/>
+                <w:sz w:val="24"/>
+                <w:szCs w:val="24"/>
+              </w:rPr>
+              <w:t xml:space="preserve">РС1-РС8, </w:t>
+            </w:r>
+            <w:proofErr w:type="spellStart"/>
+            <w:r>
+              <w:rPr>
+                <w:rFonts w:ascii="Times New Roman" w:hAnsi="Times New Roman" w:cs="Times New Roman"/>
+                <w:sz w:val="24"/>
+                <w:szCs w:val="24"/>
+              </w:rPr>
+              <w:t>ping</w:t>
+            </w:r>
+            <w:proofErr w:type="spellEnd"/>
+            <w:r>
+              <w:rPr>
+                <w:rFonts w:ascii="Times New Roman" w:hAnsi="Times New Roman" w:cs="Times New Roman"/>
+                <w:sz w:val="24"/>
+                <w:szCs w:val="24"/>
+              </w:rPr>
+              <w:t>, n=100</w:t>
+            </w:r>
+          </w:p>
+        </w:tc>
+        <w:tc>
+          <w:tcPr>
+            <w:tcW w:w="1418" w:type="dxa"/>
+          </w:tcPr>
+          <w:p>
+            <w:pPr>
+              <w:jc w:val="center"/>
+              <w:rPr>
+                <w:rFonts w:ascii="Times New Roman" w:hAnsi="Times New Roman" w:cs="Times New Roman"/>
+                <w:b/>
+                <w:sz w:val="40"/>
+                <w:szCs w:val="24"/>
+              </w:rPr>
+            </w:pPr>
+            <w:r>
+              <w:rPr>
+                <w:rFonts w:ascii="Times New Roman" w:hAnsi="Times New Roman" w:cs="Times New Roman"/>
+                <w:b/>
+                <w:sz w:val="40"/>
+                <w:szCs w:val="24"/>
+              </w:rPr>
+              <w:t>-</w:t>
+            </w:r>
+          </w:p>
+        </w:tc>
+        <w:tc>
+          <w:tcPr>
+            <w:tcW w:w="1417" w:type="dxa"/>
+            <w:vAlign w:val="center"/>
+          </w:tcPr>
+          <w:p>
+            <w:pPr>
+              <w:jc w:val="center"/>
+              <w:rPr>
+                <w:rFonts w:ascii="Times New Roman" w:hAnsi="Times New Roman" w:cs="Times New Roman"/>
+                <w:b/>
+                <w:sz w:val="40"/>
+                <w:szCs w:val="24"/>
+                <w:lang w:val="en-US"/>
+              </w:rPr>
+            </w:pPr>
+            <w:r>
+              <w:rPr>
+                <w:rFonts w:ascii="Times New Roman" w:hAnsi="Times New Roman" w:cs="Times New Roman"/>
+                <w:b/>
+                <w:sz w:val="40"/>
+                <w:szCs w:val="24"/>
+                <w:lang w:val="en-US"/>
+              </w:rPr>
+              <w:t>+</w:t>
+            </w:r>
+          </w:p>
+        </w:tc>
+        <w:tc>
+          <w:tcPr>
+            <w:tcW w:w="1560" w:type="dxa"/>
+            <w:vMerge w:val="restart"/>
+            <w:vAlign w:val="center"/>
+          </w:tcPr>
+          <w:p>
+            <w:pPr>
+              <w:jc w:val="center"/>
+              <w:rPr>
+                <w:rFonts w:ascii="Times New Roman" w:hAnsi="Times New Roman" w:cs="Times New Roman"/>
+                <w:sz w:val="24"/>
+                <w:szCs w:val="24"/>
+                <w:lang w:val="en-US"/>
+              </w:rPr>
+            </w:pPr>
+            <w:r>
+              <w:rPr>
+                <w:rFonts w:ascii="Times New Roman" w:hAnsi="Times New Roman" w:cs="Times New Roman"/>
+                <w:sz w:val="24"/>
+                <w:szCs w:val="24"/>
+                <w:lang w:val="en-US"/>
+              </w:rPr>
+              <w:t>0</w:t>
+            </w:r>
+          </w:p>
+        </w:tc>
+        <w:tc>
+          <w:tcPr>
+            <w:tcW w:w="1701" w:type="dxa"/>
+            <w:vMerge w:val="restart"/>
+            <w:vAlign w:val="center"/>
+          </w:tcPr>
+          <w:p>
+            <w:pPr>
+              <w:jc w:val="center"/>
+              <w:rPr>
+                <w:rFonts w:ascii="Times New Roman" w:hAnsi="Times New Roman" w:cs="Times New Roman"/>
+                <w:sz w:val="24"/>
+                <w:szCs w:val="24"/>
+                <w:lang w:val="en-US"/>
+              </w:rPr>
+            </w:pPr>
+            <w:r>
+              <w:rPr>
+                <w:rFonts w:ascii="Times New Roman" w:hAnsi="Times New Roman" w:cs="Times New Roman"/>
+                <w:sz w:val="24"/>
+                <w:szCs w:val="24"/>
+                <w:lang w:val="en-US"/>
+              </w:rPr>
+              <w:t>0</w:t>
+            </w:r>
+          </w:p>
+        </w:tc>
+      </w:tr>
+      <w:tr>
+        <w:tc>
+          <w:tcPr>
+            <w:tcW w:w="534" w:type="dxa"/>
+            <w:vMerge/>
+            <w:vAlign w:val="center"/>
+          </w:tcPr>
+          <w:p>
+            <w:pPr>
+              <w:jc w:val="center"/>
+              <w:rPr>
+                <w:rFonts w:ascii="Times New Roman" w:hAnsi="Times New Roman" w:cs="Times New Roman"/>
+                <w:sz w:val="24"/>
+                <w:szCs w:val="24"/>
+                <w:lang w:val="en-US"/>
+              </w:rPr>
+            </w:pPr>
+          </w:p>
+        </w:tc>
+        <w:tc>
+          <w:tcPr>
+            <w:tcW w:w="2409" w:type="dxa"/>
+            <w:vAlign w:val="center"/>
+          </w:tcPr>
+          <w:p>
+            <w:pPr>
+              <w:jc w:val="center"/>
+              <w:rPr>
+                <w:rFonts w:ascii="Times New Roman" w:hAnsi="Times New Roman" w:cs="Times New Roman"/>
+                <w:sz w:val="24"/>
+                <w:szCs w:val="24"/>
+                <w:lang w:val="en-US"/>
+              </w:rPr>
+            </w:pPr>
+            <w:r>
+              <w:rPr>
+                <w:rFonts w:ascii="Times New Roman" w:hAnsi="Times New Roman" w:cs="Times New Roman"/>
+                <w:sz w:val="24"/>
+                <w:szCs w:val="24"/>
+              </w:rPr>
+              <w:t>РС</w:t>
+            </w:r>
+            <w:r>
+              <w:rPr>
+                <w:rFonts w:ascii="Times New Roman" w:hAnsi="Times New Roman" w:cs="Times New Roman"/>
+                <w:sz w:val="24"/>
+                <w:szCs w:val="24"/>
+                <w:lang w:val="en-US"/>
+              </w:rPr>
+              <w:t>6</w:t>
+            </w:r>
+            <w:r>
+              <w:rPr>
+                <w:rFonts w:ascii="Times New Roman" w:hAnsi="Times New Roman" w:cs="Times New Roman"/>
+                <w:sz w:val="24"/>
+                <w:szCs w:val="24"/>
+                <w:lang w:val="en-US"/>
+              </w:rPr>
+              <w:t>-</w:t>
+            </w:r>
+            <w:r>
+              <w:rPr>
+                <w:rFonts w:ascii="Times New Roman" w:hAnsi="Times New Roman" w:cs="Times New Roman"/>
+                <w:sz w:val="24"/>
+                <w:szCs w:val="24"/>
+              </w:rPr>
+              <w:t>РС</w:t>
+            </w:r>
+            <w:r>
+              <w:rPr>
+                <w:rFonts w:ascii="Times New Roman" w:hAnsi="Times New Roman" w:cs="Times New Roman"/>
+                <w:sz w:val="24"/>
+                <w:szCs w:val="24"/>
+                <w:lang w:val="en-US"/>
+              </w:rPr>
+              <w:t>7, Traffic Generator N= 230</w:t>
+            </w:r>
+          </w:p>
+        </w:tc>
+        <w:tc>
+          <w:tcPr>
+            <w:tcW w:w="1418" w:type="dxa"/>
+          </w:tcPr>
+          <w:p>
+            <w:pPr>
+              <w:jc w:val="center"/>
+              <w:rPr>
+                <w:rFonts w:ascii="Times New Roman" w:hAnsi="Times New Roman" w:cs="Times New Roman"/>
+                <w:b/>
+                <w:sz w:val="40"/>
+                <w:szCs w:val="24"/>
+              </w:rPr>
+            </w:pPr>
+            <w:r>
+              <w:rPr>
+                <w:rFonts w:ascii="Times New Roman" w:hAnsi="Times New Roman" w:cs="Times New Roman"/>
+                <w:b/>
+                <w:sz w:val="40"/>
+                <w:szCs w:val="24"/>
+              </w:rPr>
+              <w:t>-</w:t>
+            </w:r>
+          </w:p>
+        </w:tc>
+        <w:tc>
+          <w:tcPr>
+            <w:tcW w:w="1417" w:type="dxa"/>
+            <w:vAlign w:val="center"/>
+          </w:tcPr>
+          <w:p>
+            <w:pPr>
+              <w:jc w:val="center"/>
+              <w:rPr>
+                <w:rFonts w:ascii="Times New Roman" w:hAnsi="Times New Roman" w:cs="Times New Roman"/>
+                <w:b/>
+                <w:sz w:val="40"/>
+                <w:szCs w:val="24"/>
+                <w:lang w:val="en-US"/>
+              </w:rPr>
+            </w:pPr>
+            <w:r>
+              <w:rPr>
+                <w:rFonts w:ascii="Times New Roman" w:hAnsi="Times New Roman" w:cs="Times New Roman"/>
+                <w:b/>
+                <w:sz w:val="40"/>
+                <w:szCs w:val="24"/>
+                <w:lang w:val="en-US"/>
+              </w:rPr>
+              <w:t>-</w:t>
+            </w:r>
+          </w:p>
+        </w:tc>
+        <w:tc>
+          <w:tcPr>
+            <w:tcW w:w="1560" w:type="dxa"/>
+            <w:vMerge/>
+            <w:vAlign w:val="center"/>
+          </w:tcPr>
+          <w:p>
+            <w:pPr>
+              <w:jc w:val="center"/>
+              <w:rPr>
+                <w:rFonts w:ascii="Times New Roman" w:hAnsi="Times New Roman" w:cs="Times New Roman"/>
+                <w:sz w:val="24"/>
+                <w:szCs w:val="24"/>
+                <w:lang w:val="en-US"/>
+              </w:rPr>
+            </w:pPr>
+          </w:p>
+        </w:tc>
+        <w:tc>
+          <w:tcPr>
+            <w:tcW w:w="1701" w:type="dxa"/>
+            <w:vMerge/>
+            <w:vAlign w:val="center"/>
+          </w:tcPr>
+          <w:p>
+            <w:pPr>
+              <w:jc w:val="center"/>
+              <w:rPr>
+                <w:rFonts w:ascii="Times New Roman" w:hAnsi="Times New Roman" w:cs="Times New Roman"/>
+                <w:sz w:val="24"/>
+                <w:szCs w:val="24"/>
+                <w:lang w:val="en-US"/>
+              </w:rPr>
+            </w:pPr>
+          </w:p>
+        </w:tc>
+      </w:tr>
+      <w:tr>
+        <w:tc>
+          <w:tcPr>
+            <w:tcW w:w="534" w:type="dxa"/>
+            <w:vMerge/>
+            <w:vAlign w:val="center"/>
+          </w:tcPr>
+          <w:p>
+            <w:pPr>
+              <w:jc w:val="center"/>
+              <w:rPr>
+                <w:rFonts w:ascii="Times New Roman" w:hAnsi="Times New Roman" w:cs="Times New Roman"/>
+                <w:sz w:val="24"/>
+                <w:szCs w:val="24"/>
+                <w:lang w:val="en-US"/>
+              </w:rPr>
+            </w:pPr>
+          </w:p>
+        </w:tc>
+        <w:tc>
+          <w:tcPr>
+            <w:tcW w:w="2409" w:type="dxa"/>
+            <w:vAlign w:val="center"/>
+          </w:tcPr>
+          <w:p>
+            <w:pPr>
+              <w:jc w:val="center"/>
+              <w:rPr>
+                <w:rFonts w:ascii="Times New Roman" w:hAnsi="Times New Roman" w:cs="Times New Roman"/>
+                <w:sz w:val="24"/>
+                <w:szCs w:val="24"/>
+                <w:lang w:val="en-US"/>
+              </w:rPr>
+            </w:pPr>
+            <w:r>
+              <w:rPr>
+                <w:rFonts w:ascii="Times New Roman" w:hAnsi="Times New Roman" w:cs="Times New Roman"/>
+                <w:sz w:val="24"/>
+                <w:szCs w:val="24"/>
+              </w:rPr>
+              <w:t>РС</w:t>
+            </w:r>
+            <w:r>
+              <w:rPr>
+                <w:rFonts w:ascii="Times New Roman" w:hAnsi="Times New Roman" w:cs="Times New Roman"/>
+                <w:sz w:val="24"/>
+                <w:szCs w:val="24"/>
+                <w:lang w:val="en-US"/>
+              </w:rPr>
+              <w:t>3</w:t>
+            </w:r>
+            <w:r>
+              <w:rPr>
+                <w:rFonts w:ascii="Times New Roman" w:hAnsi="Times New Roman" w:cs="Times New Roman"/>
+                <w:sz w:val="24"/>
+                <w:szCs w:val="24"/>
+                <w:lang w:val="en-US"/>
+              </w:rPr>
+              <w:t>-</w:t>
+            </w:r>
+            <w:r>
+              <w:rPr>
+                <w:rFonts w:ascii="Times New Roman" w:hAnsi="Times New Roman" w:cs="Times New Roman"/>
+                <w:sz w:val="24"/>
+                <w:szCs w:val="24"/>
+              </w:rPr>
+              <w:t>РС</w:t>
+            </w:r>
+            <w:r>
+              <w:rPr>
+                <w:rFonts w:ascii="Times New Roman" w:hAnsi="Times New Roman" w:cs="Times New Roman"/>
+                <w:sz w:val="24"/>
+                <w:szCs w:val="24"/>
+                <w:lang w:val="en-US"/>
+              </w:rPr>
+              <w:t>5, Traffic Generator N=310</w:t>
+            </w:r>
+          </w:p>
+        </w:tc>
+        <w:tc>
+          <w:tcPr>
+            <w:tcW w:w="1418" w:type="dxa"/>
+          </w:tcPr>
+          <w:p>
+            <w:pPr>
+              <w:jc w:val="center"/>
+              <w:rPr>
+                <w:rFonts w:ascii="Times New Roman" w:hAnsi="Times New Roman" w:cs="Times New Roman"/>
+                <w:b/>
+                <w:sz w:val="40"/>
+                <w:szCs w:val="24"/>
+              </w:rPr>
+            </w:pPr>
+            <w:r>
+              <w:rPr>
+                <w:rFonts w:ascii="Times New Roman" w:hAnsi="Times New Roman" w:cs="Times New Roman"/>
+                <w:b/>
+                <w:sz w:val="40"/>
+                <w:szCs w:val="24"/>
+              </w:rPr>
+              <w:t>-</w:t>
+            </w:r>
+          </w:p>
+        </w:tc>
+        <w:tc>
+          <w:tcPr>
+            <w:tcW w:w="1417" w:type="dxa"/>
+            <w:vAlign w:val="center"/>
+          </w:tcPr>
+          <w:p>
+            <w:pPr>
+              <w:jc w:val="center"/>
+              <w:rPr>
+                <w:rFonts w:ascii="Times New Roman" w:hAnsi="Times New Roman" w:cs="Times New Roman"/>
+                <w:b/>
+                <w:sz w:val="40"/>
+                <w:szCs w:val="24"/>
+                <w:lang w:val="en-US"/>
+              </w:rPr>
+            </w:pPr>
+            <w:r>
+              <w:rPr>
+                <w:rFonts w:ascii="Times New Roman" w:hAnsi="Times New Roman" w:cs="Times New Roman"/>
+                <w:b/>
+                <w:sz w:val="40"/>
+                <w:szCs w:val="24"/>
+                <w:lang w:val="en-US"/>
+              </w:rPr>
+              <w:t>-</w:t>
+            </w:r>
+          </w:p>
+        </w:tc>
+        <w:tc>
+          <w:tcPr>
+            <w:tcW w:w="1560" w:type="dxa"/>
+            <w:vMerge/>
+            <w:vAlign w:val="center"/>
+          </w:tcPr>
+          <w:p>
+            <w:pPr>
+              <w:jc w:val="center"/>
+              <w:rPr>
+                <w:rFonts w:ascii="Times New Roman" w:hAnsi="Times New Roman" w:cs="Times New Roman"/>
+                <w:sz w:val="24"/>
+                <w:szCs w:val="24"/>
+                <w:lang w:val="en-US"/>
+              </w:rPr>
+            </w:pPr>
+          </w:p>
+        </w:tc>
+        <w:tc>
+          <w:tcPr>
+            <w:tcW w:w="1701" w:type="dxa"/>
+            <w:vMerge/>
+            <w:vAlign w:val="center"/>
+          </w:tcPr>
+          <w:p>
+            <w:pPr>
+              <w:jc w:val="center"/>
+              <w:rPr>
+                <w:rFonts w:ascii="Times New Roman" w:hAnsi="Times New Roman" w:cs="Times New Roman"/>
+                <w:sz w:val="24"/>
+                <w:szCs w:val="24"/>
+                <w:lang w:val="en-US"/>
+              </w:rPr>
+            </w:pPr>
+          </w:p>
+        </w:tc>
+      </w:tr>
+      <w:tr>
+        <w:tc>
+          <w:tcPr>
+            <w:tcW w:w="534" w:type="dxa"/>
+            <w:vMerge w:val="restart"/>
+            <w:vAlign w:val="center"/>
+          </w:tcPr>
+          <w:p>
+            <w:pPr>
+              <w:jc w:val="center"/>
+              <w:rPr>
+                <w:rFonts w:ascii="Times New Roman" w:hAnsi="Times New Roman" w:cs="Times New Roman"/>
+                <w:sz w:val="24"/>
+                <w:szCs w:val="24"/>
+                <w:lang w:val="en-US"/>
+              </w:rPr>
+            </w:pPr>
+            <w:r>
+              <w:rPr>
+                <w:rFonts w:ascii="Times New Roman" w:hAnsi="Times New Roman" w:cs="Times New Roman"/>
+                <w:sz w:val="24"/>
+                <w:szCs w:val="24"/>
+                <w:lang w:val="en-US"/>
+              </w:rPr>
+              <w:t>2</w:t>
+            </w:r>
+          </w:p>
+        </w:tc>
+        <w:tc>
+          <w:tcPr>
+            <w:tcW w:w="2409" w:type="dxa"/>
+            <w:vAlign w:val="center"/>
+          </w:tcPr>
+          <w:p>
+            <w:pPr>
+              <w:jc w:val="center"/>
+              <w:rPr>
+                <w:rFonts w:ascii="Times New Roman" w:hAnsi="Times New Roman" w:cs="Times New Roman"/>
+                <w:sz w:val="24"/>
+                <w:szCs w:val="24"/>
+                <w:lang w:val="en-US"/>
+              </w:rPr>
+            </w:pPr>
+            <w:r>
+              <w:rPr>
+                <w:rFonts w:ascii="Times New Roman" w:hAnsi="Times New Roman" w:cs="Times New Roman"/>
+                <w:sz w:val="24"/>
+                <w:szCs w:val="24"/>
+              </w:rPr>
+              <w:t xml:space="preserve">РС1-РС8, </w:t>
+            </w:r>
+            <w:proofErr w:type="spellStart"/>
+            <w:r>
+              <w:rPr>
+                <w:rFonts w:ascii="Times New Roman" w:hAnsi="Times New Roman" w:cs="Times New Roman"/>
+                <w:sz w:val="24"/>
+                <w:szCs w:val="24"/>
+              </w:rPr>
+              <w:t>ping</w:t>
+            </w:r>
+            <w:proofErr w:type="spellEnd"/>
+            <w:r>
+              <w:rPr>
+                <w:rFonts w:ascii="Times New Roman" w:hAnsi="Times New Roman" w:cs="Times New Roman"/>
+                <w:sz w:val="24"/>
+                <w:szCs w:val="24"/>
+              </w:rPr>
+              <w:t>, n=100</w:t>
+            </w:r>
+          </w:p>
+        </w:tc>
+        <w:tc>
+          <w:tcPr>
+            <w:tcW w:w="1418" w:type="dxa"/>
+          </w:tcPr>
+          <w:p>
+            <w:pPr>
+              <w:jc w:val="center"/>
+              <w:rPr>
+                <w:rFonts w:ascii="Times New Roman" w:hAnsi="Times New Roman" w:cs="Times New Roman"/>
+                <w:b/>
+                <w:sz w:val="40"/>
+                <w:szCs w:val="24"/>
+              </w:rPr>
+            </w:pPr>
+            <w:r>
+              <w:rPr>
+                <w:rFonts w:ascii="Times New Roman" w:hAnsi="Times New Roman" w:cs="Times New Roman"/>
+                <w:b/>
+                <w:sz w:val="40"/>
+                <w:szCs w:val="24"/>
+              </w:rPr>
+              <w:t>-</w:t>
+            </w:r>
+          </w:p>
+        </w:tc>
+        <w:tc>
+          <w:tcPr>
+            <w:tcW w:w="1417" w:type="dxa"/>
+            <w:vAlign w:val="center"/>
+          </w:tcPr>
+          <w:p>
+            <w:pPr>
+              <w:jc w:val="center"/>
+              <w:rPr>
+                <w:rFonts w:ascii="Times New Roman" w:hAnsi="Times New Roman" w:cs="Times New Roman"/>
+                <w:b/>
+                <w:sz w:val="40"/>
+                <w:szCs w:val="24"/>
+                <w:lang w:val="en-US"/>
+              </w:rPr>
+            </w:pPr>
+            <w:r>
+              <w:rPr>
+                <w:rFonts w:ascii="Times New Roman" w:hAnsi="Times New Roman" w:cs="Times New Roman"/>
+                <w:b/>
+                <w:sz w:val="40"/>
+                <w:szCs w:val="24"/>
+                <w:lang w:val="en-US"/>
+              </w:rPr>
+              <w:t>+</w:t>
+            </w:r>
+          </w:p>
+        </w:tc>
+        <w:tc>
+          <w:tcPr>
+            <w:tcW w:w="1560" w:type="dxa"/>
+            <w:vMerge w:val="restart"/>
+            <w:vAlign w:val="center"/>
+          </w:tcPr>
+          <w:p>
+            <w:pPr>
+              <w:jc w:val="center"/>
+              <w:rPr>
+                <w:rFonts w:ascii="Times New Roman" w:hAnsi="Times New Roman" w:cs="Times New Roman"/>
+                <w:sz w:val="24"/>
+                <w:szCs w:val="24"/>
+                <w:lang w:val="en-US"/>
+              </w:rPr>
+            </w:pPr>
+            <w:r>
+              <w:rPr>
+                <w:rFonts w:ascii="Times New Roman" w:hAnsi="Times New Roman" w:cs="Times New Roman"/>
+                <w:sz w:val="24"/>
+                <w:szCs w:val="24"/>
+                <w:lang w:val="en-US"/>
+              </w:rPr>
+              <w:t>0</w:t>
+            </w:r>
+          </w:p>
+        </w:tc>
+        <w:tc>
+          <w:tcPr>
+            <w:tcW w:w="1701" w:type="dxa"/>
+            <w:vMerge w:val="restart"/>
+            <w:vAlign w:val="center"/>
+          </w:tcPr>
+          <w:p>
+            <w:pPr>
+              <w:jc w:val="center"/>
+              <w:rPr>
+                <w:rFonts w:ascii="Times New Roman" w:hAnsi="Times New Roman" w:cs="Times New Roman"/>
+                <w:sz w:val="24"/>
+                <w:szCs w:val="24"/>
+                <w:lang w:val="en-US"/>
+              </w:rPr>
+            </w:pPr>
+            <w:r>
+              <w:rPr>
+                <w:rFonts w:ascii="Times New Roman" w:hAnsi="Times New Roman" w:cs="Times New Roman"/>
+                <w:sz w:val="24"/>
+                <w:szCs w:val="24"/>
+                <w:lang w:val="en-US"/>
+              </w:rPr>
+              <w:t>0</w:t>
+            </w:r>
+          </w:p>
+        </w:tc>
+      </w:tr>
+      <w:tr>
+        <w:tc>
+          <w:tcPr>
+            <w:tcW w:w="534" w:type="dxa"/>
+            <w:vMerge/>
+            <w:vAlign w:val="center"/>
+          </w:tcPr>
+          <w:p>
+            <w:pPr>
+              <w:jc w:val="center"/>
+              <w:rPr>
+                <w:rFonts w:ascii="Times New Roman" w:hAnsi="Times New Roman" w:cs="Times New Roman"/>
+                <w:sz w:val="24"/>
+                <w:szCs w:val="24"/>
+                <w:lang w:val="en-US"/>
+              </w:rPr>
+            </w:pPr>
+          </w:p>
+        </w:tc>
+        <w:tc>
+          <w:tcPr>
+            <w:tcW w:w="2409" w:type="dxa"/>
+            <w:vAlign w:val="center"/>
+          </w:tcPr>
+          <w:p>
+            <w:pPr>
+              <w:jc w:val="center"/>
+              <w:rPr>
+                <w:rFonts w:ascii="Times New Roman" w:hAnsi="Times New Roman" w:cs="Times New Roman"/>
+                <w:sz w:val="24"/>
+                <w:szCs w:val="24"/>
+                <w:lang w:val="en-US"/>
+              </w:rPr>
+            </w:pPr>
+            <w:r>
+              <w:rPr>
+                <w:rFonts w:ascii="Times New Roman" w:hAnsi="Times New Roman" w:cs="Times New Roman"/>
+                <w:sz w:val="24"/>
+                <w:szCs w:val="24"/>
+              </w:rPr>
+              <w:t>РС</w:t>
+            </w:r>
+            <w:r>
+              <w:rPr>
+                <w:rFonts w:ascii="Times New Roman" w:hAnsi="Times New Roman" w:cs="Times New Roman"/>
+                <w:sz w:val="24"/>
+                <w:szCs w:val="24"/>
+                <w:lang w:val="en-US"/>
+              </w:rPr>
+              <w:t>6</w:t>
+            </w:r>
+            <w:r>
+              <w:rPr>
+                <w:rFonts w:ascii="Times New Roman" w:hAnsi="Times New Roman" w:cs="Times New Roman"/>
+                <w:sz w:val="24"/>
+                <w:szCs w:val="24"/>
+                <w:lang w:val="en-US"/>
+              </w:rPr>
+              <w:t>-</w:t>
+            </w:r>
+            <w:r>
+              <w:rPr>
+                <w:rFonts w:ascii="Times New Roman" w:hAnsi="Times New Roman" w:cs="Times New Roman"/>
+                <w:sz w:val="24"/>
+                <w:szCs w:val="24"/>
+              </w:rPr>
+              <w:t>РС</w:t>
+            </w:r>
+            <w:r>
+              <w:rPr>
+                <w:rFonts w:ascii="Times New Roman" w:hAnsi="Times New Roman" w:cs="Times New Roman"/>
+                <w:sz w:val="24"/>
+                <w:szCs w:val="24"/>
+                <w:lang w:val="en-US"/>
+              </w:rPr>
+              <w:t>7, Traffic Generator N= 230</w:t>
+            </w:r>
+          </w:p>
+        </w:tc>
+        <w:tc>
+          <w:tcPr>
+            <w:tcW w:w="1418" w:type="dxa"/>
+          </w:tcPr>
+          <w:p>
+            <w:pPr>
+              <w:jc w:val="center"/>
+              <w:rPr>
+                <w:rFonts w:ascii="Times New Roman" w:hAnsi="Times New Roman" w:cs="Times New Roman"/>
+                <w:b/>
+                <w:sz w:val="40"/>
+                <w:szCs w:val="24"/>
+              </w:rPr>
+            </w:pPr>
+            <w:r>
+              <w:rPr>
+                <w:rFonts w:ascii="Times New Roman" w:hAnsi="Times New Roman" w:cs="Times New Roman"/>
+                <w:b/>
+                <w:sz w:val="40"/>
+                <w:szCs w:val="24"/>
+              </w:rPr>
+              <w:t>0.001</w:t>
+            </w:r>
+          </w:p>
+        </w:tc>
+        <w:tc>
+          <w:tcPr>
+            <w:tcW w:w="1417" w:type="dxa"/>
+            <w:vAlign w:val="center"/>
+          </w:tcPr>
+          <w:p>
+            <w:pPr>
+              <w:jc w:val="center"/>
+              <w:rPr>
+                <w:rFonts w:ascii="Times New Roman" w:hAnsi="Times New Roman" w:cs="Times New Roman"/>
+                <w:b/>
+                <w:sz w:val="40"/>
+                <w:szCs w:val="24"/>
+                <w:lang w:val="en-US"/>
+              </w:rPr>
+            </w:pPr>
+            <w:r>
+              <w:rPr>
+                <w:rFonts w:ascii="Times New Roman" w:hAnsi="Times New Roman" w:cs="Times New Roman"/>
+                <w:b/>
+                <w:sz w:val="40"/>
+                <w:szCs w:val="24"/>
+                <w:lang w:val="en-US"/>
+              </w:rPr>
+              <w:t>+</w:t>
+            </w:r>
+          </w:p>
+        </w:tc>
+        <w:tc>
+          <w:tcPr>
+            <w:tcW w:w="1560" w:type="dxa"/>
+            <w:vMerge/>
+            <w:vAlign w:val="center"/>
+          </w:tcPr>
+          <w:p>
+            <w:pPr>
+              <w:jc w:val="center"/>
+              <w:rPr>
+                <w:rFonts w:ascii="Times New Roman" w:hAnsi="Times New Roman" w:cs="Times New Roman"/>
+                <w:sz w:val="24"/>
+                <w:szCs w:val="24"/>
+                <w:lang w:val="en-US"/>
+              </w:rPr>
+            </w:pPr>
+          </w:p>
+        </w:tc>
+        <w:tc>
+          <w:tcPr>
+            <w:tcW w:w="1701" w:type="dxa"/>
+            <w:vMerge/>
+            <w:vAlign w:val="center"/>
+          </w:tcPr>
+          <w:p>
+            <w:pPr>
+              <w:jc w:val="center"/>
+              <w:rPr>
+                <w:rFonts w:ascii="Times New Roman" w:hAnsi="Times New Roman" w:cs="Times New Roman"/>
+                <w:sz w:val="24"/>
+                <w:szCs w:val="24"/>
+                <w:lang w:val="en-US"/>
+              </w:rPr>
+            </w:pPr>
+          </w:p>
+        </w:tc>
+      </w:tr>
+      <w:tr>
+        <w:tc>
+          <w:tcPr>
+            <w:tcW w:w="534" w:type="dxa"/>
+            <w:vMerge/>
+            <w:vAlign w:val="center"/>
+          </w:tcPr>
+          <w:p>
+            <w:pPr>
+              <w:jc w:val="center"/>
+              <w:rPr>
+                <w:rFonts w:ascii="Times New Roman" w:hAnsi="Times New Roman" w:cs="Times New Roman"/>
+                <w:sz w:val="24"/>
+                <w:szCs w:val="24"/>
+                <w:lang w:val="en-US"/>
+              </w:rPr>
+            </w:pPr>
+          </w:p>
+        </w:tc>
+        <w:tc>
+          <w:tcPr>
+            <w:tcW w:w="2409" w:type="dxa"/>
+            <w:vAlign w:val="center"/>
+          </w:tcPr>
+          <w:p>
+            <w:pPr>
+              <w:jc w:val="center"/>
+              <w:rPr>
+                <w:rFonts w:ascii="Times New Roman" w:hAnsi="Times New Roman" w:cs="Times New Roman"/>
+                <w:sz w:val="24"/>
+                <w:szCs w:val="24"/>
+                <w:lang w:val="en-US"/>
+              </w:rPr>
+            </w:pPr>
+            <w:r>
+              <w:rPr>
+                <w:rFonts w:ascii="Times New Roman" w:hAnsi="Times New Roman" w:cs="Times New Roman"/>
+                <w:sz w:val="24"/>
+                <w:szCs w:val="24"/>
+              </w:rPr>
+              <w:t>РС</w:t>
+            </w:r>
+            <w:r>
+              <w:rPr>
+                <w:rFonts w:ascii="Times New Roman" w:hAnsi="Times New Roman" w:cs="Times New Roman"/>
+                <w:sz w:val="24"/>
+                <w:szCs w:val="24"/>
+                <w:lang w:val="en-US"/>
+              </w:rPr>
+              <w:t>3</w:t>
+            </w:r>
+            <w:r>
+              <w:rPr>
+                <w:rFonts w:ascii="Times New Roman" w:hAnsi="Times New Roman" w:cs="Times New Roman"/>
+                <w:sz w:val="24"/>
+                <w:szCs w:val="24"/>
+                <w:lang w:val="en-US"/>
+              </w:rPr>
+              <w:t>-</w:t>
+            </w:r>
+            <w:r>
+              <w:rPr>
+                <w:rFonts w:ascii="Times New Roman" w:hAnsi="Times New Roman" w:cs="Times New Roman"/>
+                <w:sz w:val="24"/>
+                <w:szCs w:val="24"/>
+              </w:rPr>
+              <w:t>РС</w:t>
+            </w:r>
+            <w:r>
+              <w:rPr>
+                <w:rFonts w:ascii="Times New Roman" w:hAnsi="Times New Roman" w:cs="Times New Roman"/>
+                <w:sz w:val="24"/>
+                <w:szCs w:val="24"/>
+                <w:lang w:val="en-US"/>
+              </w:rPr>
+              <w:t>5, Traffic Generator N=310</w:t>
+            </w:r>
+          </w:p>
+        </w:tc>
+        <w:tc>
+          <w:tcPr>
+            <w:tcW w:w="1418" w:type="dxa"/>
+          </w:tcPr>
+          <w:p>
+            <w:pPr>
+              <w:jc w:val="center"/>
+              <w:rPr>
+                <w:rFonts w:ascii="Times New Roman" w:hAnsi="Times New Roman" w:cs="Times New Roman"/>
+                <w:b/>
+                <w:sz w:val="40"/>
+                <w:szCs w:val="24"/>
+              </w:rPr>
+            </w:pPr>
+            <w:r>
+              <w:rPr>
+                <w:rFonts w:ascii="Times New Roman" w:hAnsi="Times New Roman" w:cs="Times New Roman"/>
+                <w:b/>
+                <w:sz w:val="40"/>
+                <w:szCs w:val="24"/>
+              </w:rPr>
+              <w:t>-</w:t>
+            </w:r>
+          </w:p>
+        </w:tc>
+        <w:tc>
+          <w:tcPr>
+            <w:tcW w:w="1417" w:type="dxa"/>
+            <w:vAlign w:val="center"/>
+          </w:tcPr>
+          <w:p>
+            <w:pPr>
+              <w:jc w:val="center"/>
+              <w:rPr>
+                <w:rFonts w:ascii="Times New Roman" w:hAnsi="Times New Roman" w:cs="Times New Roman"/>
+                <w:b/>
+                <w:sz w:val="40"/>
+                <w:szCs w:val="24"/>
+                <w:lang w:val="en-US"/>
+              </w:rPr>
+            </w:pPr>
+            <w:r>
+              <w:rPr>
+                <w:rFonts w:ascii="Times New Roman" w:hAnsi="Times New Roman" w:cs="Times New Roman"/>
+                <w:b/>
+                <w:sz w:val="40"/>
+                <w:szCs w:val="24"/>
+                <w:lang w:val="en-US"/>
+              </w:rPr>
+              <w:t>-</w:t>
+            </w:r>
+          </w:p>
+        </w:tc>
+        <w:tc>
+          <w:tcPr>
+            <w:tcW w:w="1560" w:type="dxa"/>
+            <w:vMerge/>
+            <w:vAlign w:val="center"/>
+          </w:tcPr>
+          <w:p>
+            <w:pPr>
+              <w:jc w:val="center"/>
+              <w:rPr>
+                <w:rFonts w:ascii="Times New Roman" w:hAnsi="Times New Roman" w:cs="Times New Roman"/>
+                <w:sz w:val="24"/>
+                <w:szCs w:val="24"/>
+                <w:lang w:val="en-US"/>
+              </w:rPr>
+            </w:pPr>
+          </w:p>
+        </w:tc>
+        <w:tc>
+          <w:tcPr>
+            <w:tcW w:w="1701" w:type="dxa"/>
+            <w:vMerge/>
+            <w:vAlign w:val="center"/>
+          </w:tcPr>
+          <w:p>
+            <w:pPr>
+              <w:jc w:val="center"/>
+              <w:rPr>
+                <w:rFonts w:ascii="Times New Roman" w:hAnsi="Times New Roman" w:cs="Times New Roman"/>
+                <w:sz w:val="24"/>
+                <w:szCs w:val="24"/>
+                <w:lang w:val="en-US"/>
+              </w:rPr>
+            </w:pPr>
+          </w:p>
+        </w:tc>
+      </w:tr>
+      <w:tr>
+        <w:tc>
+          <w:tcPr>
+            <w:tcW w:w="534" w:type="dxa"/>
+            <w:vMerge w:val="restart"/>
+            <w:vAlign w:val="center"/>
+          </w:tcPr>
+          <w:p>
+            <w:pPr>
+              <w:jc w:val="center"/>
+              <w:rPr>
+                <w:rFonts w:ascii="Times New Roman" w:hAnsi="Times New Roman" w:cs="Times New Roman"/>
+                <w:sz w:val="24"/>
+                <w:szCs w:val="24"/>
+                <w:lang w:val="en-US"/>
+              </w:rPr>
+            </w:pPr>
+            <w:r>
+              <w:rPr>
+                <w:rFonts w:ascii="Times New Roman" w:hAnsi="Times New Roman" w:cs="Times New Roman"/>
+                <w:sz w:val="24"/>
+                <w:szCs w:val="24"/>
+                <w:lang w:val="en-US"/>
+              </w:rPr>
+              <w:t>3</w:t>
+            </w:r>
+          </w:p>
+        </w:tc>
+        <w:tc>
+          <w:tcPr>
+            <w:tcW w:w="2409" w:type="dxa"/>
+            <w:vAlign w:val="center"/>
+          </w:tcPr>
+          <w:p>
+            <w:pPr>
+              <w:jc w:val="center"/>
+              <w:rPr>
+                <w:rFonts w:ascii="Times New Roman" w:hAnsi="Times New Roman" w:cs="Times New Roman"/>
+                <w:sz w:val="24"/>
+                <w:szCs w:val="24"/>
+                <w:lang w:val="en-US"/>
+              </w:rPr>
+            </w:pPr>
+            <w:r>
+              <w:rPr>
+                <w:rFonts w:ascii="Times New Roman" w:hAnsi="Times New Roman" w:cs="Times New Roman"/>
+                <w:sz w:val="24"/>
+                <w:szCs w:val="24"/>
+              </w:rPr>
+              <w:t xml:space="preserve">РС1-РС8, </w:t>
+            </w:r>
+            <w:proofErr w:type="spellStart"/>
+            <w:r>
+              <w:rPr>
+                <w:rFonts w:ascii="Times New Roman" w:hAnsi="Times New Roman" w:cs="Times New Roman"/>
+                <w:sz w:val="24"/>
+                <w:szCs w:val="24"/>
+              </w:rPr>
+              <w:t>ping</w:t>
+            </w:r>
+            <w:proofErr w:type="spellEnd"/>
+            <w:r>
+              <w:rPr>
+                <w:rFonts w:ascii="Times New Roman" w:hAnsi="Times New Roman" w:cs="Times New Roman"/>
+                <w:sz w:val="24"/>
+                <w:szCs w:val="24"/>
+              </w:rPr>
+              <w:t>, n=100</w:t>
+            </w:r>
+          </w:p>
+        </w:tc>
+        <w:tc>
+          <w:tcPr>
+            <w:tcW w:w="1418" w:type="dxa"/>
+          </w:tcPr>
+          <w:p>
+            <w:pPr>
+              <w:jc w:val="center"/>
+              <w:rPr>
+                <w:rFonts w:ascii="Times New Roman" w:hAnsi="Times New Roman" w:cs="Times New Roman"/>
+                <w:b/>
+                <w:sz w:val="40"/>
+                <w:szCs w:val="24"/>
+              </w:rPr>
+            </w:pPr>
+            <w:r>
+              <w:rPr>
+                <w:rFonts w:ascii="Times New Roman" w:hAnsi="Times New Roman" w:cs="Times New Roman"/>
+                <w:b/>
+                <w:sz w:val="40"/>
+                <w:szCs w:val="24"/>
+              </w:rPr>
+              <w:t>-</w:t>
+            </w:r>
+          </w:p>
+        </w:tc>
+        <w:tc>
+          <w:tcPr>
+            <w:tcW w:w="1417" w:type="dxa"/>
+            <w:vAlign w:val="center"/>
+          </w:tcPr>
+          <w:p>
+            <w:pPr>
+              <w:jc w:val="center"/>
+              <w:rPr>
+                <w:rFonts w:ascii="Times New Roman" w:hAnsi="Times New Roman" w:cs="Times New Roman"/>
+                <w:b/>
+                <w:sz w:val="40"/>
+                <w:szCs w:val="24"/>
+                <w:lang w:val="en-US"/>
+              </w:rPr>
+            </w:pPr>
+            <w:r>
+              <w:rPr>
+                <w:rFonts w:ascii="Times New Roman" w:hAnsi="Times New Roman" w:cs="Times New Roman"/>
+                <w:b/>
+                <w:sz w:val="40"/>
+                <w:szCs w:val="24"/>
+                <w:lang w:val="en-US"/>
+              </w:rPr>
+              <w:t>+</w:t>
+            </w:r>
+          </w:p>
+        </w:tc>
+        <w:tc>
+          <w:tcPr>
+            <w:tcW w:w="1560" w:type="dxa"/>
+            <w:vMerge w:val="restart"/>
+            <w:vAlign w:val="center"/>
+          </w:tcPr>
+          <w:p>
+            <w:pPr>
+              <w:jc w:val="center"/>
+              <w:rPr>
+                <w:rFonts w:ascii="Times New Roman" w:hAnsi="Times New Roman" w:cs="Times New Roman"/>
+                <w:sz w:val="24"/>
+                <w:szCs w:val="24"/>
+                <w:lang w:val="en-US"/>
+              </w:rPr>
+            </w:pPr>
+            <w:r>
+              <w:rPr>
+                <w:rFonts w:ascii="Times New Roman" w:hAnsi="Times New Roman" w:cs="Times New Roman"/>
+                <w:sz w:val="24"/>
+                <w:szCs w:val="24"/>
+                <w:lang w:val="en-US"/>
+              </w:rPr>
+              <w:t>0</w:t>
+            </w:r>
+          </w:p>
+        </w:tc>
+        <w:tc>
+          <w:tcPr>
+            <w:tcW w:w="1701" w:type="dxa"/>
+            <w:vMerge w:val="restart"/>
+            <w:vAlign w:val="center"/>
+          </w:tcPr>
+          <w:p>
+            <w:pPr>
+              <w:jc w:val="center"/>
+              <w:rPr>
+                <w:rFonts w:ascii="Times New Roman" w:hAnsi="Times New Roman" w:cs="Times New Roman"/>
+                <w:sz w:val="24"/>
+                <w:szCs w:val="24"/>
+                <w:lang w:val="en-US"/>
+              </w:rPr>
+            </w:pPr>
+            <w:r>
+              <w:rPr>
+                <w:rFonts w:ascii="Times New Roman" w:hAnsi="Times New Roman" w:cs="Times New Roman"/>
+                <w:sz w:val="24"/>
+                <w:szCs w:val="24"/>
+                <w:lang w:val="en-US"/>
+              </w:rPr>
+              <w:t>0</w:t>
+            </w:r>
+          </w:p>
+        </w:tc>
+      </w:tr>
+      <w:tr>
+        <w:tc>
+          <w:tcPr>
+            <w:tcW w:w="534" w:type="dxa"/>
+            <w:vMerge/>
+            <w:vAlign w:val="center"/>
+          </w:tcPr>
+          <w:p>
+            <w:pPr>
+              <w:jc w:val="center"/>
+              <w:rPr>
+                <w:rFonts w:ascii="Times New Roman" w:hAnsi="Times New Roman" w:cs="Times New Roman"/>
+                <w:sz w:val="24"/>
+                <w:szCs w:val="24"/>
+                <w:lang w:val="en-US"/>
+              </w:rPr>
+            </w:pPr>
+          </w:p>
+        </w:tc>
+        <w:tc>
+          <w:tcPr>
+            <w:tcW w:w="2409" w:type="dxa"/>
+            <w:vAlign w:val="center"/>
+          </w:tcPr>
+          <w:p>
+            <w:pPr>
+              <w:jc w:val="center"/>
+              <w:rPr>
+                <w:rFonts w:ascii="Times New Roman" w:hAnsi="Times New Roman" w:cs="Times New Roman"/>
+                <w:sz w:val="24"/>
+                <w:szCs w:val="24"/>
+                <w:lang w:val="en-US"/>
+              </w:rPr>
+            </w:pPr>
+            <w:r>
+              <w:rPr>
+                <w:rFonts w:ascii="Times New Roman" w:hAnsi="Times New Roman" w:cs="Times New Roman"/>
+                <w:sz w:val="24"/>
+                <w:szCs w:val="24"/>
+              </w:rPr>
+              <w:t>РС</w:t>
+            </w:r>
+            <w:r>
+              <w:rPr>
+                <w:rFonts w:ascii="Times New Roman" w:hAnsi="Times New Roman" w:cs="Times New Roman"/>
+                <w:sz w:val="24"/>
+                <w:szCs w:val="24"/>
+                <w:lang w:val="en-US"/>
+              </w:rPr>
+              <w:t>6</w:t>
+            </w:r>
+            <w:r>
+              <w:rPr>
+                <w:rFonts w:ascii="Times New Roman" w:hAnsi="Times New Roman" w:cs="Times New Roman"/>
+                <w:sz w:val="24"/>
+                <w:szCs w:val="24"/>
+                <w:lang w:val="en-US"/>
+              </w:rPr>
+              <w:t>-</w:t>
+            </w:r>
+            <w:r>
+              <w:rPr>
+                <w:rFonts w:ascii="Times New Roman" w:hAnsi="Times New Roman" w:cs="Times New Roman"/>
+                <w:sz w:val="24"/>
+                <w:szCs w:val="24"/>
+              </w:rPr>
+              <w:t>РС</w:t>
+            </w:r>
+            <w:r>
+              <w:rPr>
+                <w:rFonts w:ascii="Times New Roman" w:hAnsi="Times New Roman" w:cs="Times New Roman"/>
+                <w:sz w:val="24"/>
+                <w:szCs w:val="24"/>
+                <w:lang w:val="en-US"/>
+              </w:rPr>
+              <w:t>7, Traffic Generator N= 230</w:t>
+            </w:r>
+          </w:p>
+        </w:tc>
+        <w:tc>
+          <w:tcPr>
+            <w:tcW w:w="1418" w:type="dxa"/>
+          </w:tcPr>
+          <w:p>
+            <w:pPr>
+              <w:jc w:val="center"/>
+              <w:rPr>
+                <w:rFonts w:ascii="Times New Roman" w:hAnsi="Times New Roman" w:cs="Times New Roman"/>
+                <w:b/>
+                <w:sz w:val="40"/>
+                <w:szCs w:val="24"/>
+                <w:lang w:val="en-US"/>
+              </w:rPr>
+            </w:pPr>
+          </w:p>
+        </w:tc>
+        <w:tc>
+          <w:tcPr>
+            <w:tcW w:w="1417" w:type="dxa"/>
+            <w:vAlign w:val="center"/>
+          </w:tcPr>
+          <w:p>
+            <w:pPr>
+              <w:jc w:val="center"/>
+              <w:rPr>
+                <w:rFonts w:ascii="Times New Roman" w:hAnsi="Times New Roman" w:cs="Times New Roman"/>
+                <w:b/>
+                <w:sz w:val="40"/>
+                <w:szCs w:val="24"/>
+                <w:lang w:val="en-US"/>
+              </w:rPr>
+            </w:pPr>
+            <w:r>
+              <w:rPr>
+                <w:rFonts w:ascii="Times New Roman" w:hAnsi="Times New Roman" w:cs="Times New Roman"/>
+                <w:b/>
+                <w:sz w:val="40"/>
+                <w:szCs w:val="24"/>
+                <w:lang w:val="en-US"/>
+              </w:rPr>
+              <w:t>-</w:t>
+            </w:r>
+          </w:p>
+        </w:tc>
+        <w:tc>
+          <w:tcPr>
+            <w:tcW w:w="1560" w:type="dxa"/>
+            <w:vMerge/>
+            <w:vAlign w:val="center"/>
+          </w:tcPr>
+          <w:p>
+            <w:pPr>
+              <w:jc w:val="center"/>
+              <w:rPr>
+                <w:rFonts w:ascii="Times New Roman" w:hAnsi="Times New Roman" w:cs="Times New Roman"/>
+                <w:sz w:val="24"/>
+                <w:szCs w:val="24"/>
+                <w:lang w:val="en-US"/>
+              </w:rPr>
+            </w:pPr>
+          </w:p>
+        </w:tc>
+        <w:tc>
+          <w:tcPr>
+            <w:tcW w:w="1701" w:type="dxa"/>
+            <w:vMerge/>
+            <w:vAlign w:val="center"/>
+          </w:tcPr>
+          <w:p>
+            <w:pPr>
+              <w:jc w:val="center"/>
+              <w:rPr>
+                <w:rFonts w:ascii="Times New Roman" w:hAnsi="Times New Roman" w:cs="Times New Roman"/>
+                <w:sz w:val="24"/>
+                <w:szCs w:val="24"/>
+                <w:lang w:val="en-US"/>
+              </w:rPr>
+            </w:pPr>
+          </w:p>
+        </w:tc>
+      </w:tr>
+      <w:tr>
+        <w:tc>
+          <w:tcPr>
+            <w:tcW w:w="534" w:type="dxa"/>
+            <w:vMerge/>
+            <w:vAlign w:val="center"/>
+          </w:tcPr>
+          <w:p>
+            <w:pPr>
+              <w:jc w:val="center"/>
+              <w:rPr>
+                <w:rFonts w:ascii="Times New Roman" w:hAnsi="Times New Roman" w:cs="Times New Roman"/>
+                <w:sz w:val="24"/>
+                <w:szCs w:val="24"/>
+                <w:lang w:val="en-US"/>
+              </w:rPr>
+            </w:pPr>
+          </w:p>
+        </w:tc>
+        <w:tc>
+          <w:tcPr>
+            <w:tcW w:w="2409" w:type="dxa"/>
+            <w:vAlign w:val="center"/>
+          </w:tcPr>
+          <w:p>
+            <w:pPr>
+              <w:jc w:val="center"/>
+              <w:rPr>
+                <w:rFonts w:ascii="Times New Roman" w:hAnsi="Times New Roman" w:cs="Times New Roman"/>
+                <w:sz w:val="24"/>
+                <w:szCs w:val="24"/>
+                <w:lang w:val="en-US"/>
+              </w:rPr>
+            </w:pPr>
+            <w:r>
+              <w:rPr>
+                <w:rFonts w:ascii="Times New Roman" w:hAnsi="Times New Roman" w:cs="Times New Roman"/>
+                <w:sz w:val="24"/>
+                <w:szCs w:val="24"/>
+              </w:rPr>
+              <w:t>РС</w:t>
+            </w:r>
+            <w:r>
+              <w:rPr>
+                <w:rFonts w:ascii="Times New Roman" w:hAnsi="Times New Roman" w:cs="Times New Roman"/>
+                <w:sz w:val="24"/>
+                <w:szCs w:val="24"/>
+                <w:lang w:val="en-US"/>
+              </w:rPr>
+              <w:t>3</w:t>
+            </w:r>
+            <w:r>
+              <w:rPr>
+                <w:rFonts w:ascii="Times New Roman" w:hAnsi="Times New Roman" w:cs="Times New Roman"/>
+                <w:sz w:val="24"/>
+                <w:szCs w:val="24"/>
+                <w:lang w:val="en-US"/>
+              </w:rPr>
+              <w:t>-</w:t>
+            </w:r>
+            <w:r>
+              <w:rPr>
+                <w:rFonts w:ascii="Times New Roman" w:hAnsi="Times New Roman" w:cs="Times New Roman"/>
+                <w:sz w:val="24"/>
+                <w:szCs w:val="24"/>
+              </w:rPr>
+              <w:t>РС</w:t>
+            </w:r>
+            <w:r>
+              <w:rPr>
+                <w:rFonts w:ascii="Times New Roman" w:hAnsi="Times New Roman" w:cs="Times New Roman"/>
+                <w:sz w:val="24"/>
+                <w:szCs w:val="24"/>
+                <w:lang w:val="en-US"/>
+              </w:rPr>
+              <w:t>5, Traffic Generator N=310</w:t>
+            </w:r>
+          </w:p>
+        </w:tc>
+        <w:tc>
+          <w:tcPr>
+            <w:tcW w:w="1418" w:type="dxa"/>
+          </w:tcPr>
+          <w:p>
+            <w:pPr>
+              <w:jc w:val="center"/>
+              <w:rPr>
+                <w:rFonts w:ascii="Times New Roman" w:hAnsi="Times New Roman" w:cs="Times New Roman"/>
+                <w:b/>
+                <w:sz w:val="40"/>
+                <w:szCs w:val="24"/>
+                <w:lang w:val="en-US"/>
+              </w:rPr>
+            </w:pPr>
+          </w:p>
+        </w:tc>
+        <w:tc>
+          <w:tcPr>
+            <w:tcW w:w="1417" w:type="dxa"/>
+            <w:vAlign w:val="center"/>
+          </w:tcPr>
+          <w:p>
+            <w:pPr>
+              <w:jc w:val="center"/>
+              <w:rPr>
+                <w:rFonts w:ascii="Times New Roman" w:hAnsi="Times New Roman" w:cs="Times New Roman"/>
+                <w:b/>
+                <w:sz w:val="40"/>
+                <w:szCs w:val="24"/>
+                <w:lang w:val="en-US"/>
+              </w:rPr>
+            </w:pPr>
+            <w:r>
+              <w:rPr>
+                <w:rFonts w:ascii="Times New Roman" w:hAnsi="Times New Roman" w:cs="Times New Roman"/>
+                <w:b/>
+                <w:sz w:val="40"/>
+                <w:szCs w:val="24"/>
+                <w:lang w:val="en-US"/>
+              </w:rPr>
+              <w:t>+</w:t>
+            </w:r>
+          </w:p>
+        </w:tc>
+        <w:tc>
+          <w:tcPr>
+            <w:tcW w:w="1560" w:type="dxa"/>
+            <w:vMerge/>
+            <w:vAlign w:val="center"/>
+          </w:tcPr>
+          <w:p>
+            <w:pPr>
+              <w:jc w:val="center"/>
+              <w:rPr>
+                <w:rFonts w:ascii="Times New Roman" w:hAnsi="Times New Roman" w:cs="Times New Roman"/>
+                <w:sz w:val="24"/>
+                <w:szCs w:val="24"/>
+                <w:lang w:val="en-US"/>
+              </w:rPr>
+            </w:pPr>
+          </w:p>
+        </w:tc>
+        <w:tc>
+          <w:tcPr>
+            <w:tcW w:w="1701" w:type="dxa"/>
+            <w:vMerge/>
+            <w:vAlign w:val="center"/>
+          </w:tcPr>
+          <w:p>
+            <w:pPr>
+              <w:jc w:val="center"/>
+              <w:rPr>
+                <w:rFonts w:ascii="Times New Roman" w:hAnsi="Times New Roman" w:cs="Times New Roman"/>
+                <w:sz w:val="24"/>
+                <w:szCs w:val="24"/>
+                <w:lang w:val="en-US"/>
+              </w:rPr>
+            </w:pPr>
+          </w:p>
+        </w:tc>
+      </w:tr>
+      <w:tr>
+        <w:tc>
+          <w:tcPr>
+            <w:tcW w:w="534" w:type="dxa"/>
+            <w:vMerge w:val="restart"/>
+            <w:vAlign w:val="center"/>
+          </w:tcPr>
+          <w:p>
+            <w:pPr>
+              <w:jc w:val="center"/>
+              <w:rPr>
+                <w:rFonts w:ascii="Times New Roman" w:hAnsi="Times New Roman" w:cs="Times New Roman"/>
+                <w:sz w:val="24"/>
+                <w:szCs w:val="24"/>
+                <w:lang w:val="en-US"/>
+              </w:rPr>
+            </w:pPr>
+            <w:r>
+              <w:rPr>
+                <w:rFonts w:ascii="Times New Roman" w:hAnsi="Times New Roman" w:cs="Times New Roman"/>
+                <w:sz w:val="24"/>
+                <w:szCs w:val="24"/>
+                <w:lang w:val="en-US"/>
+              </w:rPr>
+              <w:t>4</w:t>
+            </w:r>
+          </w:p>
+        </w:tc>
+        <w:tc>
+          <w:tcPr>
+            <w:tcW w:w="2409" w:type="dxa"/>
+            <w:vAlign w:val="center"/>
+          </w:tcPr>
+          <w:p>
+            <w:pPr>
+              <w:jc w:val="center"/>
+              <w:rPr>
+                <w:rFonts w:ascii="Times New Roman" w:hAnsi="Times New Roman" w:cs="Times New Roman"/>
+                <w:sz w:val="24"/>
+                <w:szCs w:val="24"/>
+                <w:lang w:val="en-US"/>
+              </w:rPr>
+            </w:pPr>
+            <w:r>
+              <w:rPr>
+                <w:rFonts w:ascii="Times New Roman" w:hAnsi="Times New Roman" w:cs="Times New Roman"/>
+                <w:sz w:val="24"/>
+                <w:szCs w:val="24"/>
+              </w:rPr>
+              <w:t xml:space="preserve">РС1-РС8, </w:t>
+            </w:r>
+            <w:proofErr w:type="spellStart"/>
+            <w:r>
+              <w:rPr>
+                <w:rFonts w:ascii="Times New Roman" w:hAnsi="Times New Roman" w:cs="Times New Roman"/>
+                <w:sz w:val="24"/>
+                <w:szCs w:val="24"/>
+              </w:rPr>
+              <w:t>ping</w:t>
+            </w:r>
+            <w:proofErr w:type="spellEnd"/>
+            <w:r>
+              <w:rPr>
+                <w:rFonts w:ascii="Times New Roman" w:hAnsi="Times New Roman" w:cs="Times New Roman"/>
+                <w:sz w:val="24"/>
+                <w:szCs w:val="24"/>
+              </w:rPr>
+              <w:t>, n=100</w:t>
+            </w:r>
+          </w:p>
+        </w:tc>
+        <w:tc>
+          <w:tcPr>
+            <w:tcW w:w="1418" w:type="dxa"/>
+          </w:tcPr>
+          <w:p>
+            <w:pPr>
+              <w:jc w:val="center"/>
+              <w:rPr>
+                <w:rFonts w:ascii="Times New Roman" w:hAnsi="Times New Roman" w:cs="Times New Roman"/>
+                <w:b/>
+                <w:sz w:val="40"/>
+                <w:szCs w:val="24"/>
+              </w:rPr>
+            </w:pPr>
+            <w:r>
+              <w:rPr>
+                <w:rFonts w:ascii="Times New Roman" w:hAnsi="Times New Roman" w:cs="Times New Roman"/>
+                <w:b/>
+                <w:sz w:val="40"/>
+                <w:szCs w:val="24"/>
+              </w:rPr>
+              <w:t>-</w:t>
+            </w:r>
+          </w:p>
+        </w:tc>
+        <w:tc>
+          <w:tcPr>
+            <w:tcW w:w="1417" w:type="dxa"/>
+            <w:vAlign w:val="center"/>
+          </w:tcPr>
+          <w:p>
+            <w:pPr>
+              <w:jc w:val="center"/>
+              <w:rPr>
+                <w:rFonts w:ascii="Times New Roman" w:hAnsi="Times New Roman" w:cs="Times New Roman"/>
+                <w:b/>
+                <w:sz w:val="40"/>
+                <w:szCs w:val="24"/>
+                <w:lang w:val="en-US"/>
+              </w:rPr>
+            </w:pPr>
+            <w:r>
+              <w:rPr>
+                <w:rFonts w:ascii="Times New Roman" w:hAnsi="Times New Roman" w:cs="Times New Roman"/>
+                <w:b/>
+                <w:sz w:val="40"/>
+                <w:szCs w:val="24"/>
+                <w:lang w:val="en-US"/>
+              </w:rPr>
+              <w:t>+</w:t>
+            </w:r>
+          </w:p>
+        </w:tc>
+        <w:tc>
+          <w:tcPr>
+            <w:tcW w:w="1560" w:type="dxa"/>
+            <w:vMerge w:val="restart"/>
+            <w:vAlign w:val="center"/>
+          </w:tcPr>
+          <w:p>
+            <w:pPr>
+              <w:jc w:val="center"/>
+              <w:rPr>
+                <w:rFonts w:ascii="Times New Roman" w:hAnsi="Times New Roman" w:cs="Times New Roman"/>
+                <w:sz w:val="24"/>
+                <w:szCs w:val="24"/>
+                <w:lang w:val="en-US"/>
+              </w:rPr>
+            </w:pPr>
+            <w:r>
+              <w:rPr>
+                <w:rFonts w:ascii="Times New Roman" w:hAnsi="Times New Roman" w:cs="Times New Roman"/>
+                <w:sz w:val="24"/>
+                <w:szCs w:val="24"/>
+                <w:lang w:val="en-US"/>
+              </w:rPr>
+              <w:t>0</w:t>
+            </w:r>
+          </w:p>
+        </w:tc>
+        <w:tc>
+          <w:tcPr>
+            <w:tcW w:w="1701" w:type="dxa"/>
+            <w:vMerge w:val="restart"/>
+            <w:vAlign w:val="center"/>
+          </w:tcPr>
+          <w:p>
+            <w:pPr>
+              <w:jc w:val="center"/>
+              <w:rPr>
+                <w:rFonts w:ascii="Times New Roman" w:hAnsi="Times New Roman" w:cs="Times New Roman"/>
+                <w:sz w:val="24"/>
+                <w:szCs w:val="24"/>
+                <w:lang w:val="en-US"/>
+              </w:rPr>
+            </w:pPr>
+            <w:r>
+              <w:rPr>
+                <w:rFonts w:ascii="Times New Roman" w:hAnsi="Times New Roman" w:cs="Times New Roman"/>
+                <w:sz w:val="24"/>
+                <w:szCs w:val="24"/>
+                <w:lang w:val="en-US"/>
+              </w:rPr>
+              <w:t>0</w:t>
+            </w:r>
+          </w:p>
+        </w:tc>
+      </w:tr>
+      <w:tr>
+        <w:tc>
+          <w:tcPr>
+            <w:tcW w:w="534" w:type="dxa"/>
+            <w:vMerge/>
+            <w:vAlign w:val="center"/>
+          </w:tcPr>
+          <w:p>
+            <w:pPr>
+              <w:jc w:val="center"/>
+              <w:rPr>
+                <w:rFonts w:ascii="Times New Roman" w:hAnsi="Times New Roman" w:cs="Times New Roman"/>
+                <w:sz w:val="24"/>
+                <w:szCs w:val="24"/>
+                <w:lang w:val="en-US"/>
+              </w:rPr>
+            </w:pPr>
+          </w:p>
+        </w:tc>
+        <w:tc>
+          <w:tcPr>
+            <w:tcW w:w="2409" w:type="dxa"/>
+            <w:vAlign w:val="center"/>
+          </w:tcPr>
+          <w:p>
+            <w:pPr>
+              <w:jc w:val="center"/>
+              <w:rPr>
+                <w:rFonts w:ascii="Times New Roman" w:hAnsi="Times New Roman" w:cs="Times New Roman"/>
+                <w:sz w:val="24"/>
+                <w:szCs w:val="24"/>
+                <w:lang w:val="en-US"/>
+              </w:rPr>
+            </w:pPr>
+            <w:r>
+              <w:rPr>
+                <w:rFonts w:ascii="Times New Roman" w:hAnsi="Times New Roman" w:cs="Times New Roman"/>
+                <w:sz w:val="24"/>
+                <w:szCs w:val="24"/>
+              </w:rPr>
+              <w:t>РС</w:t>
+            </w:r>
+            <w:r>
+              <w:rPr>
+                <w:rFonts w:ascii="Times New Roman" w:hAnsi="Times New Roman" w:cs="Times New Roman"/>
+                <w:sz w:val="24"/>
+                <w:szCs w:val="24"/>
+                <w:lang w:val="en-US"/>
+              </w:rPr>
+              <w:t>6</w:t>
+            </w:r>
+            <w:r>
+              <w:rPr>
+                <w:rFonts w:ascii="Times New Roman" w:hAnsi="Times New Roman" w:cs="Times New Roman"/>
+                <w:sz w:val="24"/>
+                <w:szCs w:val="24"/>
+                <w:lang w:val="en-US"/>
+              </w:rPr>
+              <w:t>-</w:t>
+            </w:r>
+            <w:r>
+              <w:rPr>
+                <w:rFonts w:ascii="Times New Roman" w:hAnsi="Times New Roman" w:cs="Times New Roman"/>
+                <w:sz w:val="24"/>
+                <w:szCs w:val="24"/>
+              </w:rPr>
+              <w:t>РС</w:t>
+            </w:r>
+            <w:r>
+              <w:rPr>
+                <w:rFonts w:ascii="Times New Roman" w:hAnsi="Times New Roman" w:cs="Times New Roman"/>
+                <w:sz w:val="24"/>
+                <w:szCs w:val="24"/>
+                <w:lang w:val="en-US"/>
+              </w:rPr>
+              <w:t>7, Traffic Generator N= 230</w:t>
+            </w:r>
+          </w:p>
+        </w:tc>
+        <w:tc>
+          <w:tcPr>
+            <w:tcW w:w="1418" w:type="dxa"/>
+          </w:tcPr>
+          <w:p>
+            <w:pPr>
+              <w:jc w:val="center"/>
+              <w:rPr>
+                <w:rFonts w:ascii="Times New Roman" w:hAnsi="Times New Roman" w:cs="Times New Roman"/>
+                <w:b/>
+                <w:sz w:val="40"/>
+                <w:szCs w:val="24"/>
+                <w:lang w:val="en-US"/>
+              </w:rPr>
+            </w:pPr>
+          </w:p>
+        </w:tc>
+        <w:tc>
+          <w:tcPr>
+            <w:tcW w:w="1417" w:type="dxa"/>
+            <w:vAlign w:val="center"/>
+          </w:tcPr>
+          <w:p>
+            <w:pPr>
+              <w:jc w:val="center"/>
+              <w:rPr>
+                <w:rFonts w:ascii="Times New Roman" w:hAnsi="Times New Roman" w:cs="Times New Roman"/>
+                <w:b/>
+                <w:sz w:val="40"/>
+                <w:szCs w:val="24"/>
+                <w:lang w:val="en-US"/>
+              </w:rPr>
+            </w:pPr>
+            <w:r>
+              <w:rPr>
+                <w:rFonts w:ascii="Times New Roman" w:hAnsi="Times New Roman" w:cs="Times New Roman"/>
+                <w:b/>
+                <w:sz w:val="40"/>
+                <w:szCs w:val="24"/>
+                <w:lang w:val="en-US"/>
+              </w:rPr>
+              <w:t>+</w:t>
+            </w:r>
+          </w:p>
+        </w:tc>
+        <w:tc>
+          <w:tcPr>
+            <w:tcW w:w="1560" w:type="dxa"/>
+            <w:vMerge/>
+            <w:vAlign w:val="center"/>
+          </w:tcPr>
+          <w:p>
+            <w:pPr>
+              <w:jc w:val="center"/>
+              <w:rPr>
+                <w:rFonts w:ascii="Times New Roman" w:hAnsi="Times New Roman" w:cs="Times New Roman"/>
+                <w:sz w:val="24"/>
+                <w:szCs w:val="24"/>
+                <w:lang w:val="en-US"/>
+              </w:rPr>
+            </w:pPr>
+          </w:p>
+        </w:tc>
+        <w:tc>
+          <w:tcPr>
+            <w:tcW w:w="1701" w:type="dxa"/>
+            <w:vMerge/>
+            <w:vAlign w:val="center"/>
+          </w:tcPr>
+          <w:p>
+            <w:pPr>
+              <w:jc w:val="center"/>
+              <w:rPr>
+                <w:rFonts w:ascii="Times New Roman" w:hAnsi="Times New Roman" w:cs="Times New Roman"/>
+                <w:sz w:val="24"/>
+                <w:szCs w:val="24"/>
+                <w:lang w:val="en-US"/>
+              </w:rPr>
+            </w:pPr>
+          </w:p>
+        </w:tc>
+      </w:tr>
+      <w:tr>
+        <w:tc>
+          <w:tcPr>
+            <w:tcW w:w="534" w:type="dxa"/>
+            <w:vMerge/>
+            <w:vAlign w:val="center"/>
+          </w:tcPr>
+          <w:p>
+            <w:pPr>
+              <w:jc w:val="center"/>
+              <w:rPr>
+                <w:rFonts w:ascii="Times New Roman" w:hAnsi="Times New Roman" w:cs="Times New Roman"/>
+                <w:sz w:val="24"/>
+                <w:szCs w:val="24"/>
+                <w:lang w:val="en-US"/>
+              </w:rPr>
+            </w:pPr>
+          </w:p>
+        </w:tc>
+        <w:tc>
+          <w:tcPr>
+            <w:tcW w:w="2409" w:type="dxa"/>
+            <w:vAlign w:val="center"/>
+          </w:tcPr>
+          <w:p>
+            <w:pPr>
+              <w:jc w:val="center"/>
+              <w:rPr>
+                <w:rFonts w:ascii="Times New Roman" w:hAnsi="Times New Roman" w:cs="Times New Roman"/>
+                <w:sz w:val="24"/>
+                <w:szCs w:val="24"/>
+                <w:lang w:val="en-US"/>
+              </w:rPr>
+            </w:pPr>
+            <w:r>
+              <w:rPr>
+                <w:rFonts w:ascii="Times New Roman" w:hAnsi="Times New Roman" w:cs="Times New Roman"/>
+                <w:sz w:val="24"/>
+                <w:szCs w:val="24"/>
+              </w:rPr>
+              <w:t>РС</w:t>
+            </w:r>
+            <w:r>
+              <w:rPr>
+                <w:rFonts w:ascii="Times New Roman" w:hAnsi="Times New Roman" w:cs="Times New Roman"/>
+                <w:sz w:val="24"/>
+                <w:szCs w:val="24"/>
+                <w:lang w:val="en-US"/>
+              </w:rPr>
+              <w:t>3</w:t>
+            </w:r>
+            <w:r>
+              <w:rPr>
+                <w:rFonts w:ascii="Times New Roman" w:hAnsi="Times New Roman" w:cs="Times New Roman"/>
+                <w:sz w:val="24"/>
+                <w:szCs w:val="24"/>
+                <w:lang w:val="en-US"/>
+              </w:rPr>
+              <w:t>-</w:t>
+            </w:r>
+            <w:r>
+              <w:rPr>
+                <w:rFonts w:ascii="Times New Roman" w:hAnsi="Times New Roman" w:cs="Times New Roman"/>
+                <w:sz w:val="24"/>
+                <w:szCs w:val="24"/>
+              </w:rPr>
+              <w:t>РС</w:t>
+            </w:r>
+            <w:r>
+              <w:rPr>
+                <w:rFonts w:ascii="Times New Roman" w:hAnsi="Times New Roman" w:cs="Times New Roman"/>
+                <w:sz w:val="24"/>
+                <w:szCs w:val="24"/>
+                <w:lang w:val="en-US"/>
+              </w:rPr>
+              <w:t>5, Traffic Generator N=310</w:t>
+            </w:r>
+          </w:p>
+        </w:tc>
+        <w:tc>
+          <w:tcPr>
+            <w:tcW w:w="1418" w:type="dxa"/>
+          </w:tcPr>
+          <w:p>
+            <w:pPr>
+              <w:jc w:val="center"/>
+              <w:rPr>
+                <w:rFonts w:ascii="Times New Roman" w:hAnsi="Times New Roman" w:cs="Times New Roman"/>
+                <w:b/>
+                <w:sz w:val="40"/>
+                <w:szCs w:val="24"/>
+                <w:lang w:val="en-US"/>
+              </w:rPr>
+            </w:pPr>
+          </w:p>
+        </w:tc>
+        <w:tc>
+          <w:tcPr>
+            <w:tcW w:w="1417" w:type="dxa"/>
+            <w:vAlign w:val="center"/>
+          </w:tcPr>
+          <w:p>
+            <w:pPr>
+              <w:jc w:val="center"/>
+              <w:rPr>
+                <w:rFonts w:ascii="Times New Roman" w:hAnsi="Times New Roman" w:cs="Times New Roman"/>
+                <w:b/>
+                <w:sz w:val="40"/>
+                <w:szCs w:val="24"/>
+                <w:lang w:val="en-US"/>
+              </w:rPr>
+            </w:pPr>
+            <w:r>
+              <w:rPr>
+                <w:rFonts w:ascii="Times New Roman" w:hAnsi="Times New Roman" w:cs="Times New Roman"/>
+                <w:b/>
+                <w:sz w:val="40"/>
+                <w:szCs w:val="24"/>
+                <w:lang w:val="en-US"/>
+              </w:rPr>
+              <w:t>+</w:t>
+            </w:r>
+          </w:p>
+        </w:tc>
+        <w:tc>
+          <w:tcPr>
+            <w:tcW w:w="1560" w:type="dxa"/>
+            <w:vMerge/>
+            <w:vAlign w:val="center"/>
+          </w:tcPr>
+          <w:p>
+            <w:pPr>
+              <w:jc w:val="center"/>
+              <w:rPr>
+                <w:rFonts w:ascii="Times New Roman" w:hAnsi="Times New Roman" w:cs="Times New Roman"/>
+                <w:sz w:val="24"/>
+                <w:szCs w:val="24"/>
+                <w:lang w:val="en-US"/>
+              </w:rPr>
+            </w:pPr>
+          </w:p>
+        </w:tc>
+        <w:tc>
+          <w:tcPr>
+            <w:tcW w:w="1701" w:type="dxa"/>
             <w:vMerge/>
             <w:vAlign w:val="center"/>
           </w:tcPr>

--- a/Lab_2_Report.docx
+++ b/Lab_2_Report.docx
@@ -842,127 +842,146 @@
     </w:p>
     <w:p>
       <w:pPr>
+        <w:spacing w:after="0" w:line="360" w:lineRule="auto"/>
+        <w:ind w:firstLine="709"/>
+        <w:rPr>
+          <w:rFonts w:ascii="Times New Roman" w:hAnsi="Times New Roman" w:cs="Times New Roman"/>
+          <w:b/>
+          <w:sz w:val="28"/>
+          <w:szCs w:val="28"/>
+        </w:rPr>
+      </w:pPr>
+      <w:r>
+        <w:rPr>
+          <w:rFonts w:ascii="Times New Roman" w:hAnsi="Times New Roman" w:cs="Times New Roman"/>
+          <w:b/>
+          <w:sz w:val="28"/>
+          <w:szCs w:val="28"/>
+        </w:rPr>
+        <w:lastRenderedPageBreak/>
+        <w:t xml:space="preserve">Цель </w:t>
+      </w:r>
+      <w:r>
+        <w:rPr>
+          <w:rFonts w:ascii="Times New Roman" w:hAnsi="Times New Roman" w:cs="Times New Roman"/>
+          <w:b/>
+          <w:sz w:val="28"/>
+          <w:szCs w:val="28"/>
+        </w:rPr>
+        <w:t>логической структуризации</w:t>
+      </w:r>
+    </w:p>
+    <w:p>
+      <w:pPr>
+        <w:pStyle w:val="Default"/>
+        <w:spacing w:line="360" w:lineRule="auto"/>
+        <w:jc w:val="both"/>
+        <w:rPr>
+          <w:sz w:val="28"/>
+          <w:szCs w:val="28"/>
+        </w:rPr>
+      </w:pPr>
+      <w:r>
+        <w:rPr>
+          <w:sz w:val="28"/>
+          <w:szCs w:val="28"/>
+        </w:rPr>
+        <w:tab/>
+        <w:t>Целью логической структуризации сети является организация сетевого взаимодействия таким образом, чтобы распространение трафика, предназначенного для компьютеров некоторой подсети, было ограничено пределами этой самой подсети и, таким образом, не влияло на распространение трафика в прочих под</w:t>
+      </w:r>
+      <w:r>
+        <w:rPr>
+          <w:sz w:val="28"/>
+          <w:szCs w:val="28"/>
+        </w:rPr>
+        <w:t>сетях. Данный подход предоставляет возможность</w:t>
+      </w:r>
+      <w:r>
+        <w:rPr>
+          <w:sz w:val="28"/>
+          <w:szCs w:val="28"/>
+        </w:rPr>
+        <w:t xml:space="preserve"> для наращивания сети</w:t>
+      </w:r>
+      <w:r>
+        <w:rPr>
+          <w:sz w:val="28"/>
+          <w:szCs w:val="28"/>
+        </w:rPr>
+        <w:t>, а также позволяет существенно снизить нагрузку на сеть в целом</w:t>
+      </w:r>
+      <w:r>
+        <w:rPr>
+          <w:sz w:val="28"/>
+          <w:szCs w:val="28"/>
+        </w:rPr>
+        <w:t>.</w:t>
+      </w:r>
+    </w:p>
+    <w:p>
+      <w:pPr>
+        <w:pStyle w:val="Default"/>
+        <w:spacing w:line="360" w:lineRule="auto"/>
+        <w:jc w:val="both"/>
+        <w:rPr>
+          <w:b/>
+          <w:sz w:val="28"/>
+          <w:szCs w:val="28"/>
+        </w:rPr>
+      </w:pPr>
+      <w:r>
+        <w:rPr>
+          <w:b/>
+          <w:sz w:val="28"/>
+          <w:szCs w:val="28"/>
+        </w:rPr>
+        <w:tab/>
+        <w:t>Средства логической структуризации</w:t>
+      </w:r>
+    </w:p>
+    <w:p>
+      <w:pPr>
+        <w:pStyle w:val="Default"/>
+        <w:spacing w:line="360" w:lineRule="auto"/>
+        <w:jc w:val="both"/>
+        <w:rPr>
+          <w:sz w:val="28"/>
+          <w:szCs w:val="28"/>
+        </w:rPr>
+      </w:pPr>
+      <w:r>
+        <w:rPr>
+          <w:sz w:val="28"/>
+          <w:szCs w:val="28"/>
+        </w:rPr>
+        <w:tab/>
+        <w:t>Средствами</w:t>
+      </w:r>
+      <w:r>
+        <w:rPr>
+          <w:sz w:val="28"/>
+          <w:szCs w:val="28"/>
+        </w:rPr>
+        <w:t>, позволяющими провести логическую структуризацию сети, являются такие коммутационные устройства, как коммутаторы, маршрутизаторы, мосты и шлюзы.</w:t>
+      </w:r>
+    </w:p>
+    <w:p>
+      <w:pPr>
+        <w:pStyle w:val="Default"/>
         <w:spacing w:line="360" w:lineRule="auto"/>
         <w:jc w:val="center"/>
         <w:rPr>
-          <w:rFonts w:ascii="Times New Roman" w:hAnsi="Times New Roman" w:cs="Times New Roman"/>
           <w:b/>
           <w:sz w:val="32"/>
           <w:szCs w:val="28"/>
-          <w:lang w:val="en-US"/>
-        </w:rPr>
-      </w:pPr>
-      <w:r>
-        <w:rPr>
-          <w:rFonts w:ascii="Times New Roman" w:hAnsi="Times New Roman" w:cs="Times New Roman"/>
+        </w:rPr>
+      </w:pPr>
+      <w:r>
+        <w:rPr>
           <w:b/>
           <w:sz w:val="32"/>
           <w:szCs w:val="28"/>
         </w:rPr>
-        <w:lastRenderedPageBreak/>
-        <w:t xml:space="preserve">Цель </w:t>
-      </w:r>
-      <w:r>
-        <w:rPr>
-          <w:rFonts w:ascii="Times New Roman" w:hAnsi="Times New Roman" w:cs="Times New Roman"/>
-          <w:b/>
-          <w:sz w:val="32"/>
-          <w:szCs w:val="28"/>
-        </w:rPr>
-        <w:t>логической структуризации</w:t>
-      </w:r>
-    </w:p>
-    <w:p>
-      <w:pPr>
-        <w:spacing w:line="360" w:lineRule="auto"/>
-        <w:ind w:firstLine="851"/>
-        <w:rPr>
-          <w:rFonts w:ascii="Times New Roman" w:hAnsi="Times New Roman" w:cs="Times New Roman"/>
-          <w:sz w:val="28"/>
-          <w:szCs w:val="28"/>
-        </w:rPr>
-      </w:pPr>
-      <w:r>
-        <w:rPr>
-          <w:rFonts w:ascii="Times New Roman" w:hAnsi="Times New Roman" w:cs="Times New Roman"/>
-          <w:sz w:val="28"/>
-          <w:szCs w:val="28"/>
-        </w:rPr>
-        <w:t xml:space="preserve">Знакомство с симулятором </w:t>
-      </w:r>
-      <w:proofErr w:type="spellStart"/>
-      <w:r>
-        <w:rPr>
-          <w:rFonts w:ascii="Times New Roman" w:hAnsi="Times New Roman" w:cs="Times New Roman"/>
-          <w:sz w:val="28"/>
-          <w:szCs w:val="28"/>
-        </w:rPr>
-        <w:t>Cisco</w:t>
-      </w:r>
-      <w:proofErr w:type="spellEnd"/>
-      <w:r>
-        <w:rPr>
-          <w:rFonts w:ascii="Times New Roman" w:hAnsi="Times New Roman" w:cs="Times New Roman"/>
-          <w:sz w:val="28"/>
-          <w:szCs w:val="28"/>
-        </w:rPr>
-        <w:t xml:space="preserve"> </w:t>
-      </w:r>
-      <w:proofErr w:type="spellStart"/>
-      <w:r>
-        <w:rPr>
-          <w:rFonts w:ascii="Times New Roman" w:hAnsi="Times New Roman" w:cs="Times New Roman"/>
-          <w:sz w:val="28"/>
-          <w:szCs w:val="28"/>
-        </w:rPr>
-        <w:t>Packet</w:t>
-      </w:r>
-      <w:proofErr w:type="spellEnd"/>
-      <w:r>
-        <w:rPr>
-          <w:rFonts w:ascii="Times New Roman" w:hAnsi="Times New Roman" w:cs="Times New Roman"/>
-          <w:sz w:val="28"/>
-          <w:szCs w:val="28"/>
-        </w:rPr>
-        <w:t xml:space="preserve"> </w:t>
-      </w:r>
-      <w:proofErr w:type="spellStart"/>
-      <w:r>
-        <w:rPr>
-          <w:rFonts w:ascii="Times New Roman" w:hAnsi="Times New Roman" w:cs="Times New Roman"/>
-          <w:sz w:val="28"/>
-          <w:szCs w:val="28"/>
-        </w:rPr>
-        <w:t>Trace</w:t>
-      </w:r>
-      <w:proofErr w:type="spellEnd"/>
-      <w:r>
-        <w:rPr>
-          <w:rFonts w:ascii="Times New Roman" w:hAnsi="Times New Roman" w:cs="Times New Roman"/>
-          <w:sz w:val="28"/>
-          <w:szCs w:val="28"/>
-        </w:rPr>
-        <w:t xml:space="preserve"> 6.0 и получение базовых навыков по работе с ним.</w:t>
-      </w:r>
-    </w:p>
-    <w:p>
-      <w:pPr>
-        <w:pStyle w:val="Default"/>
-        <w:spacing w:line="360" w:lineRule="auto"/>
-        <w:jc w:val="center"/>
-        <w:rPr>
-          <w:b/>
-          <w:sz w:val="32"/>
-          <w:szCs w:val="28"/>
-          <w:lang w:val="en-US"/>
-        </w:rPr>
-      </w:pPr>
-      <w:r>
-        <w:rPr>
-          <w:b/>
-          <w:sz w:val="32"/>
-          <w:szCs w:val="28"/>
-        </w:rPr>
         <w:t>Задание</w:t>
       </w:r>
     </w:p>
@@ -971,7 +990,7 @@
         <w:pStyle w:val="Default"/>
         <w:numPr>
           <w:ilvl w:val="0"/>
-          <w:numId w:val="2"/>
+          <w:numId w:val="3"/>
         </w:numPr>
         <w:spacing w:line="360" w:lineRule="auto"/>
         <w:ind w:left="0" w:firstLine="851"/>
@@ -1015,7 +1034,7 @@
         <w:pStyle w:val="Default"/>
         <w:numPr>
           <w:ilvl w:val="0"/>
-          <w:numId w:val="2"/>
+          <w:numId w:val="3"/>
         </w:numPr>
         <w:spacing w:line="360" w:lineRule="auto"/>
         <w:ind w:left="0" w:firstLine="851"/>
@@ -1045,7 +1064,7 @@
         <w:pStyle w:val="Default"/>
         <w:numPr>
           <w:ilvl w:val="0"/>
-          <w:numId w:val="2"/>
+          <w:numId w:val="3"/>
         </w:numPr>
         <w:spacing w:line="360" w:lineRule="auto"/>
         <w:ind w:left="0" w:firstLine="851"/>
@@ -1071,7 +1090,6 @@
       </w:r>
       <w:r>
         <w:rPr>
-          <w:b/>
           <w:bCs/>
           <w:sz w:val="28"/>
           <w:szCs w:val="22"/>
@@ -1087,7 +1105,6 @@
       </w:r>
       <w:r>
         <w:rPr>
-          <w:b/>
           <w:bCs/>
           <w:sz w:val="28"/>
           <w:szCs w:val="22"/>
@@ -1103,7 +1120,6 @@
       </w:r>
       <w:r>
         <w:rPr>
-          <w:b/>
           <w:bCs/>
           <w:sz w:val="28"/>
           <w:szCs w:val="22"/>
@@ -1115,7 +1131,14 @@
           <w:sz w:val="28"/>
           <w:szCs w:val="22"/>
         </w:rPr>
-        <w:t>потока составлял (4-9)%.</w:t>
+        <w:t>потока составлял (</w:t>
+      </w:r>
+      <w:r>
+        <w:rPr>
+          <w:sz w:val="28"/>
+          <w:szCs w:val="22"/>
+        </w:rPr>
+        <w:t>4-9)%.</w:t>
       </w:r>
       <w:r>
         <w:rPr>
@@ -1135,21 +1158,237 @@
     </w:p>
     <w:p>
       <w:pPr>
-        <w:rPr>
-          <w:rFonts w:ascii="Times New Roman" w:hAnsi="Times New Roman" w:cs="Times New Roman"/>
-          <w:sz w:val="28"/>
-        </w:rPr>
-      </w:pPr>
-      <w:r>
-        <w:rPr>
-          <w:rFonts w:ascii="Times New Roman" w:hAnsi="Times New Roman" w:cs="Times New Roman"/>
-          <w:sz w:val="28"/>
-        </w:rPr>
-        <w:br w:type="page"/>
+        <w:keepNext/>
+        <w:ind w:left="708"/>
+        <w:jc w:val="both"/>
+        <w:rPr>
+          <w:rFonts w:ascii="Times New Roman" w:hAnsi="Times New Roman" w:cs="Times New Roman"/>
+          <w:sz w:val="28"/>
+          <w:szCs w:val="28"/>
+        </w:rPr>
+      </w:pPr>
+      <w:r>
+        <w:t xml:space="preserve">схема сети, описание прохождения пакетов по сети, параметры передаваемого трафика, таблица результатов </w:t>
+      </w:r>
+      <w:proofErr w:type="spellStart"/>
+      <w:r>
+        <w:t>пинг-контроля</w:t>
+      </w:r>
+      <w:proofErr w:type="spellEnd"/>
+      <w:r>
+        <w:t xml:space="preserve"> с различными режимами генераторов трафика, оценки качества передачи</w:t>
       </w:r>
     </w:p>
     <w:p>
       <w:pPr>
+        <w:rPr>
+          <w:rFonts w:ascii="Times New Roman" w:hAnsi="Times New Roman" w:cs="Times New Roman"/>
+          <w:sz w:val="28"/>
+        </w:rPr>
+      </w:pPr>
+    </w:p>
+    <w:p>
+      <w:pPr>
+        <w:keepNext/>
+        <w:ind w:left="708"/>
+        <w:jc w:val="both"/>
+        <w:rPr>
+          <w:rFonts w:ascii="Times New Roman" w:hAnsi="Times New Roman" w:cs="Times New Roman"/>
+          <w:b/>
+          <w:sz w:val="28"/>
+          <w:szCs w:val="28"/>
+        </w:rPr>
+      </w:pPr>
+      <w:r>
+        <w:rPr>
+          <w:rFonts w:ascii="Times New Roman" w:hAnsi="Times New Roman" w:cs="Times New Roman"/>
+          <w:b/>
+          <w:sz w:val="28"/>
+          <w:szCs w:val="28"/>
+        </w:rPr>
+        <w:lastRenderedPageBreak/>
+        <w:t>Результат исследования сети с общим доступом</w:t>
+      </w:r>
+    </w:p>
+    <w:p>
+      <w:pPr>
+        <w:keepNext/>
+        <w:ind w:firstLine="851"/>
+        <w:jc w:val="both"/>
+        <w:rPr>
+          <w:rFonts w:ascii="Times New Roman" w:hAnsi="Times New Roman" w:cs="Times New Roman"/>
+          <w:sz w:val="28"/>
+          <w:szCs w:val="28"/>
+        </w:rPr>
+      </w:pPr>
+      <w:r>
+        <w:rPr>
+          <w:rFonts w:ascii="Times New Roman" w:hAnsi="Times New Roman" w:cs="Times New Roman"/>
+          <w:sz w:val="28"/>
+          <w:szCs w:val="28"/>
+        </w:rPr>
+        <w:t>Как можно увидеть из рисунка 1 – схема сети представляет собой конечные узлы (</w:t>
+      </w:r>
+      <w:proofErr w:type="spellStart"/>
+      <w:r>
+        <w:rPr>
+          <w:rFonts w:ascii="Times New Roman" w:hAnsi="Times New Roman" w:cs="Times New Roman"/>
+          <w:sz w:val="28"/>
+          <w:szCs w:val="28"/>
+          <w:lang w:val="en-US"/>
+        </w:rPr>
+        <w:t>CopyPC</w:t>
+      </w:r>
+      <w:proofErr w:type="spellEnd"/>
+      <w:r>
+        <w:rPr>
+          <w:rFonts w:ascii="Times New Roman" w:hAnsi="Times New Roman" w:cs="Times New Roman"/>
+          <w:sz w:val="28"/>
+          <w:szCs w:val="28"/>
+        </w:rPr>
+        <w:t xml:space="preserve">1 – </w:t>
+      </w:r>
+      <w:proofErr w:type="spellStart"/>
+      <w:r>
+        <w:rPr>
+          <w:rFonts w:ascii="Times New Roman" w:hAnsi="Times New Roman" w:cs="Times New Roman"/>
+          <w:sz w:val="28"/>
+          <w:szCs w:val="28"/>
+          <w:lang w:val="en-US"/>
+        </w:rPr>
+        <w:t>CopyPC</w:t>
+      </w:r>
+      <w:proofErr w:type="spellEnd"/>
+      <w:r>
+        <w:rPr>
+          <w:rFonts w:ascii="Times New Roman" w:hAnsi="Times New Roman" w:cs="Times New Roman"/>
+          <w:sz w:val="28"/>
+          <w:szCs w:val="28"/>
+        </w:rPr>
+        <w:t>8</w:t>
+      </w:r>
+      <w:r>
+        <w:rPr>
+          <w:rFonts w:ascii="Times New Roman" w:hAnsi="Times New Roman" w:cs="Times New Roman"/>
+          <w:sz w:val="28"/>
+          <w:szCs w:val="28"/>
+        </w:rPr>
+        <w:t>)</w:t>
+      </w:r>
+      <w:r>
+        <w:rPr>
+          <w:rFonts w:ascii="Times New Roman" w:hAnsi="Times New Roman" w:cs="Times New Roman"/>
+          <w:sz w:val="28"/>
+          <w:szCs w:val="28"/>
+        </w:rPr>
+        <w:t xml:space="preserve">, </w:t>
+      </w:r>
+      <w:r>
+        <w:rPr>
+          <w:rFonts w:ascii="Times New Roman" w:hAnsi="Times New Roman" w:cs="Times New Roman"/>
+          <w:sz w:val="28"/>
+          <w:szCs w:val="28"/>
+        </w:rPr>
+        <w:t>подключенные к концентраторам (</w:t>
+      </w:r>
+      <w:proofErr w:type="spellStart"/>
+      <w:r>
+        <w:rPr>
+          <w:rFonts w:ascii="Times New Roman" w:hAnsi="Times New Roman" w:cs="Times New Roman"/>
+          <w:sz w:val="28"/>
+          <w:szCs w:val="28"/>
+          <w:lang w:val="en-US"/>
+        </w:rPr>
+        <w:t>CopyHub</w:t>
+      </w:r>
+      <w:proofErr w:type="spellEnd"/>
+      <w:r>
+        <w:rPr>
+          <w:rFonts w:ascii="Times New Roman" w:hAnsi="Times New Roman" w:cs="Times New Roman"/>
+          <w:sz w:val="28"/>
+          <w:szCs w:val="28"/>
+        </w:rPr>
+        <w:t xml:space="preserve">1 </w:t>
+      </w:r>
+      <w:r>
+        <w:rPr>
+          <w:rFonts w:ascii="Times New Roman" w:hAnsi="Times New Roman" w:cs="Times New Roman"/>
+          <w:sz w:val="28"/>
+          <w:szCs w:val="28"/>
+        </w:rPr>
+        <w:t>–</w:t>
+      </w:r>
+      <w:r>
+        <w:rPr>
+          <w:rFonts w:ascii="Times New Roman" w:hAnsi="Times New Roman" w:cs="Times New Roman"/>
+          <w:sz w:val="28"/>
+          <w:szCs w:val="28"/>
+        </w:rPr>
+        <w:t xml:space="preserve"> </w:t>
+      </w:r>
+      <w:proofErr w:type="spellStart"/>
+      <w:r>
+        <w:rPr>
+          <w:rFonts w:ascii="Times New Roman" w:hAnsi="Times New Roman" w:cs="Times New Roman"/>
+          <w:sz w:val="28"/>
+          <w:szCs w:val="28"/>
+          <w:lang w:val="en-US"/>
+        </w:rPr>
+        <w:t>CopyHub</w:t>
+      </w:r>
+      <w:proofErr w:type="spellEnd"/>
+      <w:r>
+        <w:rPr>
+          <w:rFonts w:ascii="Times New Roman" w:hAnsi="Times New Roman" w:cs="Times New Roman"/>
+          <w:sz w:val="28"/>
+          <w:szCs w:val="28"/>
+        </w:rPr>
+        <w:t>4</w:t>
+      </w:r>
+      <w:r>
+        <w:rPr>
+          <w:rFonts w:ascii="Times New Roman" w:hAnsi="Times New Roman" w:cs="Times New Roman"/>
+          <w:sz w:val="28"/>
+          <w:szCs w:val="28"/>
+        </w:rPr>
+        <w:t>)</w:t>
+      </w:r>
+      <w:r>
+        <w:rPr>
+          <w:rFonts w:ascii="Times New Roman" w:hAnsi="Times New Roman" w:cs="Times New Roman"/>
+          <w:sz w:val="28"/>
+          <w:szCs w:val="28"/>
+        </w:rPr>
+        <w:t xml:space="preserve">, </w:t>
+      </w:r>
+      <w:r>
+        <w:rPr>
+          <w:rFonts w:ascii="Times New Roman" w:hAnsi="Times New Roman" w:cs="Times New Roman"/>
+          <w:sz w:val="28"/>
+          <w:szCs w:val="28"/>
+        </w:rPr>
+        <w:t xml:space="preserve">которые, в свою очередь, подключены к центральному концентратору </w:t>
+      </w:r>
+      <w:r>
+        <w:rPr>
+          <w:rFonts w:ascii="Times New Roman" w:hAnsi="Times New Roman" w:cs="Times New Roman"/>
+          <w:sz w:val="28"/>
+          <w:szCs w:val="28"/>
+          <w:lang w:val="en-US"/>
+        </w:rPr>
+        <w:t>Hub</w:t>
+      </w:r>
+      <w:r>
+        <w:rPr>
+          <w:rFonts w:ascii="Times New Roman" w:hAnsi="Times New Roman" w:cs="Times New Roman"/>
+          <w:sz w:val="28"/>
+          <w:szCs w:val="28"/>
+        </w:rPr>
+        <w:t>5.</w:t>
+      </w:r>
+    </w:p>
+    <w:p>
+      <w:pPr>
         <w:keepNext/>
         <w:jc w:val="center"/>
       </w:pPr>
@@ -1160,7 +1399,6 @@
           <w:sz w:val="28"/>
           <w:lang w:eastAsia="ru-RU"/>
         </w:rPr>
-        <w:lastRenderedPageBreak/>
         <w:drawing>
           <wp:inline distT="0" distB="0" distL="0" distR="0">
             <wp:extent cx="4153094" cy="2264735"/>
@@ -1304,22 +1542,1149 @@
         <w:t>Схема неструктурированной сети с общим доступом</w:t>
       </w:r>
     </w:p>
-    <w:p/>
     <w:p>
       <w:pPr>
+        <w:ind w:firstLine="851"/>
+        <w:rPr>
+          <w:rFonts w:ascii="Times New Roman" w:hAnsi="Times New Roman" w:cs="Times New Roman"/>
+          <w:sz w:val="28"/>
+        </w:rPr>
+      </w:pPr>
+      <w:r>
+        <w:rPr>
+          <w:rFonts w:ascii="Times New Roman" w:hAnsi="Times New Roman" w:cs="Times New Roman"/>
+          <w:sz w:val="28"/>
+        </w:rPr>
+        <w:t>На рисунке 2 представлена последовательность прохождения пакета по сети. Данный процесс был разбит мною на этапы, порядковые номера которых</w:t>
+      </w:r>
+      <w:r>
+        <w:rPr>
+          <w:rFonts w:ascii="Times New Roman" w:hAnsi="Times New Roman" w:cs="Times New Roman"/>
+          <w:sz w:val="28"/>
+        </w:rPr>
+        <w:t xml:space="preserve"> (1 – 9)</w:t>
+      </w:r>
+      <w:r>
+        <w:rPr>
+          <w:rFonts w:ascii="Times New Roman" w:hAnsi="Times New Roman" w:cs="Times New Roman"/>
+          <w:sz w:val="28"/>
+        </w:rPr>
+        <w:t xml:space="preserve"> отображены в левой части </w:t>
+      </w:r>
+      <w:r>
+        <w:rPr>
+          <w:rFonts w:ascii="Times New Roman" w:hAnsi="Times New Roman" w:cs="Times New Roman"/>
+          <w:sz w:val="28"/>
+        </w:rPr>
+        <w:t>рисунка</w:t>
+      </w:r>
+      <w:r>
+        <w:rPr>
+          <w:rFonts w:ascii="Times New Roman" w:hAnsi="Times New Roman" w:cs="Times New Roman"/>
+          <w:sz w:val="28"/>
+        </w:rPr>
+        <w:t>.</w:t>
+      </w:r>
+    </w:p>
+    <w:p>
+      <w:pPr>
+        <w:ind w:firstLine="851"/>
+        <w:rPr>
+          <w:rFonts w:ascii="Times New Roman" w:hAnsi="Times New Roman" w:cs="Times New Roman"/>
+          <w:sz w:val="28"/>
+        </w:rPr>
+      </w:pPr>
+      <w:r>
+        <w:rPr>
+          <w:rFonts w:ascii="Times New Roman" w:hAnsi="Times New Roman" w:cs="Times New Roman"/>
+          <w:sz w:val="28"/>
+        </w:rPr>
+        <w:t>Этапы:</w:t>
+      </w:r>
+    </w:p>
+    <w:p>
+      <w:pPr>
+        <w:pStyle w:val="a7"/>
+        <w:numPr>
+          <w:ilvl w:val="0"/>
+          <w:numId w:val="4"/>
+        </w:numPr>
+        <w:ind w:left="0" w:firstLine="0"/>
+        <w:jc w:val="both"/>
+        <w:rPr>
+          <w:rFonts w:ascii="Times New Roman" w:hAnsi="Times New Roman" w:cs="Times New Roman"/>
+          <w:sz w:val="28"/>
+        </w:rPr>
+      </w:pPr>
+      <w:r>
+        <w:rPr>
+          <w:rFonts w:ascii="Times New Roman" w:hAnsi="Times New Roman" w:cs="Times New Roman"/>
+          <w:sz w:val="28"/>
+        </w:rPr>
+        <w:t xml:space="preserve">Формирование пакета </w:t>
+      </w:r>
+      <w:r>
+        <w:rPr>
+          <w:rFonts w:ascii="Times New Roman" w:hAnsi="Times New Roman" w:cs="Times New Roman"/>
+          <w:sz w:val="28"/>
+          <w:lang w:val="en-US"/>
+        </w:rPr>
+        <w:t>ping</w:t>
+      </w:r>
+      <w:r>
+        <w:rPr>
+          <w:rFonts w:ascii="Times New Roman" w:hAnsi="Times New Roman" w:cs="Times New Roman"/>
+          <w:sz w:val="28"/>
+        </w:rPr>
+        <w:t xml:space="preserve">-контроля узлом отправителем </w:t>
+      </w:r>
+      <w:proofErr w:type="spellStart"/>
+      <w:r>
+        <w:rPr>
+          <w:rFonts w:ascii="Times New Roman" w:hAnsi="Times New Roman" w:cs="Times New Roman"/>
+          <w:sz w:val="28"/>
+          <w:lang w:val="en-US"/>
+        </w:rPr>
+        <w:t>CopyPC</w:t>
+      </w:r>
+      <w:proofErr w:type="spellEnd"/>
+      <w:r>
+        <w:rPr>
+          <w:rFonts w:ascii="Times New Roman" w:hAnsi="Times New Roman" w:cs="Times New Roman"/>
+          <w:sz w:val="28"/>
+        </w:rPr>
+        <w:t>1.</w:t>
+      </w:r>
+    </w:p>
+    <w:p>
+      <w:pPr>
+        <w:pStyle w:val="a7"/>
+        <w:numPr>
+          <w:ilvl w:val="0"/>
+          <w:numId w:val="4"/>
+        </w:numPr>
+        <w:ind w:left="0" w:firstLine="0"/>
+        <w:jc w:val="both"/>
+        <w:rPr>
+          <w:rFonts w:ascii="Times New Roman" w:hAnsi="Times New Roman" w:cs="Times New Roman"/>
+          <w:sz w:val="28"/>
+        </w:rPr>
+      </w:pPr>
+      <w:r>
+        <w:rPr>
+          <w:rFonts w:ascii="Times New Roman" w:hAnsi="Times New Roman" w:cs="Times New Roman"/>
+          <w:sz w:val="28"/>
+        </w:rPr>
+        <w:t>Отправка</w:t>
+      </w:r>
+      <w:r>
+        <w:rPr>
+          <w:rFonts w:ascii="Times New Roman" w:hAnsi="Times New Roman" w:cs="Times New Roman"/>
+          <w:sz w:val="28"/>
+        </w:rPr>
+        <w:t xml:space="preserve"> сформированного</w:t>
+      </w:r>
+      <w:r>
+        <w:rPr>
+          <w:rFonts w:ascii="Times New Roman" w:hAnsi="Times New Roman" w:cs="Times New Roman"/>
+          <w:sz w:val="28"/>
+        </w:rPr>
+        <w:t xml:space="preserve"> пакета смежному концентратору </w:t>
+      </w:r>
+      <w:proofErr w:type="spellStart"/>
+      <w:r>
+        <w:rPr>
+          <w:rFonts w:ascii="Times New Roman" w:hAnsi="Times New Roman" w:cs="Times New Roman"/>
+          <w:sz w:val="28"/>
+          <w:lang w:val="en-US"/>
+        </w:rPr>
+        <w:t>CopyHub</w:t>
+      </w:r>
+      <w:proofErr w:type="spellEnd"/>
+      <w:r>
+        <w:rPr>
+          <w:rFonts w:ascii="Times New Roman" w:hAnsi="Times New Roman" w:cs="Times New Roman"/>
+          <w:sz w:val="28"/>
+        </w:rPr>
+        <w:t>1.</w:t>
+      </w:r>
+    </w:p>
+    <w:p>
+      <w:pPr>
+        <w:pStyle w:val="a7"/>
+        <w:numPr>
+          <w:ilvl w:val="0"/>
+          <w:numId w:val="4"/>
+        </w:numPr>
+        <w:ind w:left="0" w:firstLine="0"/>
+        <w:jc w:val="both"/>
+        <w:rPr>
+          <w:rFonts w:ascii="Times New Roman" w:hAnsi="Times New Roman" w:cs="Times New Roman"/>
+          <w:sz w:val="28"/>
+        </w:rPr>
+      </w:pPr>
+      <w:r>
+        <w:rPr>
+          <w:rFonts w:ascii="Times New Roman" w:hAnsi="Times New Roman" w:cs="Times New Roman"/>
+          <w:sz w:val="28"/>
+        </w:rPr>
+        <w:t>Рассылка</w:t>
+      </w:r>
+      <w:r>
+        <w:rPr>
+          <w:rFonts w:ascii="Times New Roman" w:hAnsi="Times New Roman" w:cs="Times New Roman"/>
+          <w:sz w:val="28"/>
+        </w:rPr>
+        <w:t xml:space="preserve"> концентратором</w:t>
+      </w:r>
+      <w:r>
+        <w:rPr>
+          <w:rFonts w:ascii="Times New Roman" w:hAnsi="Times New Roman" w:cs="Times New Roman"/>
+          <w:sz w:val="28"/>
+        </w:rPr>
+        <w:t xml:space="preserve"> </w:t>
+      </w:r>
+      <w:proofErr w:type="spellStart"/>
+      <w:r>
+        <w:rPr>
+          <w:rFonts w:ascii="Times New Roman" w:hAnsi="Times New Roman" w:cs="Times New Roman"/>
+          <w:sz w:val="28"/>
+          <w:lang w:val="en-US"/>
+        </w:rPr>
+        <w:t>CopyHub</w:t>
+      </w:r>
+      <w:proofErr w:type="spellEnd"/>
+      <w:r>
+        <w:rPr>
+          <w:rFonts w:ascii="Times New Roman" w:hAnsi="Times New Roman" w:cs="Times New Roman"/>
+          <w:sz w:val="28"/>
+        </w:rPr>
+        <w:t>1</w:t>
+      </w:r>
+      <w:r>
+        <w:rPr>
+          <w:rFonts w:ascii="Times New Roman" w:hAnsi="Times New Roman" w:cs="Times New Roman"/>
+          <w:sz w:val="28"/>
+        </w:rPr>
+        <w:t xml:space="preserve"> принятого пакета</w:t>
+      </w:r>
+      <w:r>
+        <w:rPr>
+          <w:rFonts w:ascii="Times New Roman" w:hAnsi="Times New Roman" w:cs="Times New Roman"/>
+          <w:sz w:val="28"/>
+        </w:rPr>
+        <w:t xml:space="preserve"> от</w:t>
+      </w:r>
+      <w:r>
+        <w:rPr>
+          <w:rFonts w:ascii="Times New Roman" w:hAnsi="Times New Roman" w:cs="Times New Roman"/>
+          <w:sz w:val="28"/>
+        </w:rPr>
+        <w:t xml:space="preserve"> </w:t>
+      </w:r>
+      <w:r>
+        <w:rPr>
+          <w:rFonts w:ascii="Times New Roman" w:hAnsi="Times New Roman" w:cs="Times New Roman"/>
+          <w:sz w:val="28"/>
+        </w:rPr>
+        <w:t xml:space="preserve">конечного узла </w:t>
+      </w:r>
+      <w:proofErr w:type="spellStart"/>
+      <w:r>
+        <w:rPr>
+          <w:rFonts w:ascii="Times New Roman" w:hAnsi="Times New Roman" w:cs="Times New Roman"/>
+          <w:sz w:val="28"/>
+          <w:lang w:val="en-US"/>
+        </w:rPr>
+        <w:t>CopyPC</w:t>
+      </w:r>
+      <w:proofErr w:type="spellEnd"/>
+      <w:r>
+        <w:rPr>
+          <w:rFonts w:ascii="Times New Roman" w:hAnsi="Times New Roman" w:cs="Times New Roman"/>
+          <w:sz w:val="28"/>
+        </w:rPr>
+        <w:t>1</w:t>
+      </w:r>
+      <w:r>
+        <w:rPr>
+          <w:rFonts w:ascii="Times New Roman" w:hAnsi="Times New Roman" w:cs="Times New Roman"/>
+          <w:sz w:val="28"/>
+        </w:rPr>
+        <w:t xml:space="preserve"> смежным узлам -</w:t>
+      </w:r>
+      <w:r>
+        <w:rPr>
+          <w:rFonts w:ascii="Times New Roman" w:hAnsi="Times New Roman" w:cs="Times New Roman"/>
+          <w:sz w:val="28"/>
+        </w:rPr>
+        <w:t xml:space="preserve"> конечному узлу </w:t>
+      </w:r>
+      <w:proofErr w:type="spellStart"/>
+      <w:r>
+        <w:rPr>
+          <w:rFonts w:ascii="Times New Roman" w:hAnsi="Times New Roman" w:cs="Times New Roman"/>
+          <w:sz w:val="28"/>
+          <w:lang w:val="en-US"/>
+        </w:rPr>
+        <w:t>CopyPC</w:t>
+      </w:r>
+      <w:proofErr w:type="spellEnd"/>
+      <w:r>
+        <w:rPr>
+          <w:rFonts w:ascii="Times New Roman" w:hAnsi="Times New Roman" w:cs="Times New Roman"/>
+          <w:sz w:val="28"/>
+        </w:rPr>
+        <w:t xml:space="preserve">2 </w:t>
+      </w:r>
+      <w:r>
+        <w:rPr>
+          <w:rFonts w:ascii="Times New Roman" w:hAnsi="Times New Roman" w:cs="Times New Roman"/>
+          <w:sz w:val="28"/>
+        </w:rPr>
+        <w:t xml:space="preserve">и концентратору </w:t>
+      </w:r>
+      <w:r>
+        <w:rPr>
+          <w:rFonts w:ascii="Times New Roman" w:hAnsi="Times New Roman" w:cs="Times New Roman"/>
+          <w:sz w:val="28"/>
+          <w:lang w:val="en-US"/>
+        </w:rPr>
+        <w:t>Hub</w:t>
+      </w:r>
+      <w:r>
+        <w:rPr>
+          <w:rFonts w:ascii="Times New Roman" w:hAnsi="Times New Roman" w:cs="Times New Roman"/>
+          <w:sz w:val="28"/>
+        </w:rPr>
+        <w:t>5.</w:t>
+      </w:r>
+    </w:p>
+    <w:p>
+      <w:pPr>
+        <w:pStyle w:val="a7"/>
+        <w:numPr>
+          <w:ilvl w:val="0"/>
+          <w:numId w:val="4"/>
+        </w:numPr>
+        <w:ind w:left="0" w:firstLine="0"/>
+        <w:jc w:val="both"/>
+        <w:rPr>
+          <w:rFonts w:ascii="Times New Roman" w:hAnsi="Times New Roman" w:cs="Times New Roman"/>
+          <w:sz w:val="28"/>
+        </w:rPr>
+      </w:pPr>
+      <w:r>
+        <w:rPr>
+          <w:rFonts w:ascii="Times New Roman" w:hAnsi="Times New Roman" w:cs="Times New Roman"/>
+          <w:sz w:val="28"/>
+        </w:rPr>
+        <w:t>Рассылка концентратором</w:t>
+      </w:r>
+      <w:r>
+        <w:rPr>
+          <w:rFonts w:ascii="Times New Roman" w:hAnsi="Times New Roman" w:cs="Times New Roman"/>
+          <w:sz w:val="28"/>
+        </w:rPr>
+        <w:t xml:space="preserve"> </w:t>
+      </w:r>
+      <w:r>
+        <w:rPr>
+          <w:rFonts w:ascii="Times New Roman" w:hAnsi="Times New Roman" w:cs="Times New Roman"/>
+          <w:sz w:val="28"/>
+          <w:lang w:val="en-US"/>
+        </w:rPr>
+        <w:t>Hub</w:t>
+      </w:r>
+      <w:r>
+        <w:rPr>
+          <w:rFonts w:ascii="Times New Roman" w:hAnsi="Times New Roman" w:cs="Times New Roman"/>
+          <w:sz w:val="28"/>
+        </w:rPr>
+        <w:t xml:space="preserve">5 принятого пакета от концентратора </w:t>
+      </w:r>
+      <w:proofErr w:type="spellStart"/>
+      <w:r>
+        <w:rPr>
+          <w:rFonts w:ascii="Times New Roman" w:hAnsi="Times New Roman" w:cs="Times New Roman"/>
+          <w:sz w:val="28"/>
+          <w:lang w:val="en-US"/>
+        </w:rPr>
+        <w:t>CopyHub</w:t>
+      </w:r>
+      <w:proofErr w:type="spellEnd"/>
+      <w:r>
+        <w:rPr>
+          <w:rFonts w:ascii="Times New Roman" w:hAnsi="Times New Roman" w:cs="Times New Roman"/>
+          <w:sz w:val="28"/>
+        </w:rPr>
+        <w:t xml:space="preserve">1 </w:t>
+      </w:r>
+      <w:r>
+        <w:rPr>
+          <w:rFonts w:ascii="Times New Roman" w:hAnsi="Times New Roman" w:cs="Times New Roman"/>
+          <w:sz w:val="28"/>
+        </w:rPr>
+        <w:t xml:space="preserve">смежным узлам – концентраторам </w:t>
+      </w:r>
+      <w:proofErr w:type="spellStart"/>
+      <w:r>
+        <w:rPr>
+          <w:rFonts w:ascii="Times New Roman" w:hAnsi="Times New Roman" w:cs="Times New Roman"/>
+          <w:sz w:val="28"/>
+          <w:lang w:val="en-US"/>
+        </w:rPr>
+        <w:t>CopyHub</w:t>
+      </w:r>
+      <w:proofErr w:type="spellEnd"/>
+      <w:r>
+        <w:rPr>
+          <w:rFonts w:ascii="Times New Roman" w:hAnsi="Times New Roman" w:cs="Times New Roman"/>
+          <w:sz w:val="28"/>
+        </w:rPr>
+        <w:t xml:space="preserve">2, </w:t>
+      </w:r>
+      <w:proofErr w:type="spellStart"/>
+      <w:r>
+        <w:rPr>
+          <w:rFonts w:ascii="Times New Roman" w:hAnsi="Times New Roman" w:cs="Times New Roman"/>
+          <w:sz w:val="28"/>
+          <w:lang w:val="en-US"/>
+        </w:rPr>
+        <w:t>CopyHub</w:t>
+      </w:r>
+      <w:proofErr w:type="spellEnd"/>
+      <w:r>
+        <w:rPr>
+          <w:rFonts w:ascii="Times New Roman" w:hAnsi="Times New Roman" w:cs="Times New Roman"/>
+          <w:sz w:val="28"/>
+        </w:rPr>
+        <w:t xml:space="preserve">3 </w:t>
+      </w:r>
+      <w:r>
+        <w:rPr>
+          <w:rFonts w:ascii="Times New Roman" w:hAnsi="Times New Roman" w:cs="Times New Roman"/>
+          <w:sz w:val="28"/>
+        </w:rPr>
+        <w:t xml:space="preserve">и </w:t>
+      </w:r>
+      <w:proofErr w:type="spellStart"/>
+      <w:r>
+        <w:rPr>
+          <w:rFonts w:ascii="Times New Roman" w:hAnsi="Times New Roman" w:cs="Times New Roman"/>
+          <w:sz w:val="28"/>
+          <w:lang w:val="en-US"/>
+        </w:rPr>
+        <w:t>copyHub</w:t>
+      </w:r>
+      <w:proofErr w:type="spellEnd"/>
+      <w:r>
+        <w:rPr>
+          <w:rFonts w:ascii="Times New Roman" w:hAnsi="Times New Roman" w:cs="Times New Roman"/>
+          <w:sz w:val="28"/>
+        </w:rPr>
+        <w:t>4.</w:t>
+      </w:r>
+    </w:p>
+    <w:p>
+      <w:pPr>
+        <w:pStyle w:val="a7"/>
+        <w:numPr>
+          <w:ilvl w:val="0"/>
+          <w:numId w:val="4"/>
+        </w:numPr>
+        <w:ind w:left="0" w:firstLine="0"/>
+        <w:jc w:val="both"/>
+        <w:rPr>
+          <w:rFonts w:ascii="Times New Roman" w:hAnsi="Times New Roman" w:cs="Times New Roman"/>
+          <w:sz w:val="28"/>
+        </w:rPr>
+      </w:pPr>
+      <w:r>
+        <w:rPr>
+          <w:rFonts w:ascii="Times New Roman" w:hAnsi="Times New Roman" w:cs="Times New Roman"/>
+          <w:sz w:val="28"/>
+        </w:rPr>
+        <w:t xml:space="preserve">Рассылка концентраторами </w:t>
+      </w:r>
+      <w:r>
+        <w:rPr>
+          <w:rFonts w:ascii="Times New Roman" w:hAnsi="Times New Roman" w:cs="Times New Roman"/>
+          <w:sz w:val="28"/>
+        </w:rPr>
+        <w:t xml:space="preserve"> </w:t>
+      </w:r>
+      <w:proofErr w:type="spellStart"/>
+      <w:r>
+        <w:rPr>
+          <w:rFonts w:ascii="Times New Roman" w:hAnsi="Times New Roman" w:cs="Times New Roman"/>
+          <w:sz w:val="28"/>
+          <w:lang w:val="en-US"/>
+        </w:rPr>
+        <w:t>CopyHub</w:t>
+      </w:r>
+      <w:proofErr w:type="spellEnd"/>
+      <w:r>
+        <w:rPr>
+          <w:rFonts w:ascii="Times New Roman" w:hAnsi="Times New Roman" w:cs="Times New Roman"/>
+          <w:sz w:val="28"/>
+        </w:rPr>
+        <w:t xml:space="preserve">2, </w:t>
+      </w:r>
+      <w:proofErr w:type="spellStart"/>
+      <w:r>
+        <w:rPr>
+          <w:rFonts w:ascii="Times New Roman" w:hAnsi="Times New Roman" w:cs="Times New Roman"/>
+          <w:sz w:val="28"/>
+          <w:lang w:val="en-US"/>
+        </w:rPr>
+        <w:t>CopyHub</w:t>
+      </w:r>
+      <w:proofErr w:type="spellEnd"/>
+      <w:r>
+        <w:rPr>
+          <w:rFonts w:ascii="Times New Roman" w:hAnsi="Times New Roman" w:cs="Times New Roman"/>
+          <w:sz w:val="28"/>
+        </w:rPr>
+        <w:t xml:space="preserve">3 </w:t>
+      </w:r>
+      <w:r>
+        <w:rPr>
+          <w:rFonts w:ascii="Times New Roman" w:hAnsi="Times New Roman" w:cs="Times New Roman"/>
+          <w:sz w:val="28"/>
+        </w:rPr>
+        <w:t xml:space="preserve">и </w:t>
+      </w:r>
+      <w:proofErr w:type="spellStart"/>
+      <w:r>
+        <w:rPr>
+          <w:rFonts w:ascii="Times New Roman" w:hAnsi="Times New Roman" w:cs="Times New Roman"/>
+          <w:sz w:val="28"/>
+          <w:lang w:val="en-US"/>
+        </w:rPr>
+        <w:t>copyHub</w:t>
+      </w:r>
+      <w:proofErr w:type="spellEnd"/>
+      <w:r>
+        <w:rPr>
+          <w:rFonts w:ascii="Times New Roman" w:hAnsi="Times New Roman" w:cs="Times New Roman"/>
+          <w:sz w:val="28"/>
+        </w:rPr>
+        <w:t>4</w:t>
+      </w:r>
+      <w:r>
+        <w:rPr>
+          <w:rFonts w:ascii="Times New Roman" w:hAnsi="Times New Roman" w:cs="Times New Roman"/>
+          <w:sz w:val="28"/>
+        </w:rPr>
+        <w:t xml:space="preserve"> принятого пакета от концентратора </w:t>
+      </w:r>
+      <w:r>
+        <w:rPr>
+          <w:rFonts w:ascii="Times New Roman" w:hAnsi="Times New Roman" w:cs="Times New Roman"/>
+          <w:sz w:val="28"/>
+          <w:lang w:val="en-US"/>
+        </w:rPr>
+        <w:t>Hub</w:t>
+      </w:r>
+      <w:r>
+        <w:rPr>
+          <w:rFonts w:ascii="Times New Roman" w:hAnsi="Times New Roman" w:cs="Times New Roman"/>
+          <w:sz w:val="28"/>
+        </w:rPr>
+        <w:t>5</w:t>
+      </w:r>
+      <w:r>
+        <w:rPr>
+          <w:rFonts w:ascii="Times New Roman" w:hAnsi="Times New Roman" w:cs="Times New Roman"/>
+          <w:sz w:val="28"/>
+        </w:rPr>
+        <w:t xml:space="preserve"> смежным узлам –</w:t>
+      </w:r>
+      <w:r>
+        <w:rPr>
+          <w:rFonts w:ascii="Times New Roman" w:hAnsi="Times New Roman" w:cs="Times New Roman"/>
+          <w:sz w:val="28"/>
+        </w:rPr>
+        <w:t xml:space="preserve"> </w:t>
+      </w:r>
+      <w:r>
+        <w:rPr>
+          <w:rFonts w:ascii="Times New Roman" w:hAnsi="Times New Roman" w:cs="Times New Roman"/>
+          <w:sz w:val="28"/>
+        </w:rPr>
+        <w:t xml:space="preserve">шести конечным узлам </w:t>
+      </w:r>
+      <w:proofErr w:type="spellStart"/>
+      <w:r>
+        <w:rPr>
+          <w:rFonts w:ascii="Times New Roman" w:hAnsi="Times New Roman" w:cs="Times New Roman"/>
+          <w:sz w:val="28"/>
+          <w:lang w:val="en-US"/>
+        </w:rPr>
+        <w:t>CopyPC</w:t>
+      </w:r>
+      <w:proofErr w:type="spellEnd"/>
+      <w:r>
+        <w:rPr>
+          <w:rFonts w:ascii="Times New Roman" w:hAnsi="Times New Roman" w:cs="Times New Roman"/>
+          <w:sz w:val="28"/>
+        </w:rPr>
+        <w:t xml:space="preserve">3 – </w:t>
+      </w:r>
+      <w:proofErr w:type="spellStart"/>
+      <w:r>
+        <w:rPr>
+          <w:rFonts w:ascii="Times New Roman" w:hAnsi="Times New Roman" w:cs="Times New Roman"/>
+          <w:sz w:val="28"/>
+          <w:lang w:val="en-US"/>
+        </w:rPr>
+        <w:t>CopyPC</w:t>
+      </w:r>
+      <w:proofErr w:type="spellEnd"/>
+      <w:r>
+        <w:rPr>
+          <w:rFonts w:ascii="Times New Roman" w:hAnsi="Times New Roman" w:cs="Times New Roman"/>
+          <w:sz w:val="28"/>
+        </w:rPr>
+        <w:t>8.</w:t>
+      </w:r>
+    </w:p>
+    <w:p>
+      <w:pPr>
+        <w:spacing w:line="360" w:lineRule="auto"/>
+        <w:ind w:firstLine="851"/>
+        <w:jc w:val="both"/>
+        <w:rPr>
+          <w:rFonts w:ascii="Times New Roman" w:hAnsi="Times New Roman" w:cs="Times New Roman"/>
+          <w:sz w:val="28"/>
+        </w:rPr>
+      </w:pPr>
+      <w:r>
+        <w:rPr>
+          <w:rFonts w:ascii="Times New Roman" w:hAnsi="Times New Roman" w:cs="Times New Roman"/>
+          <w:sz w:val="28"/>
+        </w:rPr>
+        <w:t xml:space="preserve">Для </w:t>
+      </w:r>
+      <w:r>
+        <w:rPr>
+          <w:rFonts w:ascii="Times New Roman" w:hAnsi="Times New Roman" w:cs="Times New Roman"/>
+          <w:sz w:val="28"/>
+        </w:rPr>
+        <w:t>этапов</w:t>
+      </w:r>
+      <w:r>
+        <w:rPr>
+          <w:rFonts w:ascii="Times New Roman" w:hAnsi="Times New Roman" w:cs="Times New Roman"/>
+          <w:sz w:val="28"/>
+        </w:rPr>
+        <w:t xml:space="preserve"> с 6 по 9 процесс аналогичен</w:t>
+      </w:r>
+      <w:r>
+        <w:rPr>
+          <w:rFonts w:ascii="Times New Roman" w:hAnsi="Times New Roman" w:cs="Times New Roman"/>
+          <w:sz w:val="28"/>
+        </w:rPr>
+        <w:t xml:space="preserve"> процессу,</w:t>
+      </w:r>
+      <w:r>
+        <w:rPr>
+          <w:rFonts w:ascii="Times New Roman" w:hAnsi="Times New Roman" w:cs="Times New Roman"/>
+          <w:sz w:val="28"/>
+        </w:rPr>
+        <w:t xml:space="preserve"> приведённому в </w:t>
+      </w:r>
+      <w:r>
+        <w:rPr>
+          <w:rFonts w:ascii="Times New Roman" w:hAnsi="Times New Roman" w:cs="Times New Roman"/>
+          <w:sz w:val="28"/>
+        </w:rPr>
+        <w:t>этапах</w:t>
+      </w:r>
+      <w:r>
+        <w:rPr>
+          <w:rFonts w:ascii="Times New Roman" w:hAnsi="Times New Roman" w:cs="Times New Roman"/>
+          <w:sz w:val="28"/>
+        </w:rPr>
+        <w:t xml:space="preserve"> со 2 по 5</w:t>
+      </w:r>
+      <w:r>
+        <w:rPr>
+          <w:rFonts w:ascii="Times New Roman" w:hAnsi="Times New Roman" w:cs="Times New Roman"/>
+          <w:sz w:val="28"/>
+        </w:rPr>
+        <w:t>.</w:t>
+      </w:r>
+    </w:p>
+    <w:p>
+      <w:pPr>
+        <w:keepNext/>
         <w:jc w:val="center"/>
-        <w:rPr>
-          <w:rFonts w:ascii="Times New Roman" w:hAnsi="Times New Roman" w:cs="Times New Roman"/>
-          <w:sz w:val="28"/>
-        </w:rPr>
-      </w:pPr>
-      <w:r>
-        <w:rPr>
-          <w:rFonts w:ascii="Times New Roman" w:hAnsi="Times New Roman" w:cs="Times New Roman"/>
+      </w:pPr>
+      <w:r>
+        <w:rPr>
           <w:noProof/>
-          <w:sz w:val="28"/>
           <w:lang w:eastAsia="ru-RU"/>
         </w:rPr>
+        <w:lastRenderedPageBreak/>
+        <w:drawing>
+          <wp:inline distT="0" distB="0" distL="0" distR="0">
+            <wp:extent cx="1832464" cy="3370730"/>
+            <wp:effectExtent l="19050" t="0" r="0" b="0"/>
+            <wp:docPr id="1" name="Рисунок 1"/>
+            <wp:cNvGraphicFramePr>
+              <a:graphicFrameLocks xmlns:a="http://schemas.openxmlformats.org/drawingml/2006/main" noChangeAspect="1"/>
+            </wp:cNvGraphicFramePr>
+            <a:graphic xmlns:a="http://schemas.openxmlformats.org/drawingml/2006/main">
+              <a:graphicData uri="http://schemas.openxmlformats.org/drawingml/2006/picture">
+                <pic:pic xmlns:pic="http://schemas.openxmlformats.org/drawingml/2006/picture">
+                  <pic:nvPicPr>
+                    <pic:cNvPr id="0" name="Picture 1"/>
+                    <pic:cNvPicPr>
+                      <a:picLocks noChangeAspect="1" noChangeArrowheads="1"/>
+                    </pic:cNvPicPr>
+                  </pic:nvPicPr>
+                  <pic:blipFill>
+                    <a:blip r:embed="rId6" cstate="print"/>
+                    <a:srcRect/>
+                    <a:stretch>
+                      <a:fillRect/>
+                    </a:stretch>
+                  </pic:blipFill>
+                  <pic:spPr bwMode="auto">
+                    <a:xfrm>
+                      <a:off x="0" y="0"/>
+                      <a:ext cx="1835965" cy="3377169"/>
+                    </a:xfrm>
+                    <a:prstGeom prst="rect">
+                      <a:avLst/>
+                    </a:prstGeom>
+                    <a:noFill/>
+                    <a:ln w="9525">
+                      <a:noFill/>
+                      <a:miter lim="800000"/>
+                      <a:headEnd/>
+                      <a:tailEnd/>
+                    </a:ln>
+                  </pic:spPr>
+                </pic:pic>
+              </a:graphicData>
+            </a:graphic>
+          </wp:inline>
+        </w:drawing>
+      </w:r>
+    </w:p>
+    <w:p>
+      <w:pPr>
+        <w:pStyle w:val="a4"/>
+        <w:jc w:val="center"/>
+        <w:rPr>
+          <w:rFonts w:ascii="Times New Roman" w:hAnsi="Times New Roman" w:cs="Times New Roman"/>
+          <w:b w:val="0"/>
+          <w:color w:val="auto"/>
+          <w:sz w:val="28"/>
+        </w:rPr>
+      </w:pPr>
+      <w:r>
+        <w:rPr>
+          <w:rFonts w:ascii="Times New Roman" w:hAnsi="Times New Roman" w:cs="Times New Roman"/>
+          <w:b w:val="0"/>
+          <w:color w:val="auto"/>
+          <w:sz w:val="28"/>
+        </w:rPr>
+        <w:t xml:space="preserve">Рисунок </w:t>
+      </w:r>
+      <w:r>
+        <w:rPr>
+          <w:rFonts w:ascii="Times New Roman" w:hAnsi="Times New Roman" w:cs="Times New Roman"/>
+          <w:b w:val="0"/>
+          <w:color w:val="auto"/>
+          <w:sz w:val="28"/>
+        </w:rPr>
+        <w:fldChar w:fldCharType="begin"/>
+      </w:r>
+      <w:r>
+        <w:rPr>
+          <w:rFonts w:ascii="Times New Roman" w:hAnsi="Times New Roman" w:cs="Times New Roman"/>
+          <w:b w:val="0"/>
+          <w:color w:val="auto"/>
+          <w:sz w:val="28"/>
+        </w:rPr>
+        <w:instrText xml:space="preserve"> SEQ Рисунок \* ARABIC </w:instrText>
+      </w:r>
+      <w:r>
+        <w:rPr>
+          <w:rFonts w:ascii="Times New Roman" w:hAnsi="Times New Roman" w:cs="Times New Roman"/>
+          <w:b w:val="0"/>
+          <w:color w:val="auto"/>
+          <w:sz w:val="28"/>
+        </w:rPr>
+        <w:fldChar w:fldCharType="separate"/>
+      </w:r>
+      <w:r>
+        <w:rPr>
+          <w:rFonts w:ascii="Times New Roman" w:hAnsi="Times New Roman" w:cs="Times New Roman"/>
+          <w:b w:val="0"/>
+          <w:noProof/>
+          <w:color w:val="auto"/>
+          <w:sz w:val="28"/>
+        </w:rPr>
+        <w:t>2</w:t>
+      </w:r>
+      <w:r>
+        <w:rPr>
+          <w:rFonts w:ascii="Times New Roman" w:hAnsi="Times New Roman" w:cs="Times New Roman"/>
+          <w:b w:val="0"/>
+          <w:color w:val="auto"/>
+          <w:sz w:val="28"/>
+        </w:rPr>
+        <w:fldChar w:fldCharType="end"/>
+      </w:r>
+      <w:r>
+        <w:rPr>
+          <w:rFonts w:ascii="Times New Roman" w:hAnsi="Times New Roman" w:cs="Times New Roman"/>
+          <w:b w:val="0"/>
+          <w:color w:val="auto"/>
+          <w:sz w:val="28"/>
+        </w:rPr>
+        <w:t xml:space="preserve"> - </w:t>
+      </w:r>
+      <w:r>
+        <w:rPr>
+          <w:rFonts w:ascii="Times New Roman" w:hAnsi="Times New Roman" w:cs="Times New Roman"/>
+          <w:b w:val="0"/>
+          <w:color w:val="auto"/>
+          <w:sz w:val="28"/>
+        </w:rPr>
+        <w:t>Последовательность</w:t>
+      </w:r>
+      <w:r>
+        <w:rPr>
+          <w:rFonts w:ascii="Times New Roman" w:hAnsi="Times New Roman" w:cs="Times New Roman"/>
+          <w:b w:val="0"/>
+          <w:color w:val="auto"/>
+          <w:sz w:val="28"/>
+        </w:rPr>
+        <w:t xml:space="preserve"> прохождения </w:t>
+      </w:r>
+      <w:r>
+        <w:rPr>
+          <w:rFonts w:ascii="Times New Roman" w:hAnsi="Times New Roman" w:cs="Times New Roman"/>
+          <w:b w:val="0"/>
+          <w:color w:val="auto"/>
+          <w:sz w:val="28"/>
+        </w:rPr>
+        <w:t>пакета</w:t>
+      </w:r>
+      <w:r>
+        <w:rPr>
+          <w:rFonts w:ascii="Times New Roman" w:hAnsi="Times New Roman" w:cs="Times New Roman"/>
+          <w:b w:val="0"/>
+          <w:color w:val="auto"/>
+          <w:sz w:val="28"/>
+        </w:rPr>
+        <w:t xml:space="preserve"> по неструктурированной сети с общим доступом</w:t>
+      </w:r>
+    </w:p>
+    <w:p>
+      <w:pPr>
+        <w:ind w:firstLine="851"/>
+        <w:jc w:val="both"/>
+        <w:rPr>
+          <w:rFonts w:ascii="Times New Roman" w:hAnsi="Times New Roman" w:cs="Times New Roman"/>
+          <w:sz w:val="28"/>
+        </w:rPr>
+      </w:pPr>
+      <w:r>
+        <w:rPr>
+          <w:rFonts w:ascii="Times New Roman" w:hAnsi="Times New Roman" w:cs="Times New Roman"/>
+          <w:sz w:val="28"/>
+        </w:rPr>
+        <w:t xml:space="preserve">Исходя из информации, полученной </w:t>
+      </w:r>
+      <w:r>
+        <w:rPr>
+          <w:rFonts w:ascii="Times New Roman" w:hAnsi="Times New Roman" w:cs="Times New Roman"/>
+          <w:sz w:val="28"/>
+        </w:rPr>
+        <w:t>в процессе наблюдения за прохождением пакета</w:t>
+      </w:r>
+      <w:r>
+        <w:rPr>
+          <w:rFonts w:ascii="Times New Roman" w:hAnsi="Times New Roman" w:cs="Times New Roman"/>
+          <w:sz w:val="28"/>
+        </w:rPr>
+        <w:t xml:space="preserve">, можно сделать вывод, что при прохождении пакета с </w:t>
+      </w:r>
+      <w:r>
+        <w:rPr>
+          <w:rFonts w:ascii="Times New Roman" w:hAnsi="Times New Roman" w:cs="Times New Roman"/>
+          <w:sz w:val="28"/>
+          <w:lang w:val="en-US"/>
+        </w:rPr>
+        <w:t>ping</w:t>
+      </w:r>
+      <w:r>
+        <w:rPr>
+          <w:rFonts w:ascii="Times New Roman" w:hAnsi="Times New Roman" w:cs="Times New Roman"/>
+          <w:sz w:val="28"/>
+        </w:rPr>
+        <w:t>-</w:t>
+      </w:r>
+      <w:r>
+        <w:rPr>
+          <w:rFonts w:ascii="Times New Roman" w:hAnsi="Times New Roman" w:cs="Times New Roman"/>
+          <w:sz w:val="28"/>
+        </w:rPr>
+        <w:t xml:space="preserve">контролем из узла </w:t>
+      </w:r>
+      <w:proofErr w:type="spellStart"/>
+      <w:r>
+        <w:rPr>
+          <w:rFonts w:ascii="Times New Roman" w:hAnsi="Times New Roman" w:cs="Times New Roman"/>
+          <w:sz w:val="28"/>
+          <w:lang w:val="en-US"/>
+        </w:rPr>
+        <w:t>CopyPC</w:t>
+      </w:r>
+      <w:proofErr w:type="spellEnd"/>
+      <w:r>
+        <w:rPr>
+          <w:rFonts w:ascii="Times New Roman" w:hAnsi="Times New Roman" w:cs="Times New Roman"/>
+          <w:sz w:val="28"/>
+        </w:rPr>
+        <w:t xml:space="preserve">1 в узел назначения </w:t>
+      </w:r>
+      <w:proofErr w:type="spellStart"/>
+      <w:r>
+        <w:rPr>
+          <w:rFonts w:ascii="Times New Roman" w:hAnsi="Times New Roman" w:cs="Times New Roman"/>
+          <w:sz w:val="28"/>
+          <w:lang w:val="en-US"/>
+        </w:rPr>
+        <w:t>CopyPC</w:t>
+      </w:r>
+      <w:proofErr w:type="spellEnd"/>
+      <w:r>
+        <w:rPr>
+          <w:rFonts w:ascii="Times New Roman" w:hAnsi="Times New Roman" w:cs="Times New Roman"/>
+          <w:sz w:val="28"/>
+        </w:rPr>
+        <w:t>8</w:t>
+      </w:r>
+      <w:r>
+        <w:rPr>
+          <w:rFonts w:ascii="Times New Roman" w:hAnsi="Times New Roman" w:cs="Times New Roman"/>
+          <w:sz w:val="28"/>
+        </w:rPr>
+        <w:t xml:space="preserve">, и обратно из узла </w:t>
+      </w:r>
+      <w:proofErr w:type="spellStart"/>
+      <w:r>
+        <w:rPr>
+          <w:rFonts w:ascii="Times New Roman" w:hAnsi="Times New Roman" w:cs="Times New Roman"/>
+          <w:sz w:val="28"/>
+          <w:lang w:val="en-US"/>
+        </w:rPr>
+        <w:t>CopyPC</w:t>
+      </w:r>
+      <w:proofErr w:type="spellEnd"/>
+      <w:r>
+        <w:rPr>
+          <w:rFonts w:ascii="Times New Roman" w:hAnsi="Times New Roman" w:cs="Times New Roman"/>
+          <w:sz w:val="28"/>
+        </w:rPr>
+        <w:t xml:space="preserve">8 </w:t>
+      </w:r>
+      <w:r>
+        <w:rPr>
+          <w:rFonts w:ascii="Times New Roman" w:hAnsi="Times New Roman" w:cs="Times New Roman"/>
+          <w:sz w:val="28"/>
+        </w:rPr>
+        <w:t xml:space="preserve">в узел </w:t>
+      </w:r>
+      <w:proofErr w:type="spellStart"/>
+      <w:r>
+        <w:rPr>
+          <w:rFonts w:ascii="Times New Roman" w:hAnsi="Times New Roman" w:cs="Times New Roman"/>
+          <w:sz w:val="28"/>
+          <w:lang w:val="en-US"/>
+        </w:rPr>
+        <w:t>CopyPC</w:t>
+      </w:r>
+      <w:proofErr w:type="spellEnd"/>
+      <w:r>
+        <w:rPr>
+          <w:rFonts w:ascii="Times New Roman" w:hAnsi="Times New Roman" w:cs="Times New Roman"/>
+          <w:sz w:val="28"/>
+        </w:rPr>
+        <w:t xml:space="preserve">1 </w:t>
+      </w:r>
+      <w:r>
+        <w:rPr>
+          <w:rFonts w:ascii="Times New Roman" w:hAnsi="Times New Roman" w:cs="Times New Roman"/>
+          <w:sz w:val="28"/>
+        </w:rPr>
+        <w:t>-</w:t>
+      </w:r>
+      <w:r>
+        <w:rPr>
+          <w:rFonts w:ascii="Times New Roman" w:hAnsi="Times New Roman" w:cs="Times New Roman"/>
+          <w:sz w:val="28"/>
+        </w:rPr>
+        <w:t xml:space="preserve"> </w:t>
+      </w:r>
+      <w:r>
+        <w:rPr>
+          <w:rFonts w:ascii="Times New Roman" w:hAnsi="Times New Roman" w:cs="Times New Roman"/>
+          <w:sz w:val="28"/>
+        </w:rPr>
+        <w:t>в общей сложности, формируется 24 пакета, из которых лишь 8 являются необходимыми</w:t>
+      </w:r>
+      <w:r>
+        <w:rPr>
+          <w:rFonts w:ascii="Times New Roman" w:hAnsi="Times New Roman" w:cs="Times New Roman"/>
+          <w:sz w:val="28"/>
+        </w:rPr>
+        <w:t>. Э</w:t>
+      </w:r>
+      <w:r>
+        <w:rPr>
+          <w:rFonts w:ascii="Times New Roman" w:hAnsi="Times New Roman" w:cs="Times New Roman"/>
+          <w:sz w:val="28"/>
+        </w:rPr>
+        <w:t>то значит</w:t>
+      </w:r>
+      <w:r>
+        <w:rPr>
+          <w:rFonts w:ascii="Times New Roman" w:hAnsi="Times New Roman" w:cs="Times New Roman"/>
+          <w:sz w:val="28"/>
+        </w:rPr>
+        <w:t>, что</w:t>
+      </w:r>
+      <w:r>
+        <w:rPr>
+          <w:rFonts w:ascii="Times New Roman" w:hAnsi="Times New Roman" w:cs="Times New Roman"/>
+          <w:sz w:val="28"/>
+        </w:rPr>
+        <w:t xml:space="preserve"> сеть</w:t>
+      </w:r>
+      <w:r>
+        <w:rPr>
+          <w:rFonts w:ascii="Times New Roman" w:hAnsi="Times New Roman" w:cs="Times New Roman"/>
+          <w:sz w:val="28"/>
+        </w:rPr>
+        <w:t xml:space="preserve"> эффективно</w:t>
+      </w:r>
+      <w:r>
+        <w:rPr>
+          <w:rFonts w:ascii="Times New Roman" w:hAnsi="Times New Roman" w:cs="Times New Roman"/>
+          <w:sz w:val="28"/>
+        </w:rPr>
+        <w:t xml:space="preserve"> используется при данной архитектуре на </w:t>
+      </w:r>
+      <w:r>
+        <w:rPr>
+          <w:rFonts w:ascii="Times New Roman" w:hAnsi="Times New Roman" w:cs="Times New Roman"/>
+          <w:sz w:val="28"/>
+        </w:rPr>
+        <w:t>8/24 = 33%.</w:t>
+      </w:r>
+      <w:r>
+        <w:rPr>
+          <w:rFonts w:ascii="Times New Roman" w:hAnsi="Times New Roman" w:cs="Times New Roman"/>
+          <w:sz w:val="28"/>
+        </w:rPr>
+        <w:t xml:space="preserve"> Также, можно</w:t>
+      </w:r>
+      <w:r>
+        <w:rPr>
+          <w:rFonts w:ascii="Times New Roman" w:hAnsi="Times New Roman" w:cs="Times New Roman"/>
+          <w:sz w:val="28"/>
+        </w:rPr>
+        <w:t xml:space="preserve"> сделать вывод, что при</w:t>
+      </w:r>
+      <w:r>
+        <w:rPr>
+          <w:rFonts w:ascii="Times New Roman" w:hAnsi="Times New Roman" w:cs="Times New Roman"/>
+          <w:sz w:val="28"/>
+        </w:rPr>
+        <w:t xml:space="preserve"> </w:t>
+      </w:r>
+      <w:r>
+        <w:rPr>
+          <w:rFonts w:ascii="Times New Roman" w:hAnsi="Times New Roman" w:cs="Times New Roman"/>
+          <w:sz w:val="28"/>
+        </w:rPr>
+        <w:t>отправлении пакета любым конечным узлом, этот пакет будет разослан всем конечным узлам, которые подключены к данной сети.</w:t>
+      </w:r>
+    </w:p>
+    <w:p>
+      <w:pPr>
+        <w:ind w:firstLine="851"/>
+        <w:rPr>
+          <w:rFonts w:ascii="Times New Roman" w:hAnsi="Times New Roman" w:cs="Times New Roman"/>
+          <w:sz w:val="28"/>
+        </w:rPr>
+      </w:pPr>
+      <w:r>
+        <w:rPr>
+          <w:rFonts w:ascii="Times New Roman" w:hAnsi="Times New Roman" w:cs="Times New Roman"/>
+          <w:sz w:val="28"/>
+        </w:rPr>
+        <w:t>А основываясь на результатах</w:t>
+      </w:r>
+      <w:r>
+        <w:rPr>
+          <w:rFonts w:ascii="Times New Roman" w:hAnsi="Times New Roman" w:cs="Times New Roman"/>
+          <w:sz w:val="28"/>
+        </w:rPr>
+        <w:t xml:space="preserve"> исследования сети, представленного в таблице 1, в котором производится </w:t>
+      </w:r>
+      <w:r>
+        <w:rPr>
+          <w:rFonts w:ascii="Times New Roman" w:hAnsi="Times New Roman" w:cs="Times New Roman"/>
+          <w:sz w:val="28"/>
+          <w:lang w:val="en-US"/>
+        </w:rPr>
+        <w:t>ping</w:t>
+      </w:r>
+      <w:r>
+        <w:rPr>
+          <w:rFonts w:ascii="Times New Roman" w:hAnsi="Times New Roman" w:cs="Times New Roman"/>
+          <w:sz w:val="28"/>
+        </w:rPr>
+        <w:t>-</w:t>
+      </w:r>
+      <w:r>
+        <w:rPr>
+          <w:rFonts w:ascii="Times New Roman" w:hAnsi="Times New Roman" w:cs="Times New Roman"/>
+          <w:sz w:val="28"/>
+        </w:rPr>
+        <w:t>контроль с различными режимами генераторов трафика</w:t>
+      </w:r>
+      <w:r>
+        <w:rPr>
+          <w:rFonts w:ascii="Times New Roman" w:hAnsi="Times New Roman" w:cs="Times New Roman"/>
+          <w:sz w:val="28"/>
+        </w:rPr>
+        <w:t xml:space="preserve">, также можно сделать вывод, что данная архитектура сети неэффективна при большой нагрузке на сеть. </w:t>
+      </w:r>
+    </w:p>
+    <w:p>
+      <w:pPr>
+        <w:keepNext/>
+        <w:jc w:val="center"/>
+      </w:pPr>
+      <w:r>
+        <w:rPr>
+          <w:rFonts w:ascii="Times New Roman" w:hAnsi="Times New Roman" w:cs="Times New Roman"/>
+          <w:noProof/>
+          <w:sz w:val="28"/>
+          <w:lang w:eastAsia="ru-RU"/>
+        </w:rPr>
+        <w:lastRenderedPageBreak/>
         <w:drawing>
           <wp:inline distT="0" distB="0" distL="0" distR="0">
             <wp:extent cx="4510420" cy="2404978"/>
@@ -1338,7 +2703,7 @@
                     </pic:cNvPicPr>
                   </pic:nvPicPr>
                   <pic:blipFill>
-                    <a:blip r:embed="rId6" cstate="print"/>
+                    <a:blip r:embed="rId7" cstate="print"/>
                     <a:srcRect/>
                     <a:stretch>
                       <a:fillRect/>
@@ -1377,7 +2742,7 @@
           <w:rFonts w:ascii="Times New Roman" w:hAnsi="Times New Roman" w:cs="Times New Roman"/>
           <w:b w:val="0"/>
           <w:color w:val="auto"/>
-          <w:sz w:val="28"/>
+          <w:sz w:val="44"/>
         </w:rPr>
       </w:pPr>
       <w:r>
@@ -1386,7 +2751,6 @@
           <w:b w:val="0"/>
           <w:color w:val="auto"/>
           <w:sz w:val="28"/>
-          <w:szCs w:val="28"/>
         </w:rPr>
         <w:t xml:space="preserve">Рисунок </w:t>
       </w:r>
@@ -1396,9 +2760,8 @@
           <w:b w:val="0"/>
           <w:color w:val="auto"/>
           <w:sz w:val="28"/>
-          <w:szCs w:val="28"/>
-        </w:rPr>
-        <w:t>2</w:t>
+        </w:rPr>
+        <w:fldChar w:fldCharType="begin"/>
       </w:r>
       <w:r>
         <w:rPr>
@@ -1406,9 +2769,8 @@
           <w:b w:val="0"/>
           <w:color w:val="auto"/>
           <w:sz w:val="28"/>
-          <w:szCs w:val="28"/>
-        </w:rPr>
-        <w:t xml:space="preserve"> - </w:t>
+        </w:rPr>
+        <w:instrText xml:space="preserve"> SEQ Рисунок \* ARABIC </w:instrText>
       </w:r>
       <w:r>
         <w:rPr>
@@ -1416,9 +2778,18 @@
           <w:b w:val="0"/>
           <w:color w:val="auto"/>
           <w:sz w:val="28"/>
-          <w:szCs w:val="28"/>
-        </w:rPr>
-        <w:t xml:space="preserve">Схема </w:t>
+        </w:rPr>
+        <w:fldChar w:fldCharType="separate"/>
+      </w:r>
+      <w:r>
+        <w:rPr>
+          <w:rFonts w:ascii="Times New Roman" w:hAnsi="Times New Roman" w:cs="Times New Roman"/>
+          <w:b w:val="0"/>
+          <w:noProof/>
+          <w:color w:val="auto"/>
+          <w:sz w:val="28"/>
+        </w:rPr>
+        <w:t>3</w:t>
       </w:r>
       <w:r>
         <w:rPr>
@@ -1427,16 +2798,187 @@
           <w:color w:val="auto"/>
           <w:sz w:val="28"/>
         </w:rPr>
-        <w:t>структурированной сети с центральным коммутатором</w:t>
+        <w:fldChar w:fldCharType="end"/>
+      </w:r>
+      <w:r>
+        <w:rPr>
+          <w:rFonts w:ascii="Times New Roman" w:hAnsi="Times New Roman" w:cs="Times New Roman"/>
+          <w:b w:val="0"/>
+          <w:color w:val="auto"/>
+          <w:sz w:val="28"/>
+        </w:rPr>
+        <w:t xml:space="preserve"> - Схема структурированной сети с центральным коммутатором</w:t>
       </w:r>
     </w:p>
     <w:p>
       <w:pPr>
+        <w:keepNext/>
         <w:jc w:val="center"/>
-        <w:rPr>
-          <w:rFonts w:ascii="Times New Roman" w:hAnsi="Times New Roman" w:cs="Times New Roman"/>
-          <w:sz w:val="28"/>
-        </w:rPr>
+      </w:pPr>
+      <w:r>
+        <w:rPr>
+          <w:b/>
+          <w:noProof/>
+          <w:lang w:eastAsia="ru-RU"/>
+        </w:rPr>
+        <w:drawing>
+          <wp:inline distT="0" distB="0" distL="0" distR="0">
+            <wp:extent cx="2492375" cy="2438400"/>
+            <wp:effectExtent l="19050" t="0" r="3175" b="0"/>
+            <wp:docPr id="2" name="Рисунок 4"/>
+            <wp:cNvGraphicFramePr>
+              <a:graphicFrameLocks xmlns:a="http://schemas.openxmlformats.org/drawingml/2006/main" noChangeAspect="1"/>
+            </wp:cNvGraphicFramePr>
+            <a:graphic xmlns:a="http://schemas.openxmlformats.org/drawingml/2006/main">
+              <a:graphicData uri="http://schemas.openxmlformats.org/drawingml/2006/picture">
+                <pic:pic xmlns:pic="http://schemas.openxmlformats.org/drawingml/2006/picture">
+                  <pic:nvPicPr>
+                    <pic:cNvPr id="0" name="Picture 4"/>
+                    <pic:cNvPicPr>
+                      <a:picLocks noChangeAspect="1" noChangeArrowheads="1"/>
+                    </pic:cNvPicPr>
+                  </pic:nvPicPr>
+                  <pic:blipFill>
+                    <a:blip r:embed="rId8" cstate="print"/>
+                    <a:srcRect/>
+                    <a:stretch>
+                      <a:fillRect/>
+                    </a:stretch>
+                  </pic:blipFill>
+                  <pic:spPr bwMode="auto">
+                    <a:xfrm>
+                      <a:off x="0" y="0"/>
+                      <a:ext cx="2492375" cy="2438400"/>
+                    </a:xfrm>
+                    <a:prstGeom prst="rect">
+                      <a:avLst/>
+                    </a:prstGeom>
+                    <a:noFill/>
+                    <a:ln w="9525">
+                      <a:noFill/>
+                      <a:miter lim="800000"/>
+                      <a:headEnd/>
+                      <a:tailEnd/>
+                    </a:ln>
+                  </pic:spPr>
+                </pic:pic>
+              </a:graphicData>
+            </a:graphic>
+          </wp:inline>
+        </w:drawing>
+      </w:r>
+    </w:p>
+    <w:p>
+      <w:pPr>
+        <w:pStyle w:val="a4"/>
+        <w:jc w:val="center"/>
+        <w:rPr>
+          <w:rFonts w:ascii="Times New Roman" w:hAnsi="Times New Roman" w:cs="Times New Roman"/>
+          <w:b w:val="0"/>
+          <w:color w:val="auto"/>
+          <w:sz w:val="28"/>
+        </w:rPr>
+      </w:pPr>
+      <w:r>
+        <w:rPr>
+          <w:rFonts w:ascii="Times New Roman" w:hAnsi="Times New Roman" w:cs="Times New Roman"/>
+          <w:b w:val="0"/>
+          <w:color w:val="auto"/>
+          <w:sz w:val="28"/>
+        </w:rPr>
+        <w:t xml:space="preserve">Рисунок </w:t>
+      </w:r>
+      <w:r>
+        <w:rPr>
+          <w:rFonts w:ascii="Times New Roman" w:hAnsi="Times New Roman" w:cs="Times New Roman"/>
+          <w:b w:val="0"/>
+          <w:color w:val="auto"/>
+          <w:sz w:val="28"/>
+        </w:rPr>
+        <w:fldChar w:fldCharType="begin"/>
+      </w:r>
+      <w:r>
+        <w:rPr>
+          <w:rFonts w:ascii="Times New Roman" w:hAnsi="Times New Roman" w:cs="Times New Roman"/>
+          <w:b w:val="0"/>
+          <w:color w:val="auto"/>
+          <w:sz w:val="28"/>
+        </w:rPr>
+        <w:instrText xml:space="preserve"> SEQ Рисунок \* ARABIC </w:instrText>
+      </w:r>
+      <w:r>
+        <w:rPr>
+          <w:rFonts w:ascii="Times New Roman" w:hAnsi="Times New Roman" w:cs="Times New Roman"/>
+          <w:b w:val="0"/>
+          <w:color w:val="auto"/>
+          <w:sz w:val="28"/>
+        </w:rPr>
+        <w:fldChar w:fldCharType="separate"/>
+      </w:r>
+      <w:r>
+        <w:rPr>
+          <w:rFonts w:ascii="Times New Roman" w:hAnsi="Times New Roman" w:cs="Times New Roman"/>
+          <w:b w:val="0"/>
+          <w:noProof/>
+          <w:color w:val="auto"/>
+          <w:sz w:val="28"/>
+        </w:rPr>
+        <w:t>4</w:t>
+      </w:r>
+      <w:r>
+        <w:rPr>
+          <w:rFonts w:ascii="Times New Roman" w:hAnsi="Times New Roman" w:cs="Times New Roman"/>
+          <w:b w:val="0"/>
+          <w:color w:val="auto"/>
+          <w:sz w:val="28"/>
+        </w:rPr>
+        <w:fldChar w:fldCharType="end"/>
+      </w:r>
+      <w:r>
+        <w:rPr>
+          <w:rFonts w:ascii="Times New Roman" w:hAnsi="Times New Roman" w:cs="Times New Roman"/>
+          <w:b w:val="0"/>
+          <w:color w:val="auto"/>
+          <w:sz w:val="28"/>
+        </w:rPr>
+        <w:t xml:space="preserve"> - Последовате</w:t>
+      </w:r>
+      <w:r>
+        <w:rPr>
+          <w:rFonts w:ascii="Times New Roman" w:hAnsi="Times New Roman" w:cs="Times New Roman"/>
+          <w:b w:val="0"/>
+          <w:color w:val="auto"/>
+          <w:sz w:val="28"/>
+        </w:rPr>
+        <w:t xml:space="preserve">льность прохождения пакета по </w:t>
+      </w:r>
+      <w:r>
+        <w:rPr>
+          <w:rFonts w:ascii="Times New Roman" w:hAnsi="Times New Roman" w:cs="Times New Roman"/>
+          <w:b w:val="0"/>
+          <w:color w:val="auto"/>
+          <w:sz w:val="28"/>
+        </w:rPr>
+        <w:t>структурированной сети с центральным коммутатором</w:t>
+      </w:r>
+    </w:p>
+    <w:p>
+      <w:pPr>
+        <w:rPr>
+          <w:b/>
+        </w:rPr>
+      </w:pPr>
+      <w:r>
+        <w:rPr>
+          <w:b/>
+        </w:rPr>
+        <w:t>13</w:t>
+      </w:r>
+    </w:p>
+    <w:p>
+      <w:pPr>
+        <w:keepNext/>
+        <w:jc w:val="center"/>
       </w:pPr>
       <w:r>
         <w:rPr>
@@ -1463,7 +3005,7 @@
                     </pic:cNvPicPr>
                   </pic:nvPicPr>
                   <pic:blipFill>
-                    <a:blip r:embed="rId7" cstate="print"/>
+                    <a:blip r:embed="rId9" cstate="print"/>
                     <a:srcRect/>
                     <a:stretch>
                       <a:fillRect/>
@@ -1502,7 +3044,7 @@
           <w:rFonts w:ascii="Times New Roman" w:hAnsi="Times New Roman" w:cs="Times New Roman"/>
           <w:b w:val="0"/>
           <w:color w:val="auto"/>
-          <w:sz w:val="28"/>
+          <w:sz w:val="44"/>
         </w:rPr>
       </w:pPr>
       <w:r>
@@ -1511,7 +3053,6 @@
           <w:b w:val="0"/>
           <w:color w:val="auto"/>
           <w:sz w:val="28"/>
-          <w:szCs w:val="28"/>
         </w:rPr>
         <w:t xml:space="preserve">Рисунок </w:t>
       </w:r>
@@ -1521,9 +3062,8 @@
           <w:b w:val="0"/>
           <w:color w:val="auto"/>
           <w:sz w:val="28"/>
-          <w:szCs w:val="28"/>
-        </w:rPr>
-        <w:t>3</w:t>
+        </w:rPr>
+        <w:fldChar w:fldCharType="begin"/>
       </w:r>
       <w:r>
         <w:rPr>
@@ -1531,9 +3071,8 @@
           <w:b w:val="0"/>
           <w:color w:val="auto"/>
           <w:sz w:val="28"/>
-          <w:szCs w:val="28"/>
-        </w:rPr>
-        <w:t xml:space="preserve"> - </w:t>
+        </w:rPr>
+        <w:instrText xml:space="preserve"> SEQ Рисунок \* ARABIC </w:instrText>
       </w:r>
       <w:r>
         <w:rPr>
@@ -1542,7 +3081,17 @@
           <w:color w:val="auto"/>
           <w:sz w:val="28"/>
         </w:rPr>
-        <w:t>Схема</w:t>
+        <w:fldChar w:fldCharType="separate"/>
+      </w:r>
+      <w:r>
+        <w:rPr>
+          <w:rFonts w:ascii="Times New Roman" w:hAnsi="Times New Roman" w:cs="Times New Roman"/>
+          <w:b w:val="0"/>
+          <w:noProof/>
+          <w:color w:val="auto"/>
+          <w:sz w:val="28"/>
+        </w:rPr>
+        <w:t>5</w:t>
       </w:r>
       <w:r>
         <w:rPr>
@@ -1551,11 +3100,159 @@
           <w:color w:val="auto"/>
           <w:sz w:val="28"/>
         </w:rPr>
-        <w:t xml:space="preserve"> структурированной сети с сегментными коммутаторами</w:t>
+        <w:fldChar w:fldCharType="end"/>
+      </w:r>
+      <w:r>
+        <w:rPr>
+          <w:rFonts w:ascii="Times New Roman" w:hAnsi="Times New Roman" w:cs="Times New Roman"/>
+          <w:b w:val="0"/>
+          <w:color w:val="auto"/>
+          <w:sz w:val="28"/>
+        </w:rPr>
+        <w:t xml:space="preserve"> - Схема структурированной сети с сегментными коммутаторами</w:t>
       </w:r>
     </w:p>
     <w:p>
       <w:pPr>
+        <w:keepNext/>
+        <w:jc w:val="center"/>
+      </w:pPr>
+      <w:r>
+        <w:rPr>
+          <w:noProof/>
+          <w:lang w:eastAsia="ru-RU"/>
+        </w:rPr>
+        <w:lastRenderedPageBreak/>
+        <w:drawing>
+          <wp:inline distT="0" distB="0" distL="0" distR="0">
+            <wp:extent cx="3101975" cy="1757045"/>
+            <wp:effectExtent l="19050" t="0" r="3175" b="0"/>
+            <wp:docPr id="7" name="Рисунок 7"/>
+            <wp:cNvGraphicFramePr>
+              <a:graphicFrameLocks xmlns:a="http://schemas.openxmlformats.org/drawingml/2006/main" noChangeAspect="1"/>
+            </wp:cNvGraphicFramePr>
+            <a:graphic xmlns:a="http://schemas.openxmlformats.org/drawingml/2006/main">
+              <a:graphicData uri="http://schemas.openxmlformats.org/drawingml/2006/picture">
+                <pic:pic xmlns:pic="http://schemas.openxmlformats.org/drawingml/2006/picture">
+                  <pic:nvPicPr>
+                    <pic:cNvPr id="0" name="Picture 7"/>
+                    <pic:cNvPicPr>
+                      <a:picLocks noChangeAspect="1" noChangeArrowheads="1"/>
+                    </pic:cNvPicPr>
+                  </pic:nvPicPr>
+                  <pic:blipFill>
+                    <a:blip r:embed="rId10" cstate="print"/>
+                    <a:srcRect/>
+                    <a:stretch>
+                      <a:fillRect/>
+                    </a:stretch>
+                  </pic:blipFill>
+                  <pic:spPr bwMode="auto">
+                    <a:xfrm>
+                      <a:off x="0" y="0"/>
+                      <a:ext cx="3101975" cy="1757045"/>
+                    </a:xfrm>
+                    <a:prstGeom prst="rect">
+                      <a:avLst/>
+                    </a:prstGeom>
+                    <a:noFill/>
+                    <a:ln w="9525">
+                      <a:noFill/>
+                      <a:miter lim="800000"/>
+                      <a:headEnd/>
+                      <a:tailEnd/>
+                    </a:ln>
+                  </pic:spPr>
+                </pic:pic>
+              </a:graphicData>
+            </a:graphic>
+          </wp:inline>
+        </w:drawing>
+      </w:r>
+    </w:p>
+    <w:p>
+      <w:pPr>
+        <w:pStyle w:val="a4"/>
+        <w:jc w:val="center"/>
+        <w:rPr>
+          <w:rFonts w:ascii="Times New Roman" w:hAnsi="Times New Roman" w:cs="Times New Roman"/>
+          <w:b w:val="0"/>
+          <w:color w:val="auto"/>
+          <w:sz w:val="28"/>
+        </w:rPr>
+      </w:pPr>
+      <w:r>
+        <w:rPr>
+          <w:rFonts w:ascii="Times New Roman" w:hAnsi="Times New Roman" w:cs="Times New Roman"/>
+          <w:b w:val="0"/>
+          <w:color w:val="auto"/>
+          <w:sz w:val="28"/>
+        </w:rPr>
+        <w:t xml:space="preserve">Рисунок </w:t>
+      </w:r>
+      <w:r>
+        <w:rPr>
+          <w:rFonts w:ascii="Times New Roman" w:hAnsi="Times New Roman" w:cs="Times New Roman"/>
+          <w:b w:val="0"/>
+          <w:color w:val="auto"/>
+          <w:sz w:val="28"/>
+        </w:rPr>
+        <w:fldChar w:fldCharType="begin"/>
+      </w:r>
+      <w:r>
+        <w:rPr>
+          <w:rFonts w:ascii="Times New Roman" w:hAnsi="Times New Roman" w:cs="Times New Roman"/>
+          <w:b w:val="0"/>
+          <w:color w:val="auto"/>
+          <w:sz w:val="28"/>
+        </w:rPr>
+        <w:instrText xml:space="preserve"> SEQ Рисунок \* ARABIC </w:instrText>
+      </w:r>
+      <w:r>
+        <w:rPr>
+          <w:rFonts w:ascii="Times New Roman" w:hAnsi="Times New Roman" w:cs="Times New Roman"/>
+          <w:b w:val="0"/>
+          <w:color w:val="auto"/>
+          <w:sz w:val="28"/>
+        </w:rPr>
+        <w:fldChar w:fldCharType="separate"/>
+      </w:r>
+      <w:r>
+        <w:rPr>
+          <w:rFonts w:ascii="Times New Roman" w:hAnsi="Times New Roman" w:cs="Times New Roman"/>
+          <w:b w:val="0"/>
+          <w:noProof/>
+          <w:color w:val="auto"/>
+          <w:sz w:val="28"/>
+        </w:rPr>
+        <w:t>6</w:t>
+      </w:r>
+      <w:r>
+        <w:rPr>
+          <w:rFonts w:ascii="Times New Roman" w:hAnsi="Times New Roman" w:cs="Times New Roman"/>
+          <w:b w:val="0"/>
+          <w:color w:val="auto"/>
+          <w:sz w:val="28"/>
+        </w:rPr>
+        <w:fldChar w:fldCharType="end"/>
+      </w:r>
+      <w:r>
+        <w:rPr>
+          <w:rFonts w:ascii="Times New Roman" w:hAnsi="Times New Roman" w:cs="Times New Roman"/>
+          <w:b w:val="0"/>
+          <w:color w:val="auto"/>
+          <w:sz w:val="28"/>
+        </w:rPr>
+        <w:t xml:space="preserve"> - Последовательность прохождения пакета по структурированной сети с сегментными коммутаторами</w:t>
+      </w:r>
+    </w:p>
+    <w:p>
+      <w:r>
+        <w:t>9</w:t>
+      </w:r>
+    </w:p>
+    <w:p>
+      <w:pPr>
         <w:rPr>
           <w:rFonts w:ascii="Times New Roman" w:hAnsi="Times New Roman" w:cs="Times New Roman"/>
           <w:sz w:val="28"/>
@@ -1578,13 +3275,6 @@
           <w:sz w:val="28"/>
         </w:rPr>
         <w:t>дования различных структур сети</w:t>
-      </w:r>
-      <w:r>
-        <w:rPr>
-          <w:rFonts w:ascii="Times New Roman" w:hAnsi="Times New Roman" w:cs="Times New Roman"/>
-          <w:sz w:val="28"/>
-        </w:rPr>
-        <w:t>.</w:t>
       </w:r>
     </w:p>
     <w:tbl>
@@ -5572,6 +7262,205 @@
     </w:lvl>
   </w:abstractNum>
   <w:abstractNum w:abstractNumId="1">
+    <w:nsid w:val="3FBD7336"/>
+    <w:multiLevelType w:val="hybridMultilevel"/>
+    <w:tmpl w:val="7946D742"/>
+    <w:lvl w:ilvl="0" w:tplc="0419000F">
+      <w:start w:val="1"/>
+      <w:numFmt w:val="decimal"/>
+      <w:lvlText w:val="%1."/>
+      <w:lvlJc w:val="left"/>
+      <w:pPr>
+        <w:ind w:left="720" w:hanging="360"/>
+      </w:pPr>
+      <w:rPr>
+        <w:rFonts w:hint="default"/>
+      </w:rPr>
+    </w:lvl>
+    <w:lvl w:ilvl="1" w:tplc="04190003" w:tentative="1">
+      <w:start w:val="1"/>
+      <w:numFmt w:val="bullet"/>
+      <w:lvlText w:val="o"/>
+      <w:lvlJc w:val="left"/>
+      <w:pPr>
+        <w:ind w:left="1440" w:hanging="360"/>
+      </w:pPr>
+      <w:rPr>
+        <w:rFonts w:ascii="Courier New" w:hAnsi="Courier New" w:cs="Courier New" w:hint="default"/>
+      </w:rPr>
+    </w:lvl>
+    <w:lvl w:ilvl="2" w:tplc="04190005" w:tentative="1">
+      <w:start w:val="1"/>
+      <w:numFmt w:val="bullet"/>
+      <w:lvlText w:val=""/>
+      <w:lvlJc w:val="left"/>
+      <w:pPr>
+        <w:ind w:left="2160" w:hanging="360"/>
+      </w:pPr>
+      <w:rPr>
+        <w:rFonts w:ascii="Wingdings" w:hAnsi="Wingdings" w:hint="default"/>
+      </w:rPr>
+    </w:lvl>
+    <w:lvl w:ilvl="3" w:tplc="04190001" w:tentative="1">
+      <w:start w:val="1"/>
+      <w:numFmt w:val="bullet"/>
+      <w:lvlText w:val=""/>
+      <w:lvlJc w:val="left"/>
+      <w:pPr>
+        <w:ind w:left="2880" w:hanging="360"/>
+      </w:pPr>
+      <w:rPr>
+        <w:rFonts w:ascii="Symbol" w:hAnsi="Symbol" w:hint="default"/>
+      </w:rPr>
+    </w:lvl>
+    <w:lvl w:ilvl="4" w:tplc="04190003" w:tentative="1">
+      <w:start w:val="1"/>
+      <w:numFmt w:val="bullet"/>
+      <w:lvlText w:val="o"/>
+      <w:lvlJc w:val="left"/>
+      <w:pPr>
+        <w:ind w:left="3600" w:hanging="360"/>
+      </w:pPr>
+      <w:rPr>
+        <w:rFonts w:ascii="Courier New" w:hAnsi="Courier New" w:cs="Courier New" w:hint="default"/>
+      </w:rPr>
+    </w:lvl>
+    <w:lvl w:ilvl="5" w:tplc="04190005" w:tentative="1">
+      <w:start w:val="1"/>
+      <w:numFmt w:val="bullet"/>
+      <w:lvlText w:val=""/>
+      <w:lvlJc w:val="left"/>
+      <w:pPr>
+        <w:ind w:left="4320" w:hanging="360"/>
+      </w:pPr>
+      <w:rPr>
+        <w:rFonts w:ascii="Wingdings" w:hAnsi="Wingdings" w:hint="default"/>
+      </w:rPr>
+    </w:lvl>
+    <w:lvl w:ilvl="6" w:tplc="04190001" w:tentative="1">
+      <w:start w:val="1"/>
+      <w:numFmt w:val="bullet"/>
+      <w:lvlText w:val=""/>
+      <w:lvlJc w:val="left"/>
+      <w:pPr>
+        <w:ind w:left="5040" w:hanging="360"/>
+      </w:pPr>
+      <w:rPr>
+        <w:rFonts w:ascii="Symbol" w:hAnsi="Symbol" w:hint="default"/>
+      </w:rPr>
+    </w:lvl>
+    <w:lvl w:ilvl="7" w:tplc="04190003" w:tentative="1">
+      <w:start w:val="1"/>
+      <w:numFmt w:val="bullet"/>
+      <w:lvlText w:val="o"/>
+      <w:lvlJc w:val="left"/>
+      <w:pPr>
+        <w:ind w:left="5760" w:hanging="360"/>
+      </w:pPr>
+      <w:rPr>
+        <w:rFonts w:ascii="Courier New" w:hAnsi="Courier New" w:cs="Courier New" w:hint="default"/>
+      </w:rPr>
+    </w:lvl>
+    <w:lvl w:ilvl="8" w:tplc="04190005" w:tentative="1">
+      <w:start w:val="1"/>
+      <w:numFmt w:val="bullet"/>
+      <w:lvlText w:val=""/>
+      <w:lvlJc w:val="left"/>
+      <w:pPr>
+        <w:ind w:left="6480" w:hanging="360"/>
+      </w:pPr>
+      <w:rPr>
+        <w:rFonts w:ascii="Wingdings" w:hAnsi="Wingdings" w:hint="default"/>
+      </w:rPr>
+    </w:lvl>
+  </w:abstractNum>
+  <w:abstractNum w:abstractNumId="2">
+    <w:nsid w:val="7C910D7E"/>
+    <w:multiLevelType w:val="hybridMultilevel"/>
+    <w:tmpl w:val="A4AAAF96"/>
+    <w:lvl w:ilvl="0" w:tplc="0419000F">
+      <w:start w:val="1"/>
+      <w:numFmt w:val="decimal"/>
+      <w:lvlText w:val="%1."/>
+      <w:lvlJc w:val="left"/>
+      <w:pPr>
+        <w:ind w:left="1571" w:hanging="360"/>
+      </w:pPr>
+    </w:lvl>
+    <w:lvl w:ilvl="1" w:tplc="04190019" w:tentative="1">
+      <w:start w:val="1"/>
+      <w:numFmt w:val="lowerLetter"/>
+      <w:lvlText w:val="%2."/>
+      <w:lvlJc w:val="left"/>
+      <w:pPr>
+        <w:ind w:left="2291" w:hanging="360"/>
+      </w:pPr>
+    </w:lvl>
+    <w:lvl w:ilvl="2" w:tplc="0419001B" w:tentative="1">
+      <w:start w:val="1"/>
+      <w:numFmt w:val="lowerRoman"/>
+      <w:lvlText w:val="%3."/>
+      <w:lvlJc w:val="right"/>
+      <w:pPr>
+        <w:ind w:left="3011" w:hanging="180"/>
+      </w:pPr>
+    </w:lvl>
+    <w:lvl w:ilvl="3" w:tplc="0419000F" w:tentative="1">
+      <w:start w:val="1"/>
+      <w:numFmt w:val="decimal"/>
+      <w:lvlText w:val="%4."/>
+      <w:lvlJc w:val="left"/>
+      <w:pPr>
+        <w:ind w:left="3731" w:hanging="360"/>
+      </w:pPr>
+    </w:lvl>
+    <w:lvl w:ilvl="4" w:tplc="04190019" w:tentative="1">
+      <w:start w:val="1"/>
+      <w:numFmt w:val="lowerLetter"/>
+      <w:lvlText w:val="%5."/>
+      <w:lvlJc w:val="left"/>
+      <w:pPr>
+        <w:ind w:left="4451" w:hanging="360"/>
+      </w:pPr>
+    </w:lvl>
+    <w:lvl w:ilvl="5" w:tplc="0419001B" w:tentative="1">
+      <w:start w:val="1"/>
+      <w:numFmt w:val="lowerRoman"/>
+      <w:lvlText w:val="%6."/>
+      <w:lvlJc w:val="right"/>
+      <w:pPr>
+        <w:ind w:left="5171" w:hanging="180"/>
+      </w:pPr>
+    </w:lvl>
+    <w:lvl w:ilvl="6" w:tplc="0419000F" w:tentative="1">
+      <w:start w:val="1"/>
+      <w:numFmt w:val="decimal"/>
+      <w:lvlText w:val="%7."/>
+      <w:lvlJc w:val="left"/>
+      <w:pPr>
+        <w:ind w:left="5891" w:hanging="360"/>
+      </w:pPr>
+    </w:lvl>
+    <w:lvl w:ilvl="7" w:tplc="04190019" w:tentative="1">
+      <w:start w:val="1"/>
+      <w:numFmt w:val="lowerLetter"/>
+      <w:lvlText w:val="%8."/>
+      <w:lvlJc w:val="left"/>
+      <w:pPr>
+        <w:ind w:left="6611" w:hanging="360"/>
+      </w:pPr>
+    </w:lvl>
+    <w:lvl w:ilvl="8" w:tplc="0419001B" w:tentative="1">
+      <w:start w:val="1"/>
+      <w:numFmt w:val="lowerRoman"/>
+      <w:lvlText w:val="%9."/>
+      <w:lvlJc w:val="right"/>
+      <w:pPr>
+        <w:ind w:left="7331" w:hanging="180"/>
+      </w:pPr>
+    </w:lvl>
+  </w:abstractNum>
+  <w:abstractNum w:abstractNumId="3">
     <w:nsid w:val="7EEE4630"/>
     <w:multiLevelType w:val="hybridMultilevel"/>
     <w:tmpl w:val="E55C9CA4"/>
@@ -5688,7 +7577,13 @@
     <w:abstractNumId w:val="0"/>
   </w:num>
   <w:num w:numId="2">
+    <w:abstractNumId w:val="3"/>
+  </w:num>
+  <w:num w:numId="3">
     <w:abstractNumId w:val="1"/>
+  </w:num>
+  <w:num w:numId="4">
+    <w:abstractNumId w:val="2"/>
   </w:num>
 </w:numbering>
 </file>
@@ -6064,6 +7959,17 @@
       <w:sz w:val="16"/>
       <w:szCs w:val="16"/>
     </w:rPr>
+  </w:style>
+  <w:style w:type="paragraph" w:styleId="a7">
+    <w:name w:val="List Paragraph"/>
+    <w:basedOn w:val="a"/>
+    <w:uiPriority w:val="34"/>
+    <w:qFormat/>
+    <w:rsid w:val="00820BB9"/>
+    <w:pPr>
+      <w:ind w:left="720"/>
+      <w:contextualSpacing/>
+    </w:pPr>
   </w:style>
 </w:styles>
 </file>

--- a/Lab_2_Report.docx
+++ b/Lab_2_Report.docx
@@ -220,6 +220,16 @@
         </w:rPr>
         <w:t>Вариант 6</w:t>
       </w:r>
+    </w:p>
+    <w:p>
+      <w:pPr>
+        <w:jc w:val="center"/>
+        <w:rPr>
+          <w:rFonts w:ascii="Times New Roman" w:hAnsi="Times New Roman"/>
+          <w:sz w:val="24"/>
+          <w:szCs w:val="24"/>
+        </w:rPr>
+      </w:pPr>
     </w:p>
     <w:p>
       <w:pPr>
@@ -830,18 +840,6 @@
     </w:p>
     <w:p>
       <w:pPr>
-        <w:spacing w:line="360" w:lineRule="auto"/>
-        <w:jc w:val="center"/>
-        <w:rPr>
-          <w:rFonts w:ascii="Times New Roman" w:hAnsi="Times New Roman" w:cs="Times New Roman"/>
-          <w:b/>
-          <w:sz w:val="32"/>
-          <w:szCs w:val="28"/>
-        </w:rPr>
-      </w:pPr>
-    </w:p>
-    <w:p>
-      <w:pPr>
         <w:spacing w:after="0" w:line="360" w:lineRule="auto"/>
         <w:ind w:firstLine="709"/>
         <w:rPr>
@@ -894,28 +892,14 @@
           <w:sz w:val="28"/>
           <w:szCs w:val="28"/>
         </w:rPr>
-        <w:t>сетях. Данный подход предоставляет возможность</w:t>
-      </w:r>
-      <w:r>
-        <w:rPr>
-          <w:sz w:val="28"/>
-          <w:szCs w:val="28"/>
-        </w:rPr>
-        <w:t xml:space="preserve"> для наращивания сети</w:t>
-      </w:r>
-      <w:r>
-        <w:rPr>
-          <w:sz w:val="28"/>
-          <w:szCs w:val="28"/>
-        </w:rPr>
-        <w:t>, а также позволяет существенно снизить нагрузку на сеть в целом</w:t>
-      </w:r>
-      <w:r>
-        <w:rPr>
-          <w:sz w:val="28"/>
-          <w:szCs w:val="28"/>
-        </w:rPr>
-        <w:t>.</w:t>
+        <w:t xml:space="preserve">сетях. Данный подход </w:t>
+      </w:r>
+      <w:r>
+        <w:rPr>
+          <w:sz w:val="28"/>
+          <w:szCs w:val="28"/>
+        </w:rPr>
+        <w:t>позволяет увеличить пропускную способность сети и, тем самым, снизить количество возникающих коллизий.</w:t>
       </w:r>
     </w:p>
     <w:p>
@@ -1056,7 +1040,72 @@
           <w:sz w:val="28"/>
           <w:szCs w:val="22"/>
         </w:rPr>
-        <w:t xml:space="preserve"> сеть информационным трафиком в соответствии с вариантом задания.</w:t>
+        <w:t xml:space="preserve"> сеть информационным трафиком в с</w:t>
+      </w:r>
+      <w:r>
+        <w:rPr>
+          <w:sz w:val="28"/>
+          <w:szCs w:val="22"/>
+        </w:rPr>
+        <w:t>оответствии с вариантом задания:</w:t>
+      </w:r>
+    </w:p>
+    <w:p>
+      <w:pPr>
+        <w:pStyle w:val="Default"/>
+        <w:spacing w:line="360" w:lineRule="auto"/>
+        <w:jc w:val="both"/>
+        <w:rPr>
+          <w:sz w:val="28"/>
+          <w:szCs w:val="22"/>
+        </w:rPr>
+      </w:pPr>
+      <w:r>
+        <w:rPr>
+          <w:noProof/>
+          <w:sz w:val="28"/>
+          <w:szCs w:val="22"/>
+          <w:lang w:eastAsia="ru-RU"/>
+        </w:rPr>
+        <w:drawing>
+          <wp:inline distT="0" distB="0" distL="0" distR="0">
+            <wp:extent cx="5982335" cy="1000125"/>
+            <wp:effectExtent l="19050" t="0" r="0" b="0"/>
+            <wp:docPr id="9" name="Рисунок 2"/>
+            <wp:cNvGraphicFramePr>
+              <a:graphicFrameLocks xmlns:a="http://schemas.openxmlformats.org/drawingml/2006/main" noChangeAspect="1"/>
+            </wp:cNvGraphicFramePr>
+            <a:graphic xmlns:a="http://schemas.openxmlformats.org/drawingml/2006/main">
+              <a:graphicData uri="http://schemas.openxmlformats.org/drawingml/2006/picture">
+                <pic:pic xmlns:pic="http://schemas.openxmlformats.org/drawingml/2006/picture">
+                  <pic:nvPicPr>
+                    <pic:cNvPr id="0" name="Picture 2"/>
+                    <pic:cNvPicPr>
+                      <a:picLocks noChangeAspect="1" noChangeArrowheads="1"/>
+                    </pic:cNvPicPr>
+                  </pic:nvPicPr>
+                  <pic:blipFill>
+                    <a:blip r:embed="rId7" cstate="print"/>
+                    <a:srcRect/>
+                    <a:stretch>
+                      <a:fillRect/>
+                    </a:stretch>
+                  </pic:blipFill>
+                  <pic:spPr bwMode="auto">
+                    <a:xfrm>
+                      <a:off x="0" y="0"/>
+                      <a:ext cx="5982335" cy="1000125"/>
+                    </a:xfrm>
+                    <a:prstGeom prst="rect">
+                      <a:avLst/>
+                    </a:prstGeom>
+                    <a:noFill/>
+                  </pic:spPr>
+                </pic:pic>
+              </a:graphicData>
+            </a:graphic>
+          </wp:inline>
+        </w:drawing>
       </w:r>
     </w:p>
     <w:p>
@@ -1150,50 +1199,39 @@
     </w:p>
     <w:p>
       <w:pPr>
-        <w:rPr>
-          <w:rFonts w:ascii="Times New Roman" w:hAnsi="Times New Roman" w:cs="Times New Roman"/>
-          <w:sz w:val="28"/>
-        </w:rPr>
-      </w:pPr>
+        <w:pStyle w:val="Default"/>
+        <w:numPr>
+          <w:ilvl w:val="0"/>
+          <w:numId w:val="3"/>
+        </w:numPr>
+        <w:spacing w:line="360" w:lineRule="auto"/>
+        <w:ind w:left="0" w:firstLine="851"/>
+        <w:jc w:val="both"/>
+        <w:rPr>
+          <w:sz w:val="28"/>
+          <w:szCs w:val="28"/>
+        </w:rPr>
+      </w:pPr>
+      <w:r>
+        <w:rPr>
+          <w:sz w:val="28"/>
+          <w:szCs w:val="28"/>
+        </w:rPr>
+        <w:t>Повторить действия для сети с центральным коммутатором и для сети с сегментными коммутаторами.</w:t>
+      </w:r>
     </w:p>
     <w:p>
       <w:pPr>
-        <w:keepNext/>
-        <w:ind w:left="708"/>
-        <w:jc w:val="both"/>
-        <w:rPr>
-          <w:rFonts w:ascii="Times New Roman" w:hAnsi="Times New Roman" w:cs="Times New Roman"/>
-          <w:sz w:val="28"/>
-          <w:szCs w:val="28"/>
-        </w:rPr>
-      </w:pPr>
-      <w:r>
-        <w:t xml:space="preserve">схема сети, описание прохождения пакетов по сети, параметры передаваемого трафика, таблица результатов </w:t>
-      </w:r>
-      <w:proofErr w:type="spellStart"/>
-      <w:r>
-        <w:t>пинг-контроля</w:t>
-      </w:r>
-      <w:proofErr w:type="spellEnd"/>
-      <w:r>
-        <w:t xml:space="preserve"> с различными режимами генераторов трафика, оценки качества передачи</w:t>
-      </w:r>
+        <w:rPr>
+          <w:rFonts w:ascii="Times New Roman" w:hAnsi="Times New Roman" w:cs="Times New Roman"/>
+          <w:sz w:val="28"/>
+        </w:rPr>
+      </w:pPr>
     </w:p>
     <w:p>
       <w:pPr>
         <w:rPr>
           <w:rFonts w:ascii="Times New Roman" w:hAnsi="Times New Roman" w:cs="Times New Roman"/>
-          <w:sz w:val="28"/>
-        </w:rPr>
-      </w:pPr>
-    </w:p>
-    <w:p>
-      <w:pPr>
-        <w:keepNext/>
-        <w:ind w:left="708"/>
-        <w:jc w:val="both"/>
-        <w:rPr>
-          <w:rFonts w:ascii="Times New Roman" w:hAnsi="Times New Roman" w:cs="Times New Roman"/>
           <w:b/>
           <w:sz w:val="28"/>
           <w:szCs w:val="28"/>
@@ -1206,8 +1244,7 @@
           <w:sz w:val="28"/>
           <w:szCs w:val="28"/>
         </w:rPr>
-        <w:lastRenderedPageBreak/>
-        <w:t>Результат исследования сети с общим доступом</w:t>
+        <w:br w:type="page"/>
       </w:r>
     </w:p>
     <w:p>
@@ -1217,17 +1254,64 @@
         <w:jc w:val="both"/>
         <w:rPr>
           <w:rFonts w:ascii="Times New Roman" w:hAnsi="Times New Roman" w:cs="Times New Roman"/>
-          <w:sz w:val="28"/>
-          <w:szCs w:val="28"/>
-        </w:rPr>
-      </w:pPr>
-      <w:r>
-        <w:rPr>
-          <w:rFonts w:ascii="Times New Roman" w:hAnsi="Times New Roman" w:cs="Times New Roman"/>
-          <w:sz w:val="28"/>
-          <w:szCs w:val="28"/>
-        </w:rPr>
-        <w:t>Как можно увидеть из рисунка 1 – схема сети представляет собой конечные узлы (</w:t>
+          <w:b/>
+          <w:sz w:val="28"/>
+          <w:szCs w:val="28"/>
+        </w:rPr>
+      </w:pPr>
+      <w:r>
+        <w:rPr>
+          <w:rFonts w:ascii="Times New Roman" w:hAnsi="Times New Roman" w:cs="Times New Roman"/>
+          <w:b/>
+          <w:sz w:val="28"/>
+          <w:szCs w:val="28"/>
+        </w:rPr>
+        <w:lastRenderedPageBreak/>
+        <w:t>Результат исследования сети с общим доступом</w:t>
+      </w:r>
+    </w:p>
+    <w:p>
+      <w:pPr>
+        <w:keepNext/>
+        <w:ind w:firstLine="851"/>
+        <w:jc w:val="both"/>
+        <w:rPr>
+          <w:rFonts w:ascii="Times New Roman" w:hAnsi="Times New Roman" w:cs="Times New Roman"/>
+          <w:sz w:val="28"/>
+          <w:szCs w:val="28"/>
+        </w:rPr>
+      </w:pPr>
+      <w:r>
+        <w:rPr>
+          <w:rFonts w:ascii="Times New Roman" w:hAnsi="Times New Roman" w:cs="Times New Roman"/>
+          <w:sz w:val="28"/>
+          <w:szCs w:val="28"/>
+        </w:rPr>
+        <w:t>С</w:t>
+      </w:r>
+      <w:r>
+        <w:rPr>
+          <w:rFonts w:ascii="Times New Roman" w:hAnsi="Times New Roman" w:cs="Times New Roman"/>
+          <w:sz w:val="28"/>
+          <w:szCs w:val="28"/>
+        </w:rPr>
+        <w:t>хема сети</w:t>
+      </w:r>
+      <w:r>
+        <w:rPr>
+          <w:rFonts w:ascii="Times New Roman" w:hAnsi="Times New Roman" w:cs="Times New Roman"/>
+          <w:sz w:val="28"/>
+          <w:szCs w:val="28"/>
+        </w:rPr>
+        <w:t xml:space="preserve"> с общим доступом, изображённая на рисунке 1, </w:t>
+      </w:r>
+      <w:r>
+        <w:rPr>
+          <w:rFonts w:ascii="Times New Roman" w:hAnsi="Times New Roman" w:cs="Times New Roman"/>
+          <w:sz w:val="28"/>
+          <w:szCs w:val="28"/>
+        </w:rPr>
+        <w:t>представляет собой конечные узлы (</w:t>
       </w:r>
       <w:proofErr w:type="spellStart"/>
       <w:r>
@@ -1417,7 +1501,7 @@
                     </pic:cNvPicPr>
                   </pic:nvPicPr>
                   <pic:blipFill>
-                    <a:blip r:embed="rId5" cstate="print"/>
+                    <a:blip r:embed="rId8" cstate="print"/>
                     <a:srcRect/>
                     <a:stretch>
                       <a:fillRect/>
@@ -1555,7 +1639,35 @@
           <w:rFonts w:ascii="Times New Roman" w:hAnsi="Times New Roman" w:cs="Times New Roman"/>
           <w:sz w:val="28"/>
         </w:rPr>
-        <w:t>На рисунке 2 представлена последовательность прохождения пакета по сети. Данный процесс был разбит мною на этапы, порядковые номера которых</w:t>
+        <w:t xml:space="preserve">На рисунке 2 </w:t>
+      </w:r>
+      <w:r>
+        <w:rPr>
+          <w:rFonts w:ascii="Times New Roman" w:hAnsi="Times New Roman" w:cs="Times New Roman"/>
+          <w:sz w:val="28"/>
+        </w:rPr>
+        <w:t>отображена</w:t>
+      </w:r>
+      <w:r>
+        <w:rPr>
+          <w:rFonts w:ascii="Times New Roman" w:hAnsi="Times New Roman" w:cs="Times New Roman"/>
+          <w:sz w:val="28"/>
+        </w:rPr>
+        <w:t xml:space="preserve"> последовательность прохождения пакета по сети. Данный процесс </w:t>
+      </w:r>
+      <w:r>
+        <w:rPr>
+          <w:rFonts w:ascii="Times New Roman" w:hAnsi="Times New Roman" w:cs="Times New Roman"/>
+          <w:sz w:val="28"/>
+        </w:rPr>
+        <w:t>представлен этапами</w:t>
+      </w:r>
+      <w:r>
+        <w:rPr>
+          <w:rFonts w:ascii="Times New Roman" w:hAnsi="Times New Roman" w:cs="Times New Roman"/>
+          <w:sz w:val="28"/>
+        </w:rPr>
+        <w:t>, порядковые номера которых</w:t>
       </w:r>
       <w:r>
         <w:rPr>
@@ -2214,11 +2326,228 @@
           <w:rFonts w:ascii="Times New Roman" w:hAnsi="Times New Roman" w:cs="Times New Roman"/>
           <w:sz w:val="28"/>
         </w:rPr>
+        <w:t>, но имеет обратную последовательность</w:t>
+      </w:r>
+      <w:r>
+        <w:rPr>
+          <w:rFonts w:ascii="Times New Roman" w:hAnsi="Times New Roman" w:cs="Times New Roman"/>
+          <w:sz w:val="28"/>
+        </w:rPr>
+        <w:t xml:space="preserve"> </w:t>
+      </w:r>
+      <w:r>
+        <w:rPr>
+          <w:rFonts w:ascii="Times New Roman" w:hAnsi="Times New Roman" w:cs="Times New Roman"/>
+          <w:sz w:val="28"/>
+        </w:rPr>
+        <w:t>–</w:t>
+      </w:r>
+      <w:r>
+        <w:rPr>
+          <w:rFonts w:ascii="Times New Roman" w:hAnsi="Times New Roman" w:cs="Times New Roman"/>
+          <w:sz w:val="28"/>
+        </w:rPr>
+        <w:t xml:space="preserve"> </w:t>
+      </w:r>
+      <w:r>
+        <w:rPr>
+          <w:rFonts w:ascii="Times New Roman" w:hAnsi="Times New Roman" w:cs="Times New Roman"/>
+          <w:sz w:val="28"/>
+        </w:rPr>
+        <w:t xml:space="preserve">от узла </w:t>
+      </w:r>
+      <w:proofErr w:type="spellStart"/>
+      <w:r>
+        <w:rPr>
+          <w:rFonts w:ascii="Times New Roman" w:hAnsi="Times New Roman" w:cs="Times New Roman"/>
+          <w:sz w:val="28"/>
+          <w:lang w:val="en-US"/>
+        </w:rPr>
+        <w:t>CopyPC</w:t>
+      </w:r>
+      <w:proofErr w:type="spellEnd"/>
+      <w:r>
+        <w:rPr>
+          <w:rFonts w:ascii="Times New Roman" w:hAnsi="Times New Roman" w:cs="Times New Roman"/>
+          <w:sz w:val="28"/>
+        </w:rPr>
+        <w:t xml:space="preserve">8 к узлу </w:t>
+      </w:r>
+      <w:proofErr w:type="spellStart"/>
+      <w:r>
+        <w:rPr>
+          <w:rFonts w:ascii="Times New Roman" w:hAnsi="Times New Roman" w:cs="Times New Roman"/>
+          <w:sz w:val="28"/>
+          <w:lang w:val="en-US"/>
+        </w:rPr>
+        <w:t>CopyPC</w:t>
+      </w:r>
+      <w:proofErr w:type="spellEnd"/>
+      <w:r>
+        <w:rPr>
+          <w:rFonts w:ascii="Times New Roman" w:hAnsi="Times New Roman" w:cs="Times New Roman"/>
+          <w:sz w:val="28"/>
+        </w:rPr>
+        <w:t>1</w:t>
+      </w:r>
+      <w:r>
+        <w:rPr>
+          <w:rFonts w:ascii="Times New Roman" w:hAnsi="Times New Roman" w:cs="Times New Roman"/>
+          <w:sz w:val="28"/>
+        </w:rPr>
         <w:t>.</w:t>
       </w:r>
     </w:p>
     <w:p>
       <w:pPr>
+        <w:spacing w:line="360" w:lineRule="auto"/>
+        <w:ind w:firstLine="851"/>
+        <w:jc w:val="both"/>
+        <w:rPr>
+          <w:rFonts w:ascii="Times New Roman" w:hAnsi="Times New Roman" w:cs="Times New Roman"/>
+          <w:b/>
+          <w:sz w:val="28"/>
+        </w:rPr>
+      </w:pPr>
+      <w:r>
+        <w:rPr>
+          <w:rFonts w:ascii="Times New Roman" w:hAnsi="Times New Roman" w:cs="Times New Roman"/>
+          <w:sz w:val="28"/>
+        </w:rPr>
+        <w:lastRenderedPageBreak/>
+        <w:t xml:space="preserve">На рисунке 2 отображена последовательность </w:t>
+      </w:r>
+      <w:r>
+        <w:rPr>
+          <w:rFonts w:ascii="Times New Roman" w:hAnsi="Times New Roman" w:cs="Times New Roman"/>
+          <w:sz w:val="28"/>
+        </w:rPr>
+        <w:t xml:space="preserve">прохождения </w:t>
+      </w:r>
+      <w:r>
+        <w:rPr>
+          <w:rFonts w:ascii="Times New Roman" w:hAnsi="Times New Roman" w:cs="Times New Roman"/>
+          <w:sz w:val="28"/>
+        </w:rPr>
+        <w:t>пакета</w:t>
+      </w:r>
+      <w:r>
+        <w:rPr>
+          <w:rFonts w:ascii="Times New Roman" w:hAnsi="Times New Roman" w:cs="Times New Roman"/>
+          <w:sz w:val="28"/>
+        </w:rPr>
+        <w:t xml:space="preserve"> по неструктурированной сети с общим доступом</w:t>
+      </w:r>
+      <w:r>
+        <w:rPr>
+          <w:rFonts w:ascii="Times New Roman" w:hAnsi="Times New Roman" w:cs="Times New Roman"/>
+          <w:sz w:val="28"/>
+        </w:rPr>
+        <w:t>, и, исходя из этой информации, можно сделать вывод, что,</w:t>
+      </w:r>
+      <w:r>
+        <w:rPr>
+          <w:rFonts w:ascii="Times New Roman" w:hAnsi="Times New Roman" w:cs="Times New Roman"/>
+          <w:sz w:val="28"/>
+        </w:rPr>
+        <w:t xml:space="preserve"> </w:t>
+      </w:r>
+      <w:r>
+        <w:rPr>
+          <w:rFonts w:ascii="Times New Roman" w:hAnsi="Times New Roman" w:cs="Times New Roman"/>
+          <w:sz w:val="28"/>
+        </w:rPr>
+        <w:t xml:space="preserve">в общей сложности, формируется 24 пакета, из которых лишь 8 являются необходимыми. </w:t>
+      </w:r>
+      <w:proofErr w:type="gramStart"/>
+      <w:r>
+        <w:rPr>
+          <w:rFonts w:ascii="Times New Roman" w:hAnsi="Times New Roman" w:cs="Times New Roman"/>
+          <w:sz w:val="28"/>
+        </w:rPr>
+        <w:t xml:space="preserve">Это значит, что, </w:t>
+      </w:r>
+      <w:r>
+        <w:rPr>
+          <w:rFonts w:ascii="Times New Roman" w:hAnsi="Times New Roman" w:cs="Times New Roman"/>
+          <w:sz w:val="28"/>
+        </w:rPr>
+        <w:t xml:space="preserve">процент полезных пакетов, от общего числа разосланных пакетов, </w:t>
+      </w:r>
+      <w:r>
+        <w:rPr>
+          <w:rFonts w:ascii="Times New Roman" w:hAnsi="Times New Roman" w:cs="Times New Roman"/>
+          <w:sz w:val="28"/>
+        </w:rPr>
+        <w:t>при данной архитектуре</w:t>
+      </w:r>
+      <w:r>
+        <w:rPr>
+          <w:rFonts w:ascii="Times New Roman" w:hAnsi="Times New Roman" w:cs="Times New Roman"/>
+          <w:sz w:val="28"/>
+        </w:rPr>
+        <w:t>,</w:t>
+      </w:r>
+      <w:r>
+        <w:rPr>
+          <w:rFonts w:ascii="Times New Roman" w:hAnsi="Times New Roman" w:cs="Times New Roman"/>
+          <w:sz w:val="28"/>
+        </w:rPr>
+        <w:t xml:space="preserve"> </w:t>
+      </w:r>
+      <w:r>
+        <w:rPr>
+          <w:rFonts w:ascii="Times New Roman" w:hAnsi="Times New Roman" w:cs="Times New Roman"/>
+          <w:sz w:val="28"/>
+        </w:rPr>
+        <w:t>составляет</w:t>
+      </w:r>
+      <w:r>
+        <w:rPr>
+          <w:rFonts w:ascii="Times New Roman" w:hAnsi="Times New Roman" w:cs="Times New Roman"/>
+          <w:sz w:val="28"/>
+        </w:rPr>
+        <w:t xml:space="preserve"> </w:t>
+      </w:r>
+      <w:r>
+        <w:rPr>
+          <w:rFonts w:ascii="Times New Roman" w:hAnsi="Times New Roman" w:cs="Times New Roman"/>
+          <w:sz w:val="28"/>
+        </w:rPr>
+        <w:t>8/24 = 33%.</w:t>
+      </w:r>
+      <w:r>
+        <w:rPr>
+          <w:rFonts w:ascii="Times New Roman" w:hAnsi="Times New Roman" w:cs="Times New Roman"/>
+          <w:sz w:val="28"/>
+        </w:rPr>
+        <w:t xml:space="preserve"> </w:t>
+      </w:r>
+      <w:r>
+        <w:rPr>
+          <w:rFonts w:ascii="Times New Roman" w:hAnsi="Times New Roman" w:cs="Times New Roman"/>
+          <w:sz w:val="28"/>
+        </w:rPr>
+        <w:t>Побочных</w:t>
+      </w:r>
+      <w:r>
+        <w:rPr>
+          <w:rFonts w:ascii="Times New Roman" w:hAnsi="Times New Roman" w:cs="Times New Roman"/>
+          <w:sz w:val="28"/>
+        </w:rPr>
+        <w:t xml:space="preserve"> же пакетов, которые лишь нагружают сеть, формируется 67%.</w:t>
+      </w:r>
+      <w:r>
+        <w:rPr>
+          <w:rFonts w:ascii="Times New Roman" w:hAnsi="Times New Roman" w:cs="Times New Roman"/>
+          <w:sz w:val="28"/>
+        </w:rPr>
+        <w:t xml:space="preserve"> Также, можно сделать вывод, что при отправлении пакета в сети с общим доступом любым конечным узлом, этот пакет будет разослан всем конечным узлам, которые подключены к данной сети.</w:t>
+      </w:r>
+      <w:proofErr w:type="gramEnd"/>
+    </w:p>
+    <w:p>
+      <w:pPr>
         <w:keepNext/>
         <w:jc w:val="center"/>
       </w:pPr>
@@ -2227,7 +2556,6 @@
           <w:noProof/>
           <w:lang w:eastAsia="ru-RU"/>
         </w:rPr>
-        <w:lastRenderedPageBreak/>
         <w:drawing>
           <wp:inline distT="0" distB="0" distL="0" distR="0">
             <wp:extent cx="1832464" cy="3370730"/>
@@ -2246,7 +2574,7 @@
                     </pic:cNvPicPr>
                   </pic:nvPicPr>
                   <pic:blipFill>
-                    <a:blip r:embed="rId6" cstate="print"/>
+                    <a:blip r:embed="rId9" cstate="print"/>
                     <a:srcRect/>
                     <a:stretch>
                       <a:fillRect/>
@@ -2389,292 +2717,246 @@
     </w:p>
     <w:p>
       <w:pPr>
+        <w:rPr>
+          <w:rFonts w:ascii="Times New Roman" w:hAnsi="Times New Roman" w:cs="Times New Roman"/>
+          <w:b/>
+          <w:sz w:val="28"/>
+          <w:szCs w:val="28"/>
+        </w:rPr>
+      </w:pPr>
+      <w:r>
+        <w:rPr>
+          <w:rFonts w:ascii="Times New Roman" w:hAnsi="Times New Roman" w:cs="Times New Roman"/>
+          <w:b/>
+          <w:sz w:val="28"/>
+          <w:szCs w:val="28"/>
+        </w:rPr>
+        <w:br w:type="page"/>
+      </w:r>
+    </w:p>
+    <w:p>
+      <w:pPr>
+        <w:keepNext/>
         <w:ind w:firstLine="851"/>
         <w:jc w:val="both"/>
         <w:rPr>
           <w:rFonts w:ascii="Times New Roman" w:hAnsi="Times New Roman" w:cs="Times New Roman"/>
-          <w:sz w:val="28"/>
-        </w:rPr>
-      </w:pPr>
-      <w:r>
-        <w:rPr>
-          <w:rFonts w:ascii="Times New Roman" w:hAnsi="Times New Roman" w:cs="Times New Roman"/>
-          <w:sz w:val="28"/>
-        </w:rPr>
-        <w:t xml:space="preserve">Исходя из информации, полученной </w:t>
-      </w:r>
-      <w:r>
-        <w:rPr>
-          <w:rFonts w:ascii="Times New Roman" w:hAnsi="Times New Roman" w:cs="Times New Roman"/>
-          <w:sz w:val="28"/>
-        </w:rPr>
-        <w:t>в процессе наблюдения за прохождением пакета</w:t>
-      </w:r>
-      <w:r>
-        <w:rPr>
-          <w:rFonts w:ascii="Times New Roman" w:hAnsi="Times New Roman" w:cs="Times New Roman"/>
-          <w:sz w:val="28"/>
-        </w:rPr>
-        <w:t xml:space="preserve">, можно сделать вывод, что при прохождении пакета с </w:t>
-      </w:r>
-      <w:r>
-        <w:rPr>
-          <w:rFonts w:ascii="Times New Roman" w:hAnsi="Times New Roman" w:cs="Times New Roman"/>
-          <w:sz w:val="28"/>
-          <w:lang w:val="en-US"/>
-        </w:rPr>
-        <w:t>ping</w:t>
-      </w:r>
-      <w:r>
-        <w:rPr>
-          <w:rFonts w:ascii="Times New Roman" w:hAnsi="Times New Roman" w:cs="Times New Roman"/>
-          <w:sz w:val="28"/>
-        </w:rPr>
-        <w:t>-</w:t>
-      </w:r>
-      <w:r>
-        <w:rPr>
-          <w:rFonts w:ascii="Times New Roman" w:hAnsi="Times New Roman" w:cs="Times New Roman"/>
-          <w:sz w:val="28"/>
-        </w:rPr>
-        <w:t xml:space="preserve">контролем из узла </w:t>
-      </w:r>
-      <w:proofErr w:type="spellStart"/>
-      <w:r>
-        <w:rPr>
-          <w:rFonts w:ascii="Times New Roman" w:hAnsi="Times New Roman" w:cs="Times New Roman"/>
-          <w:sz w:val="28"/>
-          <w:lang w:val="en-US"/>
-        </w:rPr>
-        <w:t>CopyPC</w:t>
-      </w:r>
-      <w:proofErr w:type="spellEnd"/>
-      <w:r>
-        <w:rPr>
-          <w:rFonts w:ascii="Times New Roman" w:hAnsi="Times New Roman" w:cs="Times New Roman"/>
-          <w:sz w:val="28"/>
-        </w:rPr>
-        <w:t xml:space="preserve">1 в узел назначения </w:t>
-      </w:r>
-      <w:proofErr w:type="spellStart"/>
-      <w:r>
-        <w:rPr>
-          <w:rFonts w:ascii="Times New Roman" w:hAnsi="Times New Roman" w:cs="Times New Roman"/>
-          <w:sz w:val="28"/>
-          <w:lang w:val="en-US"/>
-        </w:rPr>
-        <w:t>CopyPC</w:t>
-      </w:r>
-      <w:proofErr w:type="spellEnd"/>
-      <w:r>
-        <w:rPr>
-          <w:rFonts w:ascii="Times New Roman" w:hAnsi="Times New Roman" w:cs="Times New Roman"/>
-          <w:sz w:val="28"/>
-        </w:rPr>
-        <w:t>8</w:t>
-      </w:r>
-      <w:r>
-        <w:rPr>
-          <w:rFonts w:ascii="Times New Roman" w:hAnsi="Times New Roman" w:cs="Times New Roman"/>
-          <w:sz w:val="28"/>
-        </w:rPr>
-        <w:t xml:space="preserve">, и обратно из узла </w:t>
-      </w:r>
-      <w:proofErr w:type="spellStart"/>
-      <w:r>
-        <w:rPr>
-          <w:rFonts w:ascii="Times New Roman" w:hAnsi="Times New Roman" w:cs="Times New Roman"/>
-          <w:sz w:val="28"/>
-          <w:lang w:val="en-US"/>
-        </w:rPr>
-        <w:t>CopyPC</w:t>
-      </w:r>
-      <w:proofErr w:type="spellEnd"/>
-      <w:r>
-        <w:rPr>
-          <w:rFonts w:ascii="Times New Roman" w:hAnsi="Times New Roman" w:cs="Times New Roman"/>
-          <w:sz w:val="28"/>
-        </w:rPr>
-        <w:t xml:space="preserve">8 </w:t>
-      </w:r>
-      <w:r>
-        <w:rPr>
-          <w:rFonts w:ascii="Times New Roman" w:hAnsi="Times New Roman" w:cs="Times New Roman"/>
-          <w:sz w:val="28"/>
-        </w:rPr>
-        <w:t xml:space="preserve">в узел </w:t>
-      </w:r>
-      <w:proofErr w:type="spellStart"/>
-      <w:r>
-        <w:rPr>
-          <w:rFonts w:ascii="Times New Roman" w:hAnsi="Times New Roman" w:cs="Times New Roman"/>
-          <w:sz w:val="28"/>
-          <w:lang w:val="en-US"/>
-        </w:rPr>
-        <w:t>CopyPC</w:t>
-      </w:r>
-      <w:proofErr w:type="spellEnd"/>
-      <w:r>
-        <w:rPr>
-          <w:rFonts w:ascii="Times New Roman" w:hAnsi="Times New Roman" w:cs="Times New Roman"/>
-          <w:sz w:val="28"/>
-        </w:rPr>
-        <w:t xml:space="preserve">1 </w:t>
-      </w:r>
-      <w:r>
-        <w:rPr>
-          <w:rFonts w:ascii="Times New Roman" w:hAnsi="Times New Roman" w:cs="Times New Roman"/>
-          <w:sz w:val="28"/>
-        </w:rPr>
-        <w:t>-</w:t>
-      </w:r>
-      <w:r>
-        <w:rPr>
-          <w:rFonts w:ascii="Times New Roman" w:hAnsi="Times New Roman" w:cs="Times New Roman"/>
-          <w:sz w:val="28"/>
+          <w:b/>
+          <w:sz w:val="28"/>
+          <w:szCs w:val="28"/>
+        </w:rPr>
+      </w:pPr>
+      <w:r>
+        <w:rPr>
+          <w:rFonts w:ascii="Times New Roman" w:hAnsi="Times New Roman" w:cs="Times New Roman"/>
+          <w:b/>
+          <w:sz w:val="28"/>
+          <w:szCs w:val="28"/>
+        </w:rPr>
+        <w:lastRenderedPageBreak/>
+        <w:t>Результат исследования</w:t>
+      </w:r>
+      <w:r>
+        <w:rPr>
+          <w:rFonts w:ascii="Times New Roman" w:hAnsi="Times New Roman" w:cs="Times New Roman"/>
+          <w:b/>
+          <w:sz w:val="28"/>
+          <w:szCs w:val="28"/>
         </w:rPr>
         <w:t xml:space="preserve"> </w:t>
       </w:r>
       <w:r>
         <w:rPr>
           <w:rFonts w:ascii="Times New Roman" w:hAnsi="Times New Roman" w:cs="Times New Roman"/>
-          <w:sz w:val="28"/>
-        </w:rPr>
-        <w:t>в общей сложности, формируется 24 пакета, из которых лишь 8 являются необходимыми</w:t>
-      </w:r>
-      <w:r>
-        <w:rPr>
-          <w:rFonts w:ascii="Times New Roman" w:hAnsi="Times New Roman" w:cs="Times New Roman"/>
-          <w:sz w:val="28"/>
-        </w:rPr>
-        <w:t>. Э</w:t>
-      </w:r>
-      <w:r>
-        <w:rPr>
-          <w:rFonts w:ascii="Times New Roman" w:hAnsi="Times New Roman" w:cs="Times New Roman"/>
-          <w:sz w:val="28"/>
-        </w:rPr>
-        <w:t>то значит</w:t>
-      </w:r>
-      <w:r>
-        <w:rPr>
-          <w:rFonts w:ascii="Times New Roman" w:hAnsi="Times New Roman" w:cs="Times New Roman"/>
-          <w:sz w:val="28"/>
-        </w:rPr>
-        <w:t>, что</w:t>
-      </w:r>
-      <w:r>
-        <w:rPr>
-          <w:rFonts w:ascii="Times New Roman" w:hAnsi="Times New Roman" w:cs="Times New Roman"/>
-          <w:sz w:val="28"/>
-        </w:rPr>
-        <w:t xml:space="preserve"> сеть</w:t>
-      </w:r>
-      <w:r>
-        <w:rPr>
-          <w:rFonts w:ascii="Times New Roman" w:hAnsi="Times New Roman" w:cs="Times New Roman"/>
-          <w:sz w:val="28"/>
-        </w:rPr>
-        <w:t xml:space="preserve"> эффективно</w:t>
-      </w:r>
-      <w:r>
-        <w:rPr>
-          <w:rFonts w:ascii="Times New Roman" w:hAnsi="Times New Roman" w:cs="Times New Roman"/>
-          <w:sz w:val="28"/>
-        </w:rPr>
-        <w:t xml:space="preserve"> используется при данной архитектуре на </w:t>
-      </w:r>
-      <w:r>
-        <w:rPr>
-          <w:rFonts w:ascii="Times New Roman" w:hAnsi="Times New Roman" w:cs="Times New Roman"/>
-          <w:sz w:val="28"/>
-        </w:rPr>
-        <w:t>8/24 = 33%.</w:t>
-      </w:r>
-      <w:r>
-        <w:rPr>
-          <w:rFonts w:ascii="Times New Roman" w:hAnsi="Times New Roman" w:cs="Times New Roman"/>
-          <w:sz w:val="28"/>
-        </w:rPr>
-        <w:t xml:space="preserve"> Также, можно</w:t>
-      </w:r>
-      <w:r>
-        <w:rPr>
-          <w:rFonts w:ascii="Times New Roman" w:hAnsi="Times New Roman" w:cs="Times New Roman"/>
-          <w:sz w:val="28"/>
-        </w:rPr>
-        <w:t xml:space="preserve"> сделать вывод, что при</w:t>
-      </w:r>
-      <w:r>
-        <w:rPr>
-          <w:rFonts w:ascii="Times New Roman" w:hAnsi="Times New Roman" w:cs="Times New Roman"/>
-          <w:sz w:val="28"/>
-        </w:rPr>
-        <w:t xml:space="preserve"> </w:t>
-      </w:r>
-      <w:r>
-        <w:rPr>
-          <w:rFonts w:ascii="Times New Roman" w:hAnsi="Times New Roman" w:cs="Times New Roman"/>
-          <w:sz w:val="28"/>
-        </w:rPr>
-        <w:t>отправлении пакета любым конечным узлом, этот пакет будет разослан всем конечным узлам, которые подключены к данной сети.</w:t>
+          <w:b/>
+          <w:sz w:val="28"/>
+          <w:szCs w:val="28"/>
+        </w:rPr>
+        <w:t>структурированной</w:t>
+      </w:r>
+      <w:r>
+        <w:rPr>
+          <w:rFonts w:ascii="Times New Roman" w:hAnsi="Times New Roman" w:cs="Times New Roman"/>
+          <w:b/>
+          <w:sz w:val="28"/>
+          <w:szCs w:val="28"/>
+        </w:rPr>
+        <w:t xml:space="preserve"> сети</w:t>
       </w:r>
     </w:p>
     <w:p>
       <w:pPr>
+        <w:keepNext/>
         <w:ind w:firstLine="851"/>
-        <w:rPr>
-          <w:rFonts w:ascii="Times New Roman" w:hAnsi="Times New Roman" w:cs="Times New Roman"/>
-          <w:sz w:val="28"/>
-        </w:rPr>
-      </w:pPr>
-      <w:r>
-        <w:rPr>
-          <w:rFonts w:ascii="Times New Roman" w:hAnsi="Times New Roman" w:cs="Times New Roman"/>
-          <w:sz w:val="28"/>
-        </w:rPr>
-        <w:t>А основываясь на результатах</w:t>
-      </w:r>
-      <w:r>
-        <w:rPr>
-          <w:rFonts w:ascii="Times New Roman" w:hAnsi="Times New Roman" w:cs="Times New Roman"/>
-          <w:sz w:val="28"/>
-        </w:rPr>
-        <w:t xml:space="preserve"> исследования сети, представленного в таблице 1, в котором производится </w:t>
-      </w:r>
-      <w:r>
-        <w:rPr>
-          <w:rFonts w:ascii="Times New Roman" w:hAnsi="Times New Roman" w:cs="Times New Roman"/>
-          <w:sz w:val="28"/>
-          <w:lang w:val="en-US"/>
-        </w:rPr>
-        <w:t>ping</w:t>
-      </w:r>
-      <w:r>
-        <w:rPr>
-          <w:rFonts w:ascii="Times New Roman" w:hAnsi="Times New Roman" w:cs="Times New Roman"/>
-          <w:sz w:val="28"/>
-        </w:rPr>
-        <w:t>-</w:t>
-      </w:r>
-      <w:r>
-        <w:rPr>
-          <w:rFonts w:ascii="Times New Roman" w:hAnsi="Times New Roman" w:cs="Times New Roman"/>
-          <w:sz w:val="28"/>
-        </w:rPr>
-        <w:t>контроль с различными режимами генераторов трафика</w:t>
-      </w:r>
-      <w:r>
-        <w:rPr>
-          <w:rFonts w:ascii="Times New Roman" w:hAnsi="Times New Roman" w:cs="Times New Roman"/>
-          <w:sz w:val="28"/>
-        </w:rPr>
-        <w:t xml:space="preserve">, также можно сделать вывод, что данная архитектура сети неэффективна при большой нагрузке на сеть. </w:t>
+        <w:jc w:val="both"/>
+        <w:rPr>
+          <w:rFonts w:ascii="Times New Roman" w:hAnsi="Times New Roman" w:cs="Times New Roman"/>
+          <w:sz w:val="28"/>
+          <w:szCs w:val="28"/>
+        </w:rPr>
+      </w:pPr>
+      <w:r>
+        <w:rPr>
+          <w:rFonts w:ascii="Times New Roman" w:hAnsi="Times New Roman" w:cs="Times New Roman"/>
+          <w:sz w:val="28"/>
+          <w:szCs w:val="28"/>
+        </w:rPr>
+        <w:t>В отличи</w:t>
+      </w:r>
+      <w:r>
+        <w:rPr>
+          <w:rFonts w:ascii="Times New Roman" w:hAnsi="Times New Roman" w:cs="Times New Roman"/>
+          <w:sz w:val="28"/>
+          <w:szCs w:val="28"/>
+        </w:rPr>
+        <w:t>е</w:t>
+      </w:r>
+      <w:r>
+        <w:rPr>
+          <w:rFonts w:ascii="Times New Roman" w:hAnsi="Times New Roman" w:cs="Times New Roman"/>
+          <w:sz w:val="28"/>
+          <w:szCs w:val="28"/>
+        </w:rPr>
+        <w:t xml:space="preserve"> от сети с общим доступом, в составе логически структурированной сети присутствуют коммутаторы</w:t>
+      </w:r>
+      <w:r>
+        <w:rPr>
+          <w:rFonts w:ascii="Times New Roman" w:hAnsi="Times New Roman" w:cs="Times New Roman"/>
+          <w:sz w:val="28"/>
+          <w:szCs w:val="28"/>
+        </w:rPr>
+        <w:t xml:space="preserve"> – на рисунке 3 изображена логически структурированная сеть с центральным коммутатором</w:t>
+      </w:r>
+      <w:r>
+        <w:rPr>
+          <w:rFonts w:ascii="Times New Roman" w:hAnsi="Times New Roman" w:cs="Times New Roman"/>
+          <w:sz w:val="28"/>
+          <w:szCs w:val="28"/>
+        </w:rPr>
+        <w:t xml:space="preserve"> – на ней центральный концентратор был заменён коммутатором</w:t>
+      </w:r>
+      <w:r>
+        <w:rPr>
+          <w:rFonts w:ascii="Times New Roman" w:hAnsi="Times New Roman" w:cs="Times New Roman"/>
+          <w:sz w:val="28"/>
+          <w:szCs w:val="28"/>
+        </w:rPr>
+        <w:t>.</w:t>
+      </w:r>
+      <w:r>
+        <w:rPr>
+          <w:rFonts w:ascii="Times New Roman" w:hAnsi="Times New Roman" w:cs="Times New Roman"/>
+          <w:sz w:val="28"/>
+          <w:szCs w:val="28"/>
+        </w:rPr>
+        <w:t xml:space="preserve"> </w:t>
       </w:r>
     </w:p>
     <w:p>
       <w:pPr>
         <w:keepNext/>
+        <w:ind w:firstLine="851"/>
+        <w:jc w:val="both"/>
+        <w:rPr>
+          <w:rFonts w:ascii="Times New Roman" w:hAnsi="Times New Roman" w:cs="Times New Roman"/>
+          <w:sz w:val="28"/>
+          <w:szCs w:val="28"/>
+        </w:rPr>
+      </w:pPr>
+      <w:r>
+        <w:rPr>
+          <w:rFonts w:ascii="Times New Roman" w:hAnsi="Times New Roman" w:cs="Times New Roman"/>
+          <w:sz w:val="28"/>
+          <w:szCs w:val="28"/>
+        </w:rPr>
+        <w:t xml:space="preserve"> С помощью </w:t>
+      </w:r>
+      <w:proofErr w:type="gramStart"/>
+      <w:r>
+        <w:rPr>
+          <w:rFonts w:ascii="Times New Roman" w:hAnsi="Times New Roman" w:cs="Times New Roman"/>
+          <w:sz w:val="28"/>
+          <w:szCs w:val="28"/>
+        </w:rPr>
+        <w:t>коммутатор</w:t>
+      </w:r>
+      <w:r>
+        <w:rPr>
+          <w:rFonts w:ascii="Times New Roman" w:hAnsi="Times New Roman" w:cs="Times New Roman"/>
+          <w:sz w:val="28"/>
+          <w:szCs w:val="28"/>
+        </w:rPr>
+        <w:t>ов</w:t>
+      </w:r>
+      <w:proofErr w:type="gramEnd"/>
+      <w:r>
+        <w:rPr>
+          <w:rFonts w:ascii="Times New Roman" w:hAnsi="Times New Roman" w:cs="Times New Roman"/>
+          <w:sz w:val="28"/>
+          <w:szCs w:val="28"/>
+        </w:rPr>
+        <w:t xml:space="preserve"> возможно</w:t>
+      </w:r>
+      <w:r>
+        <w:rPr>
+          <w:rFonts w:ascii="Times New Roman" w:hAnsi="Times New Roman" w:cs="Times New Roman"/>
+          <w:sz w:val="28"/>
+          <w:szCs w:val="28"/>
+        </w:rPr>
+        <w:t xml:space="preserve"> настроить</w:t>
+      </w:r>
+      <w:r>
+        <w:rPr>
+          <w:rFonts w:ascii="Times New Roman" w:hAnsi="Times New Roman" w:cs="Times New Roman"/>
+          <w:sz w:val="28"/>
+          <w:szCs w:val="28"/>
+        </w:rPr>
+        <w:t xml:space="preserve"> </w:t>
+      </w:r>
+      <w:r>
+        <w:rPr>
+          <w:rFonts w:ascii="Times New Roman" w:hAnsi="Times New Roman" w:cs="Times New Roman"/>
+          <w:sz w:val="28"/>
+          <w:szCs w:val="28"/>
+        </w:rPr>
+        <w:t>потоки данных</w:t>
+      </w:r>
+      <w:r>
+        <w:rPr>
+          <w:rFonts w:ascii="Times New Roman" w:hAnsi="Times New Roman" w:cs="Times New Roman"/>
+          <w:sz w:val="28"/>
+          <w:szCs w:val="28"/>
+        </w:rPr>
+        <w:t xml:space="preserve"> таким образом, чтобы </w:t>
+      </w:r>
+      <w:r>
+        <w:rPr>
+          <w:rFonts w:ascii="Times New Roman" w:hAnsi="Times New Roman" w:cs="Times New Roman"/>
+          <w:sz w:val="28"/>
+          <w:szCs w:val="28"/>
+        </w:rPr>
+        <w:t>они, исходя из узла отправителя, доходили только до узла получателя. Таким образом</w:t>
+      </w:r>
+      <w:r>
+        <w:rPr>
+          <w:rFonts w:ascii="Times New Roman" w:hAnsi="Times New Roman" w:cs="Times New Roman"/>
+          <w:sz w:val="28"/>
+          <w:szCs w:val="28"/>
+        </w:rPr>
+        <w:t>,</w:t>
+      </w:r>
+      <w:r>
+        <w:rPr>
+          <w:rFonts w:ascii="Times New Roman" w:hAnsi="Times New Roman" w:cs="Times New Roman"/>
+          <w:sz w:val="28"/>
+          <w:szCs w:val="28"/>
+        </w:rPr>
+        <w:t xml:space="preserve"> можно повысить пропускную способность сети, а также защитить передаваемую информацию от прослушивания теми пользователями, кому она не адресована.</w:t>
+      </w:r>
+    </w:p>
+    <w:p>
+      <w:pPr>
+        <w:keepNext/>
         <w:jc w:val="center"/>
       </w:pPr>
       <w:r>
@@ -2684,11 +2966,10 @@
           <w:sz w:val="28"/>
           <w:lang w:eastAsia="ru-RU"/>
         </w:rPr>
-        <w:lastRenderedPageBreak/>
         <w:drawing>
           <wp:inline distT="0" distB="0" distL="0" distR="0">
-            <wp:extent cx="4510420" cy="2404978"/>
-            <wp:effectExtent l="19050" t="19050" r="23480" b="14372"/>
+            <wp:extent cx="3109221" cy="1657851"/>
+            <wp:effectExtent l="19050" t="19050" r="14979" b="18549"/>
             <wp:docPr id="4" name="Рисунок 4"/>
             <wp:cNvGraphicFramePr>
               <a:graphicFrameLocks xmlns:a="http://schemas.openxmlformats.org/drawingml/2006/main" noChangeAspect="1"/>
@@ -2703,7 +2984,7 @@
                     </pic:cNvPicPr>
                   </pic:nvPicPr>
                   <pic:blipFill>
-                    <a:blip r:embed="rId7" cstate="print"/>
+                    <a:blip r:embed="rId10" cstate="print"/>
                     <a:srcRect/>
                     <a:stretch>
                       <a:fillRect/>
@@ -2712,7 +2993,7 @@
                   <pic:spPr bwMode="auto">
                     <a:xfrm>
                       <a:off x="0" y="0"/>
-                      <a:ext cx="4510308" cy="2404918"/>
+                      <a:ext cx="3111159" cy="1658884"/>
                     </a:xfrm>
                     <a:prstGeom prst="rect">
                       <a:avLst/>
@@ -2742,7 +3023,7 @@
           <w:rFonts w:ascii="Times New Roman" w:hAnsi="Times New Roman" w:cs="Times New Roman"/>
           <w:b w:val="0"/>
           <w:color w:val="auto"/>
-          <w:sz w:val="44"/>
+          <w:sz w:val="28"/>
         </w:rPr>
       </w:pPr>
       <w:r>
@@ -2812,6 +3093,121 @@
     </w:p>
     <w:p>
       <w:pPr>
+        <w:ind w:firstLine="851"/>
+        <w:jc w:val="both"/>
+        <w:rPr>
+          <w:rFonts w:ascii="Times New Roman" w:hAnsi="Times New Roman" w:cs="Times New Roman"/>
+          <w:sz w:val="28"/>
+        </w:rPr>
+      </w:pPr>
+      <w:r>
+        <w:rPr>
+          <w:rFonts w:ascii="Times New Roman" w:hAnsi="Times New Roman" w:cs="Times New Roman"/>
+          <w:sz w:val="28"/>
+        </w:rPr>
+        <w:t xml:space="preserve">На рисунке 4 отображена последовательность прохождения пакета по </w:t>
+      </w:r>
+      <w:r>
+        <w:rPr>
+          <w:rFonts w:ascii="Times New Roman" w:hAnsi="Times New Roman" w:cs="Times New Roman"/>
+          <w:sz w:val="28"/>
+        </w:rPr>
+        <w:t>структурированной сети с центральным коммутатором</w:t>
+      </w:r>
+      <w:r>
+        <w:rPr>
+          <w:rFonts w:ascii="Times New Roman" w:hAnsi="Times New Roman" w:cs="Times New Roman"/>
+          <w:sz w:val="28"/>
+        </w:rPr>
+        <w:t>, и, исходя из этой информации, можно сделать вывод, что,</w:t>
+      </w:r>
+      <w:r>
+        <w:rPr>
+          <w:rFonts w:ascii="Times New Roman" w:hAnsi="Times New Roman" w:cs="Times New Roman"/>
+          <w:sz w:val="28"/>
+        </w:rPr>
+        <w:t xml:space="preserve"> </w:t>
+      </w:r>
+      <w:r>
+        <w:rPr>
+          <w:rFonts w:ascii="Times New Roman" w:hAnsi="Times New Roman" w:cs="Times New Roman"/>
+          <w:sz w:val="28"/>
+        </w:rPr>
+        <w:t xml:space="preserve">в общей сложности, формируется 12 пакетов, из которых 8 являются необходимыми. Это значит, что, при прохождении контрольного потока, </w:t>
+      </w:r>
+      <w:r>
+        <w:rPr>
+          <w:rFonts w:ascii="Times New Roman" w:hAnsi="Times New Roman" w:cs="Times New Roman"/>
+          <w:sz w:val="28"/>
+        </w:rPr>
+        <w:t>формируется</w:t>
+      </w:r>
+      <w:r>
+        <w:rPr>
+          <w:rFonts w:ascii="Times New Roman" w:hAnsi="Times New Roman" w:cs="Times New Roman"/>
+          <w:sz w:val="28"/>
+        </w:rPr>
+        <w:t xml:space="preserve"> </w:t>
+      </w:r>
+      <w:r>
+        <w:rPr>
+          <w:rFonts w:ascii="Times New Roman" w:hAnsi="Times New Roman" w:cs="Times New Roman"/>
+          <w:sz w:val="28"/>
+        </w:rPr>
+        <w:t>8/</w:t>
+      </w:r>
+      <w:r>
+        <w:rPr>
+          <w:rFonts w:ascii="Times New Roman" w:hAnsi="Times New Roman" w:cs="Times New Roman"/>
+          <w:sz w:val="28"/>
+        </w:rPr>
+        <w:t>12</w:t>
+      </w:r>
+      <w:r>
+        <w:rPr>
+          <w:rFonts w:ascii="Times New Roman" w:hAnsi="Times New Roman" w:cs="Times New Roman"/>
+          <w:sz w:val="28"/>
+        </w:rPr>
+        <w:t xml:space="preserve"> = </w:t>
+      </w:r>
+      <w:r>
+        <w:rPr>
+          <w:rFonts w:ascii="Times New Roman" w:hAnsi="Times New Roman" w:cs="Times New Roman"/>
+          <w:sz w:val="28"/>
+        </w:rPr>
+        <w:t>66</w:t>
+      </w:r>
+      <w:r>
+        <w:rPr>
+          <w:rFonts w:ascii="Times New Roman" w:hAnsi="Times New Roman" w:cs="Times New Roman"/>
+          <w:sz w:val="28"/>
+        </w:rPr>
+        <w:t>%</w:t>
+      </w:r>
+      <w:r>
+        <w:rPr>
+          <w:rFonts w:ascii="Times New Roman" w:hAnsi="Times New Roman" w:cs="Times New Roman"/>
+          <w:sz w:val="28"/>
+        </w:rPr>
+        <w:t xml:space="preserve"> полезных пакетов</w:t>
+      </w:r>
+      <w:r>
+        <w:rPr>
+          <w:rFonts w:ascii="Times New Roman" w:hAnsi="Times New Roman" w:cs="Times New Roman"/>
+          <w:sz w:val="28"/>
+        </w:rPr>
+        <w:t>.</w:t>
+      </w:r>
+      <w:r>
+        <w:rPr>
+          <w:rFonts w:ascii="Times New Roman" w:hAnsi="Times New Roman" w:cs="Times New Roman"/>
+          <w:sz w:val="28"/>
+        </w:rPr>
+        <w:t xml:space="preserve"> По сравнению с сетью с общим доступом – прирост составил 33%.</w:t>
+      </w:r>
+    </w:p>
+    <w:p>
+      <w:pPr>
         <w:keepNext/>
         <w:jc w:val="center"/>
       </w:pPr>
@@ -2823,8 +3219,8 @@
         </w:rPr>
         <w:drawing>
           <wp:inline distT="0" distB="0" distL="0" distR="0">
-            <wp:extent cx="2492375" cy="2438400"/>
-            <wp:effectExtent l="19050" t="0" r="3175" b="0"/>
+            <wp:extent cx="1915096" cy="1873624"/>
+            <wp:effectExtent l="19050" t="0" r="8954" b="0"/>
             <wp:docPr id="2" name="Рисунок 4"/>
             <wp:cNvGraphicFramePr>
               <a:graphicFrameLocks xmlns:a="http://schemas.openxmlformats.org/drawingml/2006/main" noChangeAspect="1"/>
@@ -2839,7 +3235,7 @@
                     </pic:cNvPicPr>
                   </pic:nvPicPr>
                   <pic:blipFill>
-                    <a:blip r:embed="rId8" cstate="print"/>
+                    <a:blip r:embed="rId11" cstate="print"/>
                     <a:srcRect/>
                     <a:stretch>
                       <a:fillRect/>
@@ -2848,7 +3244,7 @@
                   <pic:spPr bwMode="auto">
                     <a:xfrm>
                       <a:off x="0" y="0"/>
-                      <a:ext cx="2492375" cy="2438400"/>
+                      <a:ext cx="1921353" cy="1879745"/>
                     </a:xfrm>
                     <a:prstGeom prst="rect">
                       <a:avLst/>
@@ -2964,15 +3360,44 @@
     </w:p>
     <w:p>
       <w:pPr>
-        <w:rPr>
-          <w:b/>
-        </w:rPr>
-      </w:pPr>
-      <w:r>
-        <w:rPr>
-          <w:b/>
-        </w:rPr>
-        <w:t>13</w:t>
+        <w:ind w:firstLine="708"/>
+        <w:jc w:val="both"/>
+        <w:rPr>
+          <w:rFonts w:ascii="Times New Roman" w:hAnsi="Times New Roman" w:cs="Times New Roman"/>
+          <w:sz w:val="28"/>
+          <w:szCs w:val="28"/>
+        </w:rPr>
+      </w:pPr>
+      <w:r>
+        <w:rPr>
+          <w:rFonts w:ascii="Times New Roman" w:hAnsi="Times New Roman" w:cs="Times New Roman"/>
+          <w:sz w:val="28"/>
+          <w:szCs w:val="28"/>
+        </w:rPr>
+        <w:lastRenderedPageBreak/>
+        <w:t xml:space="preserve">На рисунке 5 </w:t>
+      </w:r>
+      <w:r>
+        <w:rPr>
+          <w:rFonts w:ascii="Times New Roman" w:hAnsi="Times New Roman" w:cs="Times New Roman"/>
+          <w:sz w:val="28"/>
+          <w:szCs w:val="28"/>
+        </w:rPr>
+        <w:t xml:space="preserve">изображена схема </w:t>
+      </w:r>
+      <w:r>
+        <w:rPr>
+          <w:rFonts w:ascii="Times New Roman" w:hAnsi="Times New Roman" w:cs="Times New Roman"/>
+          <w:sz w:val="28"/>
+        </w:rPr>
+        <w:t>структурированной сети с сегментными коммутаторами</w:t>
+      </w:r>
+      <w:r>
+        <w:rPr>
+          <w:rFonts w:ascii="Times New Roman" w:hAnsi="Times New Roman" w:cs="Times New Roman"/>
+          <w:sz w:val="28"/>
+        </w:rPr>
+        <w:t xml:space="preserve"> – теперь все коммутационные устройства представляют собой коммутаторы.</w:t>
       </w:r>
     </w:p>
     <w:p>
@@ -3005,7 +3430,7 @@
                     </pic:cNvPicPr>
                   </pic:nvPicPr>
                   <pic:blipFill>
-                    <a:blip r:embed="rId9" cstate="print"/>
+                    <a:blip r:embed="rId12" cstate="print"/>
                     <a:srcRect/>
                     <a:stretch>
                       <a:fillRect/>
@@ -3044,7 +3469,7 @@
           <w:rFonts w:ascii="Times New Roman" w:hAnsi="Times New Roman" w:cs="Times New Roman"/>
           <w:b w:val="0"/>
           <w:color w:val="auto"/>
-          <w:sz w:val="44"/>
+          <w:sz w:val="28"/>
         </w:rPr>
       </w:pPr>
       <w:r>
@@ -3114,6 +3539,139 @@
     </w:p>
     <w:p>
       <w:pPr>
+        <w:ind w:firstLine="708"/>
+        <w:jc w:val="both"/>
+      </w:pPr>
+      <w:r>
+        <w:rPr>
+          <w:rFonts w:ascii="Times New Roman" w:hAnsi="Times New Roman" w:cs="Times New Roman"/>
+          <w:sz w:val="28"/>
+          <w:szCs w:val="28"/>
+        </w:rPr>
+        <w:t>В случае структурированной сети с сегментными коммутаторами</w:t>
+      </w:r>
+      <w:r>
+        <w:rPr>
+          <w:rFonts w:ascii="Times New Roman" w:hAnsi="Times New Roman" w:cs="Times New Roman"/>
+          <w:sz w:val="28"/>
+          <w:szCs w:val="28"/>
+        </w:rPr>
+        <w:t xml:space="preserve">, каждый из пакетов, сформированных сетью в процессе </w:t>
+      </w:r>
+      <w:r>
+        <w:rPr>
+          <w:rFonts w:ascii="Times New Roman" w:hAnsi="Times New Roman" w:cs="Times New Roman"/>
+          <w:sz w:val="28"/>
+          <w:szCs w:val="28"/>
+          <w:lang w:val="en-US"/>
+        </w:rPr>
+        <w:t>ping</w:t>
+      </w:r>
+      <w:r>
+        <w:rPr>
+          <w:rFonts w:ascii="Times New Roman" w:hAnsi="Times New Roman" w:cs="Times New Roman"/>
+          <w:sz w:val="28"/>
+          <w:szCs w:val="28"/>
+        </w:rPr>
+        <w:t xml:space="preserve">-контроля исходящего из узла </w:t>
+      </w:r>
+      <w:proofErr w:type="spellStart"/>
+      <w:r>
+        <w:rPr>
+          <w:rFonts w:ascii="Times New Roman" w:hAnsi="Times New Roman" w:cs="Times New Roman"/>
+          <w:sz w:val="28"/>
+          <w:szCs w:val="28"/>
+          <w:lang w:val="en-US"/>
+        </w:rPr>
+        <w:t>CopyPC</w:t>
+      </w:r>
+      <w:proofErr w:type="spellEnd"/>
+      <w:r>
+        <w:rPr>
+          <w:rFonts w:ascii="Times New Roman" w:hAnsi="Times New Roman" w:cs="Times New Roman"/>
+          <w:sz w:val="28"/>
+          <w:szCs w:val="28"/>
+        </w:rPr>
+        <w:t xml:space="preserve">(1) </w:t>
+      </w:r>
+      <w:r>
+        <w:rPr>
+          <w:rFonts w:ascii="Times New Roman" w:hAnsi="Times New Roman" w:cs="Times New Roman"/>
+          <w:sz w:val="28"/>
+          <w:szCs w:val="28"/>
+        </w:rPr>
+        <w:t xml:space="preserve">в узел </w:t>
+      </w:r>
+      <w:proofErr w:type="spellStart"/>
+      <w:r>
+        <w:rPr>
+          <w:rFonts w:ascii="Times New Roman" w:hAnsi="Times New Roman" w:cs="Times New Roman"/>
+          <w:sz w:val="28"/>
+          <w:szCs w:val="28"/>
+          <w:lang w:val="en-US"/>
+        </w:rPr>
+        <w:t>CopyPC</w:t>
+      </w:r>
+      <w:proofErr w:type="spellEnd"/>
+      <w:r>
+        <w:rPr>
+          <w:rFonts w:ascii="Times New Roman" w:hAnsi="Times New Roman" w:cs="Times New Roman"/>
+          <w:sz w:val="28"/>
+          <w:szCs w:val="28"/>
+        </w:rPr>
+        <w:t xml:space="preserve">8(1), был минимально необходимым для установления соединения между этими конечными узлами. Из этого следует, что </w:t>
+      </w:r>
+      <w:r>
+        <w:rPr>
+          <w:rFonts w:ascii="Times New Roman" w:hAnsi="Times New Roman" w:cs="Times New Roman"/>
+          <w:sz w:val="28"/>
+          <w:szCs w:val="28"/>
+        </w:rPr>
+        <w:t>процент полезных пакетов, от общего числа пакетов,</w:t>
+      </w:r>
+      <w:r>
+        <w:rPr>
+          <w:rFonts w:ascii="Times New Roman" w:hAnsi="Times New Roman" w:cs="Times New Roman"/>
+          <w:sz w:val="28"/>
+          <w:szCs w:val="28"/>
+        </w:rPr>
+        <w:t xml:space="preserve"> составляет 100%, что превосходит </w:t>
+      </w:r>
+      <w:r>
+        <w:rPr>
+          <w:rFonts w:ascii="Times New Roman" w:hAnsi="Times New Roman" w:cs="Times New Roman"/>
+          <w:sz w:val="28"/>
+          <w:szCs w:val="28"/>
+        </w:rPr>
+        <w:t>тот же показатель для</w:t>
+      </w:r>
+      <w:r>
+        <w:rPr>
+          <w:rFonts w:ascii="Times New Roman" w:hAnsi="Times New Roman" w:cs="Times New Roman"/>
+          <w:sz w:val="28"/>
+          <w:szCs w:val="28"/>
+        </w:rPr>
+        <w:t xml:space="preserve"> структуры сети общего</w:t>
+      </w:r>
+      <w:r>
+        <w:rPr>
+          <w:rFonts w:ascii="Times New Roman" w:hAnsi="Times New Roman" w:cs="Times New Roman"/>
+          <w:sz w:val="28"/>
+          <w:szCs w:val="28"/>
+        </w:rPr>
+        <w:t xml:space="preserve"> доступа на 66%, а для</w:t>
+      </w:r>
+      <w:r>
+        <w:rPr>
+          <w:rFonts w:ascii="Times New Roman" w:hAnsi="Times New Roman" w:cs="Times New Roman"/>
+          <w:sz w:val="28"/>
+          <w:szCs w:val="28"/>
+        </w:rPr>
+        <w:t xml:space="preserve"> структурированной сети с центральным коммутатором на 33%.</w:t>
+      </w:r>
+    </w:p>
+    <w:p>
+      <w:pPr>
         <w:keepNext/>
         <w:jc w:val="center"/>
       </w:pPr>
@@ -3122,7 +3680,6 @@
           <w:noProof/>
           <w:lang w:eastAsia="ru-RU"/>
         </w:rPr>
-        <w:lastRenderedPageBreak/>
         <w:drawing>
           <wp:inline distT="0" distB="0" distL="0" distR="0">
             <wp:extent cx="3101975" cy="1757045"/>
@@ -3141,7 +3698,7 @@
                     </pic:cNvPicPr>
                   </pic:nvPicPr>
                   <pic:blipFill>
-                    <a:blip r:embed="rId10" cstate="print"/>
+                    <a:blip r:embed="rId13" cstate="print"/>
                     <a:srcRect/>
                     <a:stretch>
                       <a:fillRect/>
@@ -3247,32 +3804,306 @@
       </w:r>
     </w:p>
     <w:p>
-      <w:r>
-        <w:t>9</w:t>
+      <w:pPr>
+        <w:ind w:firstLine="708"/>
+        <w:jc w:val="both"/>
+        <w:rPr>
+          <w:rFonts w:ascii="Times New Roman" w:hAnsi="Times New Roman" w:cs="Times New Roman"/>
+          <w:sz w:val="28"/>
+          <w:szCs w:val="28"/>
+        </w:rPr>
+      </w:pPr>
+      <w:r>
+        <w:rPr>
+          <w:rFonts w:ascii="Times New Roman" w:hAnsi="Times New Roman" w:cs="Times New Roman"/>
+          <w:sz w:val="28"/>
+          <w:szCs w:val="28"/>
+        </w:rPr>
+        <w:br w:type="page"/>
       </w:r>
     </w:p>
     <w:p>
       <w:pPr>
-        <w:rPr>
-          <w:rFonts w:ascii="Times New Roman" w:hAnsi="Times New Roman" w:cs="Times New Roman"/>
-          <w:sz w:val="28"/>
-        </w:rPr>
-      </w:pPr>
-      <w:r>
-        <w:br w:type="page"/>
-      </w:r>
-      <w:r>
-        <w:rPr>
-          <w:rFonts w:ascii="Times New Roman" w:hAnsi="Times New Roman" w:cs="Times New Roman"/>
-          <w:sz w:val="28"/>
+        <w:ind w:firstLine="851"/>
+        <w:jc w:val="both"/>
+        <w:rPr>
+          <w:rFonts w:ascii="Times New Roman" w:hAnsi="Times New Roman" w:cs="Times New Roman"/>
+          <w:sz w:val="28"/>
+          <w:szCs w:val="28"/>
+        </w:rPr>
+      </w:pPr>
+      <w:r>
+        <w:rPr>
+          <w:rFonts w:ascii="Times New Roman" w:hAnsi="Times New Roman" w:cs="Times New Roman"/>
+          <w:sz w:val="28"/>
+          <w:szCs w:val="28"/>
         </w:rPr>
         <w:lastRenderedPageBreak/>
+        <w:t xml:space="preserve">В таблице 1 римскими цифрами </w:t>
+      </w:r>
+      <w:r>
+        <w:rPr>
+          <w:rFonts w:ascii="Times New Roman" w:hAnsi="Times New Roman" w:cs="Times New Roman"/>
+          <w:sz w:val="28"/>
+          <w:szCs w:val="28"/>
+          <w:lang w:val="en-US"/>
+        </w:rPr>
+        <w:t>I</w:t>
+      </w:r>
+      <w:r>
+        <w:rPr>
+          <w:rFonts w:ascii="Times New Roman" w:hAnsi="Times New Roman" w:cs="Times New Roman"/>
+          <w:sz w:val="28"/>
+          <w:szCs w:val="28"/>
+        </w:rPr>
+        <w:t xml:space="preserve">, </w:t>
+      </w:r>
+      <w:r>
+        <w:rPr>
+          <w:rFonts w:ascii="Times New Roman" w:hAnsi="Times New Roman" w:cs="Times New Roman"/>
+          <w:sz w:val="28"/>
+          <w:szCs w:val="28"/>
+          <w:lang w:val="en-US"/>
+        </w:rPr>
+        <w:t>II</w:t>
+      </w:r>
+      <w:r>
+        <w:rPr>
+          <w:rFonts w:ascii="Times New Roman" w:hAnsi="Times New Roman" w:cs="Times New Roman"/>
+          <w:sz w:val="28"/>
+          <w:szCs w:val="28"/>
+        </w:rPr>
+        <w:t xml:space="preserve">, </w:t>
+      </w:r>
+      <w:r>
+        <w:rPr>
+          <w:rFonts w:ascii="Times New Roman" w:hAnsi="Times New Roman" w:cs="Times New Roman"/>
+          <w:sz w:val="28"/>
+          <w:szCs w:val="28"/>
+        </w:rPr>
+        <w:t xml:space="preserve">и </w:t>
+      </w:r>
+      <w:r>
+        <w:rPr>
+          <w:rFonts w:ascii="Times New Roman" w:hAnsi="Times New Roman" w:cs="Times New Roman"/>
+          <w:sz w:val="28"/>
+          <w:szCs w:val="28"/>
+          <w:lang w:val="en-US"/>
+        </w:rPr>
+        <w:t>III</w:t>
+      </w:r>
+      <w:r>
+        <w:rPr>
+          <w:rFonts w:ascii="Times New Roman" w:hAnsi="Times New Roman" w:cs="Times New Roman"/>
+          <w:sz w:val="28"/>
+          <w:szCs w:val="28"/>
+        </w:rPr>
+        <w:t xml:space="preserve">, </w:t>
+      </w:r>
+      <w:r>
+        <w:rPr>
+          <w:rFonts w:ascii="Times New Roman" w:hAnsi="Times New Roman" w:cs="Times New Roman"/>
+          <w:sz w:val="28"/>
+          <w:szCs w:val="28"/>
+        </w:rPr>
+        <w:t>обозначены соответствующие схемы организации сетей:</w:t>
+      </w:r>
+    </w:p>
+    <w:p>
+      <w:pPr>
+        <w:ind w:firstLine="851"/>
+        <w:jc w:val="both"/>
+        <w:rPr>
+          <w:rFonts w:ascii="Times New Roman" w:hAnsi="Times New Roman" w:cs="Times New Roman"/>
+          <w:sz w:val="28"/>
+          <w:szCs w:val="28"/>
+        </w:rPr>
+      </w:pPr>
+      <w:r>
+        <w:rPr>
+          <w:rFonts w:ascii="Times New Roman" w:hAnsi="Times New Roman" w:cs="Times New Roman"/>
+          <w:sz w:val="28"/>
+          <w:szCs w:val="28"/>
+          <w:lang w:val="en-US"/>
+        </w:rPr>
+        <w:t>I</w:t>
+      </w:r>
+      <w:r>
+        <w:rPr>
+          <w:rFonts w:ascii="Times New Roman" w:hAnsi="Times New Roman" w:cs="Times New Roman"/>
+          <w:sz w:val="28"/>
+          <w:szCs w:val="28"/>
+        </w:rPr>
+        <w:t xml:space="preserve"> - </w:t>
+      </w:r>
+      <w:r>
+        <w:rPr>
+          <w:rFonts w:ascii="Times New Roman" w:hAnsi="Times New Roman" w:cs="Times New Roman"/>
+          <w:sz w:val="28"/>
+          <w:szCs w:val="28"/>
+        </w:rPr>
+        <w:t>Схема неструктурированной сети с общим доступом</w:t>
+      </w:r>
+    </w:p>
+    <w:p>
+      <w:pPr>
+        <w:ind w:firstLine="851"/>
+        <w:jc w:val="both"/>
+        <w:rPr>
+          <w:rFonts w:ascii="Times New Roman" w:hAnsi="Times New Roman" w:cs="Times New Roman"/>
+          <w:sz w:val="28"/>
+        </w:rPr>
+      </w:pPr>
+      <w:r>
+        <w:rPr>
+          <w:rFonts w:ascii="Times New Roman" w:hAnsi="Times New Roman" w:cs="Times New Roman"/>
+          <w:sz w:val="28"/>
+          <w:szCs w:val="28"/>
+          <w:lang w:val="en-US"/>
+        </w:rPr>
+        <w:t>II</w:t>
+      </w:r>
+      <w:r>
+        <w:rPr>
+          <w:rFonts w:ascii="Times New Roman" w:hAnsi="Times New Roman" w:cs="Times New Roman"/>
+          <w:sz w:val="28"/>
+          <w:szCs w:val="28"/>
+        </w:rPr>
+        <w:t xml:space="preserve"> - </w:t>
+      </w:r>
+      <w:r>
+        <w:rPr>
+          <w:rFonts w:ascii="Times New Roman" w:hAnsi="Times New Roman" w:cs="Times New Roman"/>
+          <w:sz w:val="28"/>
+        </w:rPr>
+        <w:t>Схема структурированной сети с центральным коммутатором</w:t>
+      </w:r>
+    </w:p>
+    <w:p>
+      <w:pPr>
+        <w:ind w:firstLine="851"/>
+        <w:jc w:val="both"/>
+        <w:rPr>
+          <w:rFonts w:ascii="Times New Roman" w:hAnsi="Times New Roman" w:cs="Times New Roman"/>
+          <w:bCs/>
+          <w:sz w:val="28"/>
+        </w:rPr>
+      </w:pPr>
+      <w:r>
+        <w:rPr>
+          <w:rFonts w:ascii="Times New Roman" w:hAnsi="Times New Roman" w:cs="Times New Roman"/>
+          <w:sz w:val="28"/>
+          <w:lang w:val="en-US"/>
+        </w:rPr>
+        <w:t>III</w:t>
+      </w:r>
+      <w:r>
+        <w:rPr>
+          <w:rFonts w:ascii="Times New Roman" w:hAnsi="Times New Roman" w:cs="Times New Roman"/>
+          <w:sz w:val="28"/>
+        </w:rPr>
+        <w:t xml:space="preserve"> - </w:t>
+      </w:r>
+      <w:r>
+        <w:rPr>
+          <w:rFonts w:ascii="Times New Roman" w:hAnsi="Times New Roman" w:cs="Times New Roman"/>
+          <w:bCs/>
+          <w:sz w:val="28"/>
+        </w:rPr>
+        <w:t>Схема структурированной сети с сегментными коммутаторами</w:t>
+      </w:r>
+    </w:p>
+    <w:p>
+      <w:pPr>
+        <w:ind w:firstLine="851"/>
+        <w:jc w:val="both"/>
+        <w:rPr>
+          <w:rFonts w:ascii="Times New Roman" w:hAnsi="Times New Roman" w:cs="Times New Roman"/>
+          <w:bCs/>
+          <w:sz w:val="28"/>
+        </w:rPr>
+      </w:pPr>
+      <w:r>
+        <w:rPr>
+          <w:rFonts w:ascii="Times New Roman" w:eastAsia="Calibri" w:hAnsi="Times New Roman" w:cs="Times New Roman"/>
+          <w:sz w:val="28"/>
+          <w:szCs w:val="28"/>
+        </w:rPr>
+        <w:t>Для установки дополнительных заданий информационных трафиков использован инструмент «</w:t>
+      </w:r>
+      <w:r>
+        <w:rPr>
+          <w:rFonts w:ascii="Times New Roman" w:eastAsia="Calibri" w:hAnsi="Times New Roman" w:cs="Times New Roman"/>
+          <w:sz w:val="28"/>
+          <w:szCs w:val="28"/>
+          <w:lang w:val="en-US"/>
+        </w:rPr>
+        <w:t>Add</w:t>
+      </w:r>
+      <w:r>
+        <w:rPr>
+          <w:rFonts w:ascii="Times New Roman" w:eastAsia="Calibri" w:hAnsi="Times New Roman" w:cs="Times New Roman"/>
+          <w:sz w:val="28"/>
+          <w:szCs w:val="28"/>
+        </w:rPr>
+        <w:t xml:space="preserve"> </w:t>
+      </w:r>
+      <w:r>
+        <w:rPr>
+          <w:rFonts w:ascii="Times New Roman" w:eastAsia="Calibri" w:hAnsi="Times New Roman" w:cs="Times New Roman"/>
+          <w:sz w:val="28"/>
+          <w:szCs w:val="28"/>
+          <w:lang w:val="en-US"/>
+        </w:rPr>
+        <w:t>complex</w:t>
+      </w:r>
+      <w:r>
+        <w:rPr>
+          <w:rFonts w:ascii="Times New Roman" w:eastAsia="Calibri" w:hAnsi="Times New Roman" w:cs="Times New Roman"/>
+          <w:sz w:val="28"/>
+          <w:szCs w:val="28"/>
+        </w:rPr>
+        <w:t xml:space="preserve"> </w:t>
+      </w:r>
+      <w:r>
+        <w:rPr>
+          <w:rFonts w:ascii="Times New Roman" w:eastAsia="Calibri" w:hAnsi="Times New Roman" w:cs="Times New Roman"/>
+          <w:sz w:val="28"/>
+          <w:szCs w:val="28"/>
+          <w:lang w:val="en-US"/>
+        </w:rPr>
+        <w:t>PDU</w:t>
+      </w:r>
+      <w:r>
+        <w:rPr>
+          <w:rFonts w:ascii="Times New Roman" w:eastAsia="Calibri" w:hAnsi="Times New Roman" w:cs="Times New Roman"/>
+          <w:sz w:val="28"/>
+          <w:szCs w:val="28"/>
+        </w:rPr>
+        <w:t>».</w:t>
+      </w:r>
+    </w:p>
+    <w:p>
+      <w:pPr>
+        <w:rPr>
+          <w:rFonts w:ascii="Times New Roman" w:hAnsi="Times New Roman" w:cs="Times New Roman"/>
+          <w:sz w:val="28"/>
+          <w:szCs w:val="28"/>
+        </w:rPr>
+      </w:pPr>
+      <w:r>
+        <w:rPr>
+          <w:rFonts w:ascii="Times New Roman" w:hAnsi="Times New Roman" w:cs="Times New Roman"/>
+          <w:sz w:val="28"/>
+          <w:szCs w:val="28"/>
+        </w:rPr>
         <w:t>Таблица 1 - Результаты иссле</w:t>
       </w:r>
       <w:r>
         <w:rPr>
           <w:rFonts w:ascii="Times New Roman" w:hAnsi="Times New Roman" w:cs="Times New Roman"/>
           <w:sz w:val="28"/>
+          <w:szCs w:val="28"/>
         </w:rPr>
         <w:t>дования различных структур сети</w:t>
       </w:r>
@@ -4764,17 +5595,15 @@
                 <w:rFonts w:ascii="Times New Roman" w:hAnsi="Times New Roman" w:cs="Times New Roman"/>
                 <w:sz w:val="24"/>
                 <w:szCs w:val="24"/>
-                <w:lang w:val="en-US"/>
-              </w:rPr>
-            </w:pPr>
-            <w:r>
-              <w:rPr>
-                <w:rFonts w:ascii="Times New Roman" w:hAnsi="Times New Roman" w:cs="Times New Roman"/>
-                <w:sz w:val="24"/>
-                <w:szCs w:val="24"/>
-                <w:lang w:val="en-US"/>
-              </w:rPr>
-              <w:t>5</w:t>
+              </w:rPr>
+            </w:pPr>
+            <w:r>
+              <w:rPr>
+                <w:rFonts w:ascii="Times New Roman" w:hAnsi="Times New Roman" w:cs="Times New Roman"/>
+                <w:sz w:val="24"/>
+                <w:szCs w:val="24"/>
+              </w:rPr>
+              <w:t>4</w:t>
             </w:r>
           </w:p>
         </w:tc>
@@ -5542,17 +6371,15 @@
                 <w:rFonts w:ascii="Times New Roman" w:hAnsi="Times New Roman" w:cs="Times New Roman"/>
                 <w:sz w:val="24"/>
                 <w:szCs w:val="24"/>
-                <w:lang w:val="en-US"/>
-              </w:rPr>
-            </w:pPr>
-            <w:r>
-              <w:rPr>
-                <w:rFonts w:ascii="Times New Roman" w:hAnsi="Times New Roman" w:cs="Times New Roman"/>
-                <w:sz w:val="24"/>
-                <w:szCs w:val="24"/>
-                <w:lang w:val="en-US"/>
-              </w:rPr>
-              <w:t>9</w:t>
+              </w:rPr>
+            </w:pPr>
+            <w:r>
+              <w:rPr>
+                <w:rFonts w:ascii="Times New Roman" w:hAnsi="Times New Roman" w:cs="Times New Roman"/>
+                <w:sz w:val="24"/>
+                <w:szCs w:val="24"/>
+              </w:rPr>
+              <w:t>4</w:t>
             </w:r>
           </w:p>
         </w:tc>
@@ -5626,17 +6453,15 @@
                 <w:rFonts w:ascii="Times New Roman" w:hAnsi="Times New Roman" w:cs="Times New Roman"/>
                 <w:sz w:val="24"/>
                 <w:szCs w:val="24"/>
-                <w:lang w:val="en-US"/>
-              </w:rPr>
-            </w:pPr>
-            <w:r>
-              <w:rPr>
-                <w:rFonts w:ascii="Times New Roman" w:hAnsi="Times New Roman" w:cs="Times New Roman"/>
-                <w:sz w:val="24"/>
-                <w:szCs w:val="24"/>
-                <w:lang w:val="en-US"/>
-              </w:rPr>
-              <w:t>9</w:t>
+              </w:rPr>
+            </w:pPr>
+            <w:r>
+              <w:rPr>
+                <w:rFonts w:ascii="Times New Roman" w:hAnsi="Times New Roman" w:cs="Times New Roman"/>
+                <w:sz w:val="24"/>
+                <w:szCs w:val="24"/>
+              </w:rPr>
+              <w:t>4</w:t>
             </w:r>
           </w:p>
         </w:tc>
@@ -6404,17 +7229,15 @@
                 <w:rFonts w:ascii="Times New Roman" w:hAnsi="Times New Roman" w:cs="Times New Roman"/>
                 <w:sz w:val="24"/>
                 <w:szCs w:val="24"/>
-                <w:lang w:val="en-US"/>
-              </w:rPr>
-            </w:pPr>
-            <w:r>
-              <w:rPr>
-                <w:rFonts w:ascii="Times New Roman" w:hAnsi="Times New Roman" w:cs="Times New Roman"/>
-                <w:sz w:val="24"/>
-                <w:szCs w:val="24"/>
-                <w:lang w:val="en-US"/>
-              </w:rPr>
-              <w:t>5</w:t>
+              </w:rPr>
+            </w:pPr>
+            <w:r>
+              <w:rPr>
+                <w:rFonts w:ascii="Times New Roman" w:hAnsi="Times New Roman" w:cs="Times New Roman"/>
+                <w:sz w:val="24"/>
+                <w:szCs w:val="24"/>
+              </w:rPr>
+              <w:t>8</w:t>
             </w:r>
           </w:p>
         </w:tc>
@@ -6486,17 +7309,15 @@
                 <w:rFonts w:ascii="Times New Roman" w:hAnsi="Times New Roman" w:cs="Times New Roman"/>
                 <w:sz w:val="24"/>
                 <w:szCs w:val="24"/>
-                <w:lang w:val="en-US"/>
-              </w:rPr>
-            </w:pPr>
-            <w:r>
-              <w:rPr>
-                <w:rFonts w:ascii="Times New Roman" w:hAnsi="Times New Roman" w:cs="Times New Roman"/>
-                <w:sz w:val="24"/>
-                <w:szCs w:val="24"/>
-                <w:lang w:val="en-US"/>
-              </w:rPr>
-              <w:t>5</w:t>
+              </w:rPr>
+            </w:pPr>
+            <w:r>
+              <w:rPr>
+                <w:rFonts w:ascii="Times New Roman" w:hAnsi="Times New Roman" w:cs="Times New Roman"/>
+                <w:sz w:val="24"/>
+                <w:szCs w:val="24"/>
+              </w:rPr>
+              <w:t>8</w:t>
             </w:r>
           </w:p>
         </w:tc>
@@ -6681,7 +7502,6 @@
                 <w:i/>
                 <w:sz w:val="48"/>
                 <w:szCs w:val="24"/>
-                <w:lang w:val="en-US"/>
               </w:rPr>
             </w:pPr>
             <w:r>
@@ -6690,9 +7510,8 @@
                 <w:i/>
                 <w:sz w:val="48"/>
                 <w:szCs w:val="24"/>
-                <w:lang w:val="en-US"/>
-              </w:rPr>
-              <w:t>2</w:t>
+              </w:rPr>
+              <w:t>4</w:t>
             </w:r>
           </w:p>
         </w:tc>
@@ -6961,7 +7780,6 @@
                 <w:i/>
                 <w:sz w:val="48"/>
                 <w:szCs w:val="24"/>
-                <w:lang w:val="en-US"/>
               </w:rPr>
             </w:pPr>
             <w:r>
@@ -6970,9 +7788,8 @@
                 <w:i/>
                 <w:sz w:val="48"/>
                 <w:szCs w:val="24"/>
-                <w:lang w:val="en-US"/>
-              </w:rPr>
-              <w:t>2</w:t>
+              </w:rPr>
+              <w:t>4</w:t>
             </w:r>
           </w:p>
         </w:tc>
@@ -6989,7 +7806,6 @@
                 <w:i/>
                 <w:sz w:val="48"/>
                 <w:szCs w:val="24"/>
-                <w:lang w:val="en-US"/>
               </w:rPr>
             </w:pPr>
             <w:r>
@@ -7018,7 +7834,6 @@
                 <w:rFonts w:ascii="Times New Roman" w:hAnsi="Times New Roman" w:cs="Times New Roman"/>
                 <w:sz w:val="24"/>
                 <w:szCs w:val="24"/>
-                <w:lang w:val="en-US"/>
               </w:rPr>
             </w:pPr>
           </w:p>
@@ -7037,7 +7852,6 @@
                 <w:rFonts w:ascii="Times New Roman" w:hAnsi="Times New Roman" w:cs="Times New Roman"/>
                 <w:sz w:val="24"/>
                 <w:szCs w:val="24"/>
-                <w:lang w:val="en-US"/>
               </w:rPr>
             </w:pPr>
           </w:p>
@@ -7055,7 +7869,6 @@
                 <w:rFonts w:ascii="Times New Roman" w:hAnsi="Times New Roman" w:cs="Times New Roman"/>
                 <w:sz w:val="24"/>
                 <w:szCs w:val="24"/>
-                <w:lang w:val="en-US"/>
               </w:rPr>
             </w:pPr>
           </w:p>
@@ -7073,7 +7886,6 @@
                 <w:rFonts w:ascii="Times New Roman" w:hAnsi="Times New Roman" w:cs="Times New Roman"/>
                 <w:sz w:val="24"/>
                 <w:szCs w:val="24"/>
-                <w:lang w:val="en-US"/>
               </w:rPr>
             </w:pPr>
           </w:p>
@@ -7091,7 +7903,6 @@
                 <w:rFonts w:ascii="Times New Roman" w:hAnsi="Times New Roman" w:cs="Times New Roman"/>
                 <w:sz w:val="24"/>
                 <w:szCs w:val="24"/>
-                <w:lang w:val="en-US"/>
               </w:rPr>
             </w:pPr>
           </w:p>
@@ -7109,7 +7920,6 @@
                 <w:rFonts w:ascii="Times New Roman" w:hAnsi="Times New Roman" w:cs="Times New Roman"/>
                 <w:sz w:val="24"/>
                 <w:szCs w:val="24"/>
-                <w:lang w:val="en-US"/>
               </w:rPr>
             </w:pPr>
           </w:p>
@@ -7118,15 +7928,38 @@
     </w:tbl>
     <w:p>
       <w:pPr>
-        <w:rPr>
-          <w:szCs w:val="18"/>
-        </w:rPr>
-      </w:pPr>
+        <w:ind w:firstLine="851"/>
+        <w:rPr>
+          <w:rFonts w:ascii="Times New Roman" w:hAnsi="Times New Roman" w:cs="Times New Roman"/>
+          <w:sz w:val="28"/>
+        </w:rPr>
+      </w:pPr>
+      <w:r>
+        <w:rPr>
+          <w:rFonts w:ascii="Times New Roman" w:hAnsi="Times New Roman" w:cs="Times New Roman"/>
+          <w:sz w:val="28"/>
+        </w:rPr>
+        <w:br w:type="page"/>
+      </w:r>
+      <w:r>
+        <w:rPr>
+          <w:rFonts w:ascii="Times New Roman" w:hAnsi="Times New Roman" w:cs="Times New Roman"/>
+          <w:sz w:val="28"/>
+        </w:rPr>
+        <w:lastRenderedPageBreak/>
+        <w:t>Основываясь на результатах исследования сети, представленного в таблице 1, можно сделать следующие выводы:</w:t>
+      </w:r>
     </w:p>
     <w:p>
       <w:pPr>
         <w:pStyle w:val="a4"/>
-        <w:jc w:val="center"/>
+        <w:numPr>
+          <w:ilvl w:val="0"/>
+          <w:numId w:val="5"/>
+        </w:numPr>
+        <w:spacing w:after="0" w:line="360" w:lineRule="auto"/>
+        <w:ind w:left="0" w:firstLine="851"/>
+        <w:jc w:val="both"/>
         <w:rPr>
           <w:rFonts w:ascii="Times New Roman" w:hAnsi="Times New Roman" w:cs="Times New Roman"/>
           <w:b w:val="0"/>
@@ -7135,15 +7968,208 @@
           <w:szCs w:val="28"/>
         </w:rPr>
       </w:pPr>
+      <w:r>
+        <w:rPr>
+          <w:rFonts w:ascii="Times New Roman" w:hAnsi="Times New Roman" w:cs="Times New Roman"/>
+          <w:b w:val="0"/>
+          <w:color w:val="auto"/>
+          <w:sz w:val="28"/>
+          <w:szCs w:val="28"/>
+        </w:rPr>
+        <w:t>Потери в неструктурированной сети с общим доступом доходят до 9%. Это не является приемлемым качеством связи.</w:t>
+      </w:r>
+    </w:p>
+    <w:p>
+      <w:pPr>
+        <w:pStyle w:val="a7"/>
+        <w:numPr>
+          <w:ilvl w:val="0"/>
+          <w:numId w:val="5"/>
+        </w:numPr>
+        <w:spacing w:line="360" w:lineRule="auto"/>
+        <w:ind w:left="0" w:firstLine="851"/>
+        <w:jc w:val="both"/>
+        <w:rPr>
+          <w:rFonts w:ascii="Times New Roman" w:hAnsi="Times New Roman" w:cs="Times New Roman"/>
+        </w:rPr>
+      </w:pPr>
+      <w:r>
+        <w:rPr>
+          <w:rFonts w:ascii="Times New Roman" w:hAnsi="Times New Roman" w:cs="Times New Roman"/>
+          <w:sz w:val="28"/>
+        </w:rPr>
+        <w:t>В структурированной сети с центральным коммутатором, по сравнению с неструктурированной сетью, потери пакетов значительно снижаются – колеблются в пределах 1%. Данное качество связи является удовлетворительным.</w:t>
+      </w:r>
+    </w:p>
+    <w:p>
+      <w:pPr>
+        <w:pStyle w:val="a7"/>
+        <w:numPr>
+          <w:ilvl w:val="0"/>
+          <w:numId w:val="5"/>
+        </w:numPr>
+        <w:spacing w:line="360" w:lineRule="auto"/>
+        <w:ind w:left="0" w:firstLine="851"/>
+        <w:jc w:val="both"/>
+        <w:rPr>
+          <w:rFonts w:ascii="Times New Roman" w:hAnsi="Times New Roman" w:cs="Times New Roman"/>
+        </w:rPr>
+      </w:pPr>
+      <w:r>
+        <w:rPr>
+          <w:rFonts w:ascii="Times New Roman" w:hAnsi="Times New Roman" w:cs="Times New Roman"/>
+          <w:sz w:val="28"/>
+        </w:rPr>
+        <w:t>В структурированной сети с сегментными коммутаторами потери пакетов отсутствуют – из чего следует вывод, что данный метод является самым эффективным, по сравнению с двумя предыдущими.</w:t>
+      </w:r>
+    </w:p>
+    <w:p>
+      <w:pPr>
+        <w:pStyle w:val="a7"/>
+        <w:numPr>
+          <w:ilvl w:val="0"/>
+          <w:numId w:val="5"/>
+        </w:numPr>
+        <w:ind w:left="0" w:firstLine="851"/>
+        <w:jc w:val="both"/>
+        <w:rPr>
+          <w:rFonts w:ascii="Times New Roman" w:hAnsi="Times New Roman" w:cs="Times New Roman"/>
+          <w:sz w:val="28"/>
+        </w:rPr>
+      </w:pPr>
+      <w:r>
+        <w:rPr>
+          <w:rFonts w:ascii="Times New Roman" w:hAnsi="Times New Roman" w:cs="Times New Roman"/>
+          <w:sz w:val="28"/>
+        </w:rPr>
+        <w:t>По сравнению с неструктурированной сетью – структурированные сети дают значительный прирост производительности сети.</w:t>
+      </w:r>
+    </w:p>
+    <w:p>
+      <w:pPr>
+        <w:pStyle w:val="a4"/>
+        <w:ind w:firstLine="851"/>
+        <w:rPr>
+          <w:rFonts w:ascii="Times New Roman" w:hAnsi="Times New Roman" w:cs="Times New Roman"/>
+          <w:b w:val="0"/>
+          <w:color w:val="auto"/>
+          <w:sz w:val="28"/>
+          <w:szCs w:val="28"/>
+        </w:rPr>
+      </w:pPr>
     </w:p>
     <w:sectPr>
+      <w:footerReference w:type="default" r:id="rId14"/>
+      <w:footerReference w:type="first" r:id="rId15"/>
       <w:pgSz w:w="11906" w:h="16838"/>
       <w:pgMar w:top="1134" w:right="850" w:bottom="1134" w:left="1701" w:header="708" w:footer="708" w:gutter="0"/>
       <w:cols w:space="708"/>
+      <w:titlePg/>
       <w:docGrid w:linePitch="360"/>
     </w:sectPr>
   </w:body>
 </w:document>
+</file>
+
+<file path=word/endnotes.xml><?xml version="1.0" encoding="utf-8"?>
+<w:endnotes xmlns:ve="http://schemas.openxmlformats.org/markup-compatibility/2006" xmlns:o="urn:schemas-microsoft-com:office:office" xmlns:r="http://schemas.openxmlformats.org/officeDocument/2006/relationships" xmlns:m="http://schemas.openxmlformats.org/officeDocument/2006/math" xmlns:v="urn:schemas-microsoft-com:vml" xmlns:wp="http://schemas.openxmlformats.org/drawingml/2006/wordprocessingDrawing" xmlns:w10="urn:schemas-microsoft-com:office:word" xmlns:w="http://schemas.openxmlformats.org/wordprocessingml/2006/main" xmlns:wne="http://schemas.microsoft.com/office/word/2006/wordml">
+  <w:endnote w:type="separator" w:id="-1">
+    <w:p>
+      <w:pPr>
+        <w:spacing w:after="0" w:line="240" w:lineRule="auto"/>
+      </w:pPr>
+      <w:r>
+        <w:separator/>
+      </w:r>
+    </w:p>
+  </w:endnote>
+  <w:endnote w:type="continuationSeparator" w:id="0">
+    <w:p>
+      <w:pPr>
+        <w:spacing w:after="0" w:line="240" w:lineRule="auto"/>
+      </w:pPr>
+      <w:r>
+        <w:continuationSeparator/>
+      </w:r>
+    </w:p>
+  </w:endnote>
+</w:endnotes>
+</file>
+
+<file path=word/footer1.xml><?xml version="1.0" encoding="utf-8"?>
+<w:ftr xmlns:ve="http://schemas.openxmlformats.org/markup-compatibility/2006" xmlns:o="urn:schemas-microsoft-com:office:office" xmlns:r="http://schemas.openxmlformats.org/officeDocument/2006/relationships" xmlns:m="http://schemas.openxmlformats.org/officeDocument/2006/math" xmlns:v="urn:schemas-microsoft-com:vml" xmlns:wp="http://schemas.openxmlformats.org/drawingml/2006/wordprocessingDrawing" xmlns:w10="urn:schemas-microsoft-com:office:word" xmlns:w="http://schemas.openxmlformats.org/wordprocessingml/2006/main" xmlns:wne="http://schemas.microsoft.com/office/word/2006/wordml">
+  <w:sdt>
+    <w:sdtPr>
+      <w:id w:val="6626178"/>
+      <w:docPartObj>
+        <w:docPartGallery w:val="Page Numbers (Bottom of Page)"/>
+        <w:docPartUnique/>
+      </w:docPartObj>
+    </w:sdtPr>
+    <w:sdtContent>
+      <w:p>
+        <w:pPr>
+          <w:pStyle w:val="aa"/>
+          <w:jc w:val="center"/>
+        </w:pPr>
+        <w:fldSimple w:instr=" PAGE   \* MERGEFORMAT ">
+          <w:r>
+            <w:rPr>
+              <w:noProof/>
+            </w:rPr>
+            <w:t>7</w:t>
+          </w:r>
+        </w:fldSimple>
+      </w:p>
+    </w:sdtContent>
+  </w:sdt>
+  <w:p>
+    <w:pPr>
+      <w:pStyle w:val="aa"/>
+    </w:pPr>
+  </w:p>
+</w:ftr>
+</file>
+
+<file path=word/footer2.xml><?xml version="1.0" encoding="utf-8"?>
+<w:ftr xmlns:ve="http://schemas.openxmlformats.org/markup-compatibility/2006" xmlns:o="urn:schemas-microsoft-com:office:office" xmlns:r="http://schemas.openxmlformats.org/officeDocument/2006/relationships" xmlns:m="http://schemas.openxmlformats.org/officeDocument/2006/math" xmlns:v="urn:schemas-microsoft-com:vml" xmlns:wp="http://schemas.openxmlformats.org/drawingml/2006/wordprocessingDrawing" xmlns:w10="urn:schemas-microsoft-com:office:word" xmlns:w="http://schemas.openxmlformats.org/wordprocessingml/2006/main" xmlns:wne="http://schemas.microsoft.com/office/word/2006/wordml">
+  <w:p>
+    <w:pPr>
+      <w:pStyle w:val="aa"/>
+      <w:jc w:val="center"/>
+    </w:pPr>
+  </w:p>
+  <w:p>
+    <w:pPr>
+      <w:pStyle w:val="aa"/>
+    </w:pPr>
+  </w:p>
+</w:ftr>
+</file>
+
+<file path=word/footnotes.xml><?xml version="1.0" encoding="utf-8"?>
+<w:footnotes xmlns:ve="http://schemas.openxmlformats.org/markup-compatibility/2006" xmlns:o="urn:schemas-microsoft-com:office:office" xmlns:r="http://schemas.openxmlformats.org/officeDocument/2006/relationships" xmlns:m="http://schemas.openxmlformats.org/officeDocument/2006/math" xmlns:v="urn:schemas-microsoft-com:vml" xmlns:wp="http://schemas.openxmlformats.org/drawingml/2006/wordprocessingDrawing" xmlns:w10="urn:schemas-microsoft-com:office:word" xmlns:w="http://schemas.openxmlformats.org/wordprocessingml/2006/main" xmlns:wne="http://schemas.microsoft.com/office/word/2006/wordml">
+  <w:footnote w:type="separator" w:id="-1">
+    <w:p>
+      <w:pPr>
+        <w:spacing w:after="0" w:line="240" w:lineRule="auto"/>
+      </w:pPr>
+      <w:r>
+        <w:separator/>
+      </w:r>
+    </w:p>
+  </w:footnote>
+  <w:footnote w:type="continuationSeparator" w:id="0">
+    <w:p>
+      <w:pPr>
+        <w:spacing w:after="0" w:line="240" w:lineRule="auto"/>
+      </w:pPr>
+      <w:r>
+        <w:continuationSeparator/>
+      </w:r>
+    </w:p>
+  </w:footnote>
+</w:footnotes>
 </file>
 
 <file path=word/numbering.xml><?xml version="1.0" encoding="utf-8"?>
@@ -7375,6 +8401,96 @@
     </w:lvl>
   </w:abstractNum>
   <w:abstractNum w:abstractNumId="2">
+    <w:nsid w:val="5D890C7F"/>
+    <w:multiLevelType w:val="hybridMultilevel"/>
+    <w:tmpl w:val="7E2494D8"/>
+    <w:lvl w:ilvl="0" w:tplc="9AC8500A">
+      <w:start w:val="1"/>
+      <w:numFmt w:val="decimal"/>
+      <w:lvlText w:val="%1."/>
+      <w:lvlJc w:val="left"/>
+      <w:pPr>
+        <w:ind w:left="1211" w:hanging="360"/>
+      </w:pPr>
+      <w:rPr>
+        <w:rFonts w:hint="default"/>
+        <w:sz w:val="28"/>
+      </w:rPr>
+    </w:lvl>
+    <w:lvl w:ilvl="1" w:tplc="04190019" w:tentative="1">
+      <w:start w:val="1"/>
+      <w:numFmt w:val="lowerLetter"/>
+      <w:lvlText w:val="%2."/>
+      <w:lvlJc w:val="left"/>
+      <w:pPr>
+        <w:ind w:left="1931" w:hanging="360"/>
+      </w:pPr>
+    </w:lvl>
+    <w:lvl w:ilvl="2" w:tplc="0419001B" w:tentative="1">
+      <w:start w:val="1"/>
+      <w:numFmt w:val="lowerRoman"/>
+      <w:lvlText w:val="%3."/>
+      <w:lvlJc w:val="right"/>
+      <w:pPr>
+        <w:ind w:left="2651" w:hanging="180"/>
+      </w:pPr>
+    </w:lvl>
+    <w:lvl w:ilvl="3" w:tplc="0419000F" w:tentative="1">
+      <w:start w:val="1"/>
+      <w:numFmt w:val="decimal"/>
+      <w:lvlText w:val="%4."/>
+      <w:lvlJc w:val="left"/>
+      <w:pPr>
+        <w:ind w:left="3371" w:hanging="360"/>
+      </w:pPr>
+    </w:lvl>
+    <w:lvl w:ilvl="4" w:tplc="04190019" w:tentative="1">
+      <w:start w:val="1"/>
+      <w:numFmt w:val="lowerLetter"/>
+      <w:lvlText w:val="%5."/>
+      <w:lvlJc w:val="left"/>
+      <w:pPr>
+        <w:ind w:left="4091" w:hanging="360"/>
+      </w:pPr>
+    </w:lvl>
+    <w:lvl w:ilvl="5" w:tplc="0419001B" w:tentative="1">
+      <w:start w:val="1"/>
+      <w:numFmt w:val="lowerRoman"/>
+      <w:lvlText w:val="%6."/>
+      <w:lvlJc w:val="right"/>
+      <w:pPr>
+        <w:ind w:left="4811" w:hanging="180"/>
+      </w:pPr>
+    </w:lvl>
+    <w:lvl w:ilvl="6" w:tplc="0419000F" w:tentative="1">
+      <w:start w:val="1"/>
+      <w:numFmt w:val="decimal"/>
+      <w:lvlText w:val="%7."/>
+      <w:lvlJc w:val="left"/>
+      <w:pPr>
+        <w:ind w:left="5531" w:hanging="360"/>
+      </w:pPr>
+    </w:lvl>
+    <w:lvl w:ilvl="7" w:tplc="04190019" w:tentative="1">
+      <w:start w:val="1"/>
+      <w:numFmt w:val="lowerLetter"/>
+      <w:lvlText w:val="%8."/>
+      <w:lvlJc w:val="left"/>
+      <w:pPr>
+        <w:ind w:left="6251" w:hanging="360"/>
+      </w:pPr>
+    </w:lvl>
+    <w:lvl w:ilvl="8" w:tplc="0419001B" w:tentative="1">
+      <w:start w:val="1"/>
+      <w:numFmt w:val="lowerRoman"/>
+      <w:lvlText w:val="%9."/>
+      <w:lvlJc w:val="right"/>
+      <w:pPr>
+        <w:ind w:left="6971" w:hanging="180"/>
+      </w:pPr>
+    </w:lvl>
+  </w:abstractNum>
+  <w:abstractNum w:abstractNumId="3">
     <w:nsid w:val="7C910D7E"/>
     <w:multiLevelType w:val="hybridMultilevel"/>
     <w:tmpl w:val="A4AAAF96"/>
@@ -7460,7 +8576,7 @@
       </w:pPr>
     </w:lvl>
   </w:abstractNum>
-  <w:abstractNum w:abstractNumId="3">
+  <w:abstractNum w:abstractNumId="4">
     <w:nsid w:val="7EEE4630"/>
     <w:multiLevelType w:val="hybridMultilevel"/>
     <w:tmpl w:val="E55C9CA4"/>
@@ -7577,12 +8693,15 @@
     <w:abstractNumId w:val="0"/>
   </w:num>
   <w:num w:numId="2">
-    <w:abstractNumId w:val="3"/>
+    <w:abstractNumId w:val="4"/>
   </w:num>
   <w:num w:numId="3">
     <w:abstractNumId w:val="1"/>
   </w:num>
   <w:num w:numId="4">
+    <w:abstractNumId w:val="3"/>
+  </w:num>
+  <w:num w:numId="5">
     <w:abstractNumId w:val="2"/>
   </w:num>
 </w:numbering>
@@ -7970,6 +9089,52 @@
       <w:ind w:left="720"/>
       <w:contextualSpacing/>
     </w:pPr>
+  </w:style>
+  <w:style w:type="paragraph" w:styleId="a8">
+    <w:name w:val="header"/>
+    <w:basedOn w:val="a"/>
+    <w:link w:val="a9"/>
+    <w:uiPriority w:val="99"/>
+    <w:semiHidden/>
+    <w:unhideWhenUsed/>
+    <w:rsid w:val="008D24C4"/>
+    <w:pPr>
+      <w:tabs>
+        <w:tab w:val="center" w:pos="4677"/>
+        <w:tab w:val="right" w:pos="9355"/>
+      </w:tabs>
+      <w:spacing w:after="0" w:line="240" w:lineRule="auto"/>
+    </w:pPr>
+  </w:style>
+  <w:style w:type="character" w:customStyle="1" w:styleId="a9">
+    <w:name w:val="Верхний колонтитул Знак"/>
+    <w:basedOn w:val="a0"/>
+    <w:link w:val="a8"/>
+    <w:uiPriority w:val="99"/>
+    <w:semiHidden/>
+    <w:rsid w:val="008D24C4"/>
+  </w:style>
+  <w:style w:type="paragraph" w:styleId="aa">
+    <w:name w:val="footer"/>
+    <w:basedOn w:val="a"/>
+    <w:link w:val="ab"/>
+    <w:uiPriority w:val="99"/>
+    <w:unhideWhenUsed/>
+    <w:rsid w:val="008D24C4"/>
+    <w:pPr>
+      <w:tabs>
+        <w:tab w:val="center" w:pos="4677"/>
+        <w:tab w:val="right" w:pos="9355"/>
+      </w:tabs>
+      <w:spacing w:after="0" w:line="240" w:lineRule="auto"/>
+    </w:pPr>
+  </w:style>
+  <w:style w:type="character" w:customStyle="1" w:styleId="ab">
+    <w:name w:val="Нижний колонтитул Знак"/>
+    <w:basedOn w:val="a0"/>
+    <w:link w:val="aa"/>
+    <w:uiPriority w:val="99"/>
+    <w:rsid w:val="008D24C4"/>
   </w:style>
 </w:styles>
 </file>
